--- a/HW assignments/HW1.docx
+++ b/HW assignments/HW1.docx
@@ -93,6 +93,416 @@
           <w:lang w:val="en-US"/>
         </w:rPr>
       </w:pPr>
+      <w:proofErr w:type="spellStart"/>
+      <w:r>
+        <w:rPr>
+          <w:rFonts w:ascii="Arial" w:hAnsi="Arial" w:cs="Arial"/>
+          <w:color w:val="222222"/>
+          <w:sz w:val="20"/>
+          <w:szCs w:val="20"/>
+          <w:shd w:val="clear" w:color="auto" w:fill="FFFFFF"/>
+        </w:rPr>
+        <w:t>Salazar</w:t>
+      </w:r>
+      <w:proofErr w:type="spellEnd"/>
+      <w:r>
+        <w:rPr>
+          <w:rFonts w:ascii="Arial" w:hAnsi="Arial" w:cs="Arial"/>
+          <w:color w:val="222222"/>
+          <w:sz w:val="20"/>
+          <w:szCs w:val="20"/>
+          <w:shd w:val="clear" w:color="auto" w:fill="FFFFFF"/>
+        </w:rPr>
+        <w:t xml:space="preserve"> </w:t>
+      </w:r>
+      <w:proofErr w:type="spellStart"/>
+      <w:r>
+        <w:rPr>
+          <w:rFonts w:ascii="Arial" w:hAnsi="Arial" w:cs="Arial"/>
+          <w:color w:val="222222"/>
+          <w:sz w:val="20"/>
+          <w:szCs w:val="20"/>
+          <w:shd w:val="clear" w:color="auto" w:fill="FFFFFF"/>
+        </w:rPr>
+        <w:t>Espinoza</w:t>
+      </w:r>
+      <w:proofErr w:type="spellEnd"/>
+      <w:r>
+        <w:rPr>
+          <w:rFonts w:ascii="Arial" w:hAnsi="Arial" w:cs="Arial"/>
+          <w:color w:val="222222"/>
+          <w:sz w:val="20"/>
+          <w:szCs w:val="20"/>
+          <w:shd w:val="clear" w:color="auto" w:fill="FFFFFF"/>
+        </w:rPr>
+        <w:t xml:space="preserve">, C. (2015). </w:t>
+      </w:r>
+      <w:proofErr w:type="spellStart"/>
+      <w:r>
+        <w:rPr>
+          <w:rFonts w:ascii="Arial" w:hAnsi="Arial" w:cs="Arial"/>
+          <w:color w:val="222222"/>
+          <w:sz w:val="20"/>
+          <w:szCs w:val="20"/>
+          <w:shd w:val="clear" w:color="auto" w:fill="FFFFFF"/>
+        </w:rPr>
+        <w:t>Share</w:t>
+      </w:r>
+      <w:proofErr w:type="spellEnd"/>
+      <w:r>
+        <w:rPr>
+          <w:rFonts w:ascii="Arial" w:hAnsi="Arial" w:cs="Arial"/>
+          <w:color w:val="222222"/>
+          <w:sz w:val="20"/>
+          <w:szCs w:val="20"/>
+          <w:shd w:val="clear" w:color="auto" w:fill="FFFFFF"/>
+        </w:rPr>
+        <w:t xml:space="preserve"> </w:t>
+      </w:r>
+      <w:proofErr w:type="spellStart"/>
+      <w:r>
+        <w:rPr>
+          <w:rFonts w:ascii="Arial" w:hAnsi="Arial" w:cs="Arial"/>
+          <w:color w:val="222222"/>
+          <w:sz w:val="20"/>
+          <w:szCs w:val="20"/>
+          <w:shd w:val="clear" w:color="auto" w:fill="FFFFFF"/>
+        </w:rPr>
+        <w:t>contract</w:t>
+      </w:r>
+      <w:proofErr w:type="spellEnd"/>
+      <w:r>
+        <w:rPr>
+          <w:rFonts w:ascii="Arial" w:hAnsi="Arial" w:cs="Arial"/>
+          <w:color w:val="222222"/>
+          <w:sz w:val="20"/>
+          <w:szCs w:val="20"/>
+          <w:shd w:val="clear" w:color="auto" w:fill="FFFFFF"/>
+        </w:rPr>
+        <w:t xml:space="preserve"> </w:t>
+      </w:r>
+      <w:proofErr w:type="spellStart"/>
+      <w:r>
+        <w:rPr>
+          <w:rFonts w:ascii="Arial" w:hAnsi="Arial" w:cs="Arial"/>
+          <w:color w:val="222222"/>
+          <w:sz w:val="20"/>
+          <w:szCs w:val="20"/>
+          <w:shd w:val="clear" w:color="auto" w:fill="FFFFFF"/>
+        </w:rPr>
+        <w:t>choices</w:t>
+      </w:r>
+      <w:proofErr w:type="spellEnd"/>
+      <w:r>
+        <w:rPr>
+          <w:rFonts w:ascii="Arial" w:hAnsi="Arial" w:cs="Arial"/>
+          <w:color w:val="222222"/>
+          <w:sz w:val="20"/>
+          <w:szCs w:val="20"/>
+          <w:shd w:val="clear" w:color="auto" w:fill="FFFFFF"/>
+        </w:rPr>
+        <w:t xml:space="preserve"> </w:t>
+      </w:r>
+      <w:proofErr w:type="spellStart"/>
+      <w:r>
+        <w:rPr>
+          <w:rFonts w:ascii="Arial" w:hAnsi="Arial" w:cs="Arial"/>
+          <w:color w:val="222222"/>
+          <w:sz w:val="20"/>
+          <w:szCs w:val="20"/>
+          <w:shd w:val="clear" w:color="auto" w:fill="FFFFFF"/>
+        </w:rPr>
+        <w:t>and</w:t>
+      </w:r>
+      <w:proofErr w:type="spellEnd"/>
+      <w:r>
+        <w:rPr>
+          <w:rFonts w:ascii="Arial" w:hAnsi="Arial" w:cs="Arial"/>
+          <w:color w:val="222222"/>
+          <w:sz w:val="20"/>
+          <w:szCs w:val="20"/>
+          <w:shd w:val="clear" w:color="auto" w:fill="FFFFFF"/>
+        </w:rPr>
+        <w:t xml:space="preserve"> </w:t>
+      </w:r>
+      <w:proofErr w:type="spellStart"/>
+      <w:r>
+        <w:rPr>
+          <w:rFonts w:ascii="Arial" w:hAnsi="Arial" w:cs="Arial"/>
+          <w:color w:val="222222"/>
+          <w:sz w:val="20"/>
+          <w:szCs w:val="20"/>
+          <w:shd w:val="clear" w:color="auto" w:fill="FFFFFF"/>
+        </w:rPr>
+        <w:t>economic</w:t>
+      </w:r>
+      <w:proofErr w:type="spellEnd"/>
+      <w:r>
+        <w:rPr>
+          <w:rFonts w:ascii="Arial" w:hAnsi="Arial" w:cs="Arial"/>
+          <w:color w:val="222222"/>
+          <w:sz w:val="20"/>
+          <w:szCs w:val="20"/>
+          <w:shd w:val="clear" w:color="auto" w:fill="FFFFFF"/>
+        </w:rPr>
+        <w:t xml:space="preserve"> </w:t>
+      </w:r>
+      <w:proofErr w:type="spellStart"/>
+      <w:r>
+        <w:rPr>
+          <w:rFonts w:ascii="Arial" w:hAnsi="Arial" w:cs="Arial"/>
+          <w:color w:val="222222"/>
+          <w:sz w:val="20"/>
+          <w:szCs w:val="20"/>
+          <w:shd w:val="clear" w:color="auto" w:fill="FFFFFF"/>
+        </w:rPr>
+        <w:t>performance</w:t>
+      </w:r>
+      <w:proofErr w:type="spellEnd"/>
+      <w:r>
+        <w:rPr>
+          <w:rFonts w:ascii="Arial" w:hAnsi="Arial" w:cs="Arial"/>
+          <w:color w:val="222222"/>
+          <w:sz w:val="20"/>
+          <w:szCs w:val="20"/>
+          <w:shd w:val="clear" w:color="auto" w:fill="FFFFFF"/>
+        </w:rPr>
+        <w:t xml:space="preserve">: </w:t>
+      </w:r>
+      <w:proofErr w:type="spellStart"/>
+      <w:r>
+        <w:rPr>
+          <w:rFonts w:ascii="Arial" w:hAnsi="Arial" w:cs="Arial"/>
+          <w:color w:val="222222"/>
+          <w:sz w:val="20"/>
+          <w:szCs w:val="20"/>
+          <w:shd w:val="clear" w:color="auto" w:fill="FFFFFF"/>
+        </w:rPr>
+        <w:t>empirical</w:t>
+      </w:r>
+      <w:proofErr w:type="spellEnd"/>
+      <w:r>
+        <w:rPr>
+          <w:rFonts w:ascii="Arial" w:hAnsi="Arial" w:cs="Arial"/>
+          <w:color w:val="222222"/>
+          <w:sz w:val="20"/>
+          <w:szCs w:val="20"/>
+          <w:shd w:val="clear" w:color="auto" w:fill="FFFFFF"/>
+        </w:rPr>
+        <w:t xml:space="preserve"> </w:t>
+      </w:r>
+      <w:proofErr w:type="spellStart"/>
+      <w:r>
+        <w:rPr>
+          <w:rFonts w:ascii="Arial" w:hAnsi="Arial" w:cs="Arial"/>
+          <w:color w:val="222222"/>
+          <w:sz w:val="20"/>
+          <w:szCs w:val="20"/>
+          <w:shd w:val="clear" w:color="auto" w:fill="FFFFFF"/>
+        </w:rPr>
+        <w:t>evidence</w:t>
+      </w:r>
+      <w:proofErr w:type="spellEnd"/>
+      <w:r>
+        <w:rPr>
+          <w:rFonts w:ascii="Arial" w:hAnsi="Arial" w:cs="Arial"/>
+          <w:color w:val="222222"/>
+          <w:sz w:val="20"/>
+          <w:szCs w:val="20"/>
+          <w:shd w:val="clear" w:color="auto" w:fill="FFFFFF"/>
+        </w:rPr>
+        <w:t xml:space="preserve"> </w:t>
+      </w:r>
+      <w:proofErr w:type="spellStart"/>
+      <w:r>
+        <w:rPr>
+          <w:rFonts w:ascii="Arial" w:hAnsi="Arial" w:cs="Arial"/>
+          <w:color w:val="222222"/>
+          <w:sz w:val="20"/>
+          <w:szCs w:val="20"/>
+          <w:shd w:val="clear" w:color="auto" w:fill="FFFFFF"/>
+        </w:rPr>
+        <w:t>from</w:t>
+      </w:r>
+      <w:proofErr w:type="spellEnd"/>
+      <w:r>
+        <w:rPr>
+          <w:rFonts w:ascii="Arial" w:hAnsi="Arial" w:cs="Arial"/>
+          <w:color w:val="222222"/>
+          <w:sz w:val="20"/>
+          <w:szCs w:val="20"/>
+          <w:shd w:val="clear" w:color="auto" w:fill="FFFFFF"/>
+        </w:rPr>
+        <w:t xml:space="preserve"> </w:t>
+      </w:r>
+      <w:proofErr w:type="spellStart"/>
+      <w:r>
+        <w:rPr>
+          <w:rFonts w:ascii="Arial" w:hAnsi="Arial" w:cs="Arial"/>
+          <w:color w:val="222222"/>
+          <w:sz w:val="20"/>
+          <w:szCs w:val="20"/>
+          <w:shd w:val="clear" w:color="auto" w:fill="FFFFFF"/>
+        </w:rPr>
+        <w:t>the</w:t>
+      </w:r>
+      <w:proofErr w:type="spellEnd"/>
+      <w:r>
+        <w:rPr>
+          <w:rFonts w:ascii="Arial" w:hAnsi="Arial" w:cs="Arial"/>
+          <w:color w:val="222222"/>
+          <w:sz w:val="20"/>
+          <w:szCs w:val="20"/>
+          <w:shd w:val="clear" w:color="auto" w:fill="FFFFFF"/>
+        </w:rPr>
+        <w:t xml:space="preserve"> </w:t>
+      </w:r>
+      <w:proofErr w:type="spellStart"/>
+      <w:r>
+        <w:rPr>
+          <w:rFonts w:ascii="Arial" w:hAnsi="Arial" w:cs="Arial"/>
+          <w:color w:val="222222"/>
+          <w:sz w:val="20"/>
+          <w:szCs w:val="20"/>
+          <w:shd w:val="clear" w:color="auto" w:fill="FFFFFF"/>
+        </w:rPr>
+        <w:t>artisanal</w:t>
+      </w:r>
+      <w:proofErr w:type="spellEnd"/>
+      <w:r>
+        <w:rPr>
+          <w:rFonts w:ascii="Arial" w:hAnsi="Arial" w:cs="Arial"/>
+          <w:color w:val="222222"/>
+          <w:sz w:val="20"/>
+          <w:szCs w:val="20"/>
+          <w:shd w:val="clear" w:color="auto" w:fill="FFFFFF"/>
+        </w:rPr>
+        <w:t xml:space="preserve"> </w:t>
+      </w:r>
+      <w:proofErr w:type="spellStart"/>
+      <w:r>
+        <w:rPr>
+          <w:rFonts w:ascii="Arial" w:hAnsi="Arial" w:cs="Arial"/>
+          <w:color w:val="222222"/>
+          <w:sz w:val="20"/>
+          <w:szCs w:val="20"/>
+          <w:shd w:val="clear" w:color="auto" w:fill="FFFFFF"/>
+        </w:rPr>
+        <w:t>fisheries</w:t>
+      </w:r>
+      <w:proofErr w:type="spellEnd"/>
+      <w:r>
+        <w:rPr>
+          <w:rFonts w:ascii="Arial" w:hAnsi="Arial" w:cs="Arial"/>
+          <w:color w:val="222222"/>
+          <w:sz w:val="20"/>
+          <w:szCs w:val="20"/>
+          <w:shd w:val="clear" w:color="auto" w:fill="FFFFFF"/>
+        </w:rPr>
+        <w:t xml:space="preserve"> </w:t>
+      </w:r>
+      <w:proofErr w:type="spellStart"/>
+      <w:r>
+        <w:rPr>
+          <w:rFonts w:ascii="Arial" w:hAnsi="Arial" w:cs="Arial"/>
+          <w:color w:val="222222"/>
+          <w:sz w:val="20"/>
+          <w:szCs w:val="20"/>
+          <w:shd w:val="clear" w:color="auto" w:fill="FFFFFF"/>
+        </w:rPr>
+        <w:t>sector</w:t>
+      </w:r>
+      <w:proofErr w:type="spellEnd"/>
+      <w:r>
+        <w:rPr>
+          <w:rFonts w:ascii="Arial" w:hAnsi="Arial" w:cs="Arial"/>
+          <w:color w:val="222222"/>
+          <w:sz w:val="20"/>
+          <w:szCs w:val="20"/>
+          <w:shd w:val="clear" w:color="auto" w:fill="FFFFFF"/>
+        </w:rPr>
+        <w:t xml:space="preserve"> in </w:t>
+      </w:r>
+      <w:proofErr w:type="spellStart"/>
+      <w:r>
+        <w:rPr>
+          <w:rFonts w:ascii="Arial" w:hAnsi="Arial" w:cs="Arial"/>
+          <w:color w:val="222222"/>
+          <w:sz w:val="20"/>
+          <w:szCs w:val="20"/>
+          <w:shd w:val="clear" w:color="auto" w:fill="FFFFFF"/>
+        </w:rPr>
+        <w:t>Chile</w:t>
+      </w:r>
+      <w:proofErr w:type="spellEnd"/>
+      <w:r>
+        <w:rPr>
+          <w:rFonts w:ascii="Arial" w:hAnsi="Arial" w:cs="Arial"/>
+          <w:color w:val="222222"/>
+          <w:sz w:val="20"/>
+          <w:szCs w:val="20"/>
+          <w:shd w:val="clear" w:color="auto" w:fill="FFFFFF"/>
+        </w:rPr>
+        <w:t>. </w:t>
+      </w:r>
+      <w:r>
+        <w:rPr>
+          <w:rFonts w:ascii="Arial" w:hAnsi="Arial" w:cs="Arial"/>
+          <w:i/>
+          <w:iCs/>
+          <w:color w:val="222222"/>
+          <w:sz w:val="20"/>
+          <w:szCs w:val="20"/>
+          <w:shd w:val="clear" w:color="auto" w:fill="FFFFFF"/>
+        </w:rPr>
+        <w:t xml:space="preserve">Marine Resource </w:t>
+      </w:r>
+      <w:proofErr w:type="spellStart"/>
+      <w:r>
+        <w:rPr>
+          <w:rFonts w:ascii="Arial" w:hAnsi="Arial" w:cs="Arial"/>
+          <w:i/>
+          <w:iCs/>
+          <w:color w:val="222222"/>
+          <w:sz w:val="20"/>
+          <w:szCs w:val="20"/>
+          <w:shd w:val="clear" w:color="auto" w:fill="FFFFFF"/>
+        </w:rPr>
+        <w:t>Economics</w:t>
+      </w:r>
+      <w:proofErr w:type="spellEnd"/>
+      <w:r>
+        <w:rPr>
+          <w:rFonts w:ascii="Arial" w:hAnsi="Arial" w:cs="Arial"/>
+          <w:color w:val="222222"/>
+          <w:sz w:val="20"/>
+          <w:szCs w:val="20"/>
+          <w:shd w:val="clear" w:color="auto" w:fill="FFFFFF"/>
+        </w:rPr>
+        <w:t>, </w:t>
+      </w:r>
+      <w:r>
+        <w:rPr>
+          <w:rFonts w:ascii="Arial" w:hAnsi="Arial" w:cs="Arial"/>
+          <w:i/>
+          <w:iCs/>
+          <w:color w:val="222222"/>
+          <w:sz w:val="20"/>
+          <w:szCs w:val="20"/>
+          <w:shd w:val="clear" w:color="auto" w:fill="FFFFFF"/>
+        </w:rPr>
+        <w:t>30</w:t>
+      </w:r>
+      <w:r>
+        <w:rPr>
+          <w:rFonts w:ascii="Arial" w:hAnsi="Arial" w:cs="Arial"/>
+          <w:color w:val="222222"/>
+          <w:sz w:val="20"/>
+          <w:szCs w:val="20"/>
+          <w:shd w:val="clear" w:color="auto" w:fill="FFFFFF"/>
+        </w:rPr>
+        <w:t>(1), 71-95.</w:t>
+      </w:r>
     </w:p>
     <w:p>
       <w:pPr>
@@ -140,9 +550,20 @@
           <w:lang w:val="en-US"/>
         </w:rPr>
       </w:pPr>
+      <w:r>
+        <w:rPr>
+          <w:lang w:val="en-US"/>
+        </w:rPr>
+        <w:t>Liked</w:t>
+      </w:r>
     </w:p>
     <w:p>
       <w:pPr>
+        <w:pStyle w:val="ListParagraph"/>
+        <w:numPr>
+          <w:ilvl w:val="0"/>
+          <w:numId w:val="1"/>
+        </w:numPr>
         <w:rPr>
           <w:lang w:val="en-US"/>
         </w:rPr>
@@ -151,11 +572,90 @@
         <w:rPr>
           <w:lang w:val="en-US"/>
         </w:rPr>
-        <w:t>Task 3</w:t>
+        <w:t xml:space="preserve">rather than focusing on one </w:t>
+      </w:r>
+      <w:proofErr w:type="gramStart"/>
+      <w:r>
+        <w:rPr>
+          <w:lang w:val="en-US"/>
+        </w:rPr>
+        <w:t>particular species</w:t>
+      </w:r>
+      <w:proofErr w:type="gramEnd"/>
+      <w:r>
+        <w:rPr>
+          <w:lang w:val="en-US"/>
+        </w:rPr>
+        <w:t>, we take advantage of the richness of a unique</w:t>
+      </w:r>
+      <w:r>
+        <w:rPr>
+          <w:lang w:val="en-US"/>
+        </w:rPr>
+        <w:t xml:space="preserve"> </w:t>
+      </w:r>
+      <w:r>
+        <w:rPr>
+          <w:lang w:val="en-US"/>
+        </w:rPr>
+        <w:t>census data from artisanal fisheries in Chile to introduce the analysis of multiple species and</w:t>
+      </w:r>
+      <w:r>
+        <w:rPr>
+          <w:lang w:val="en-US"/>
+        </w:rPr>
+        <w:t xml:space="preserve"> </w:t>
+      </w:r>
+      <w:r>
+        <w:rPr>
+          <w:lang w:val="en-US"/>
+        </w:rPr>
+        <w:t>explore divergence across fisheries. Additionally, treating the share contract variable as</w:t>
+      </w:r>
+      <w:r>
+        <w:rPr>
+          <w:lang w:val="en-US"/>
+        </w:rPr>
+        <w:t xml:space="preserve"> </w:t>
+      </w:r>
+      <w:r>
+        <w:rPr>
+          <w:lang w:val="en-US"/>
+        </w:rPr>
+        <w:t>continuous may also uncover potential non-linear effects and shed some light on optimal levels</w:t>
+      </w:r>
+      <w:r>
+        <w:rPr>
+          <w:lang w:val="en-US"/>
+        </w:rPr>
+        <w:t xml:space="preserve"> </w:t>
+      </w:r>
+      <w:r>
+        <w:rPr>
+          <w:lang w:val="en-US"/>
+        </w:rPr>
+        <w:t>of crew profit. (This approach to the research question makes potential findings much more</w:t>
+      </w:r>
+      <w:r>
+        <w:rPr>
+          <w:lang w:val="en-US"/>
+        </w:rPr>
+        <w:t xml:space="preserve"> </w:t>
+      </w:r>
+      <w:r>
+        <w:rPr>
+          <w:lang w:val="en-US"/>
+        </w:rPr>
+        <w:t>real-life applicable.)</w:t>
       </w:r>
     </w:p>
     <w:p>
       <w:pPr>
+        <w:pStyle w:val="ListParagraph"/>
+        <w:numPr>
+          <w:ilvl w:val="0"/>
+          <w:numId w:val="1"/>
+        </w:numPr>
         <w:rPr>
           <w:lang w:val="en-US"/>
         </w:rPr>
@@ -164,15 +664,78 @@
         <w:rPr>
           <w:lang w:val="en-US"/>
         </w:rPr>
-        <w:t>Provide the citations for 5 papers that your focal paper cited that you are interested in reading and learning more about.</w:t>
+        <w:t xml:space="preserve">Context-setting/summary of the fisheries structure in Chile is </w:t>
+      </w:r>
+      <w:proofErr w:type="gramStart"/>
+      <w:r>
+        <w:rPr>
+          <w:lang w:val="en-US"/>
+        </w:rPr>
+        <w:t>really concise</w:t>
+      </w:r>
+      <w:proofErr w:type="gramEnd"/>
+      <w:r>
+        <w:rPr>
+          <w:lang w:val="en-US"/>
+        </w:rPr>
+        <w:t>, yet thorough and</w:t>
+      </w:r>
+      <w:r>
+        <w:rPr>
+          <w:lang w:val="en-US"/>
+        </w:rPr>
+        <w:t xml:space="preserve"> </w:t>
+      </w:r>
+      <w:r>
+        <w:rPr>
+          <w:lang w:val="en-US"/>
+        </w:rPr>
+        <w:t xml:space="preserve">understandable. It is </w:t>
+      </w:r>
+      <w:proofErr w:type="gramStart"/>
+      <w:r>
+        <w:rPr>
+          <w:lang w:val="en-US"/>
+        </w:rPr>
+        <w:t>reader-friendly</w:t>
+      </w:r>
+      <w:proofErr w:type="gramEnd"/>
+      <w:r>
+        <w:rPr>
+          <w:lang w:val="en-US"/>
+        </w:rPr>
+        <w:t>.</w:t>
       </w:r>
     </w:p>
     <w:p>
       <w:pPr>
+        <w:pStyle w:val="ListParagraph"/>
+        <w:numPr>
+          <w:ilvl w:val="0"/>
+          <w:numId w:val="1"/>
+        </w:numPr>
         <w:rPr>
           <w:lang w:val="en-US"/>
         </w:rPr>
       </w:pPr>
+      <w:r>
+        <w:rPr>
+          <w:lang w:val="en-US"/>
+        </w:rPr>
+        <w:t>Good incorporation of intuition/reasoning as the math/equations are presented. Helps the</w:t>
+      </w:r>
+      <w:r>
+        <w:rPr>
+          <w:lang w:val="en-US"/>
+        </w:rPr>
+        <w:t xml:space="preserve"> </w:t>
+      </w:r>
+      <w:r>
+        <w:rPr>
+          <w:lang w:val="en-US"/>
+        </w:rPr>
+        <w:t>reader understand what is being modeled and what we can expect to infer from the models.</w:t>
+      </w:r>
     </w:p>
     <w:p>
       <w:pPr>
@@ -180,23 +743,20 @@
           <w:lang w:val="en-US"/>
         </w:rPr>
       </w:pPr>
-      <w:proofErr w:type="spellStart"/>
-      <w:r>
-        <w:rPr>
-          <w:lang w:val="en-US"/>
-        </w:rPr>
-        <w:t>Taks</w:t>
-      </w:r>
-      <w:proofErr w:type="spellEnd"/>
-      <w:r>
-        <w:rPr>
-          <w:lang w:val="en-US"/>
-        </w:rPr>
-        <w:t xml:space="preserve"> 4</w:t>
+      <w:r>
+        <w:rPr>
+          <w:lang w:val="en-US"/>
+        </w:rPr>
+        <w:t>Disliked</w:t>
       </w:r>
     </w:p>
     <w:p>
       <w:pPr>
+        <w:pStyle w:val="ListParagraph"/>
+        <w:numPr>
+          <w:ilvl w:val="0"/>
+          <w:numId w:val="2"/>
+        </w:numPr>
         <w:rPr>
           <w:lang w:val="en-US"/>
         </w:rPr>
@@ -205,7 +765,4014 @@
         <w:rPr>
           <w:lang w:val="en-US"/>
         </w:rPr>
+        <w:t xml:space="preserve">While the effects are not significant in the fish group, they are larger and robust for </w:t>
+      </w:r>
+      <w:r>
+        <w:rPr>
+          <w:lang w:val="en-US"/>
+        </w:rPr>
+        <w:t>mollusks</w:t>
+      </w:r>
+      <w:r>
+        <w:rPr>
+          <w:lang w:val="en-US"/>
+        </w:rPr>
+        <w:t xml:space="preserve"> </w:t>
+      </w:r>
+      <w:r>
+        <w:rPr>
+          <w:lang w:val="en-US"/>
+        </w:rPr>
+        <w:t>and crustaceans. (This sentence from the abstract… robust to what? This is a potential sign of</w:t>
+      </w:r>
+      <w:r>
+        <w:rPr>
+          <w:lang w:val="en-US"/>
+        </w:rPr>
+        <w:t xml:space="preserve"> </w:t>
+      </w:r>
+      <w:r>
+        <w:rPr>
+          <w:lang w:val="en-US"/>
+        </w:rPr>
+        <w:t>poor statistical understanding by the authors.)</w:t>
+      </w:r>
+    </w:p>
+    <w:p>
+      <w:pPr>
+        <w:pStyle w:val="ListParagraph"/>
+        <w:numPr>
+          <w:ilvl w:val="0"/>
+          <w:numId w:val="2"/>
+        </w:numPr>
+        <w:rPr>
+          <w:lang w:val="en-US"/>
+        </w:rPr>
+      </w:pPr>
+      <w:r>
+        <w:rPr>
+          <w:lang w:val="en-US"/>
+        </w:rPr>
+        <w:t>Mentions bootstrapping the Standard Errors without any explanation to why or the</w:t>
+      </w:r>
+      <w:r>
+        <w:rPr>
+          <w:lang w:val="en-US"/>
+        </w:rPr>
+        <w:t xml:space="preserve"> </w:t>
+      </w:r>
+      <w:r>
+        <w:rPr>
+          <w:lang w:val="en-US"/>
+        </w:rPr>
+        <w:t xml:space="preserve">methodology used or anything. Literally mentions bootstrapping only once in the entire </w:t>
+      </w:r>
+      <w:proofErr w:type="gramStart"/>
+      <w:r>
+        <w:rPr>
+          <w:lang w:val="en-US"/>
+        </w:rPr>
+        <w:t>paper;</w:t>
+      </w:r>
+      <w:proofErr w:type="gramEnd"/>
+      <w:r>
+        <w:rPr>
+          <w:lang w:val="en-US"/>
+        </w:rPr>
+        <w:t xml:space="preserve"> </w:t>
+      </w:r>
+      <w:r>
+        <w:rPr>
+          <w:lang w:val="en-US"/>
+        </w:rPr>
+        <w:t>not even in the title of a cited reference.</w:t>
+      </w:r>
+    </w:p>
+    <w:p>
+      <w:pPr>
+        <w:pStyle w:val="ListParagraph"/>
+        <w:numPr>
+          <w:ilvl w:val="0"/>
+          <w:numId w:val="2"/>
+        </w:numPr>
+        <w:rPr>
+          <w:lang w:val="en-US"/>
+        </w:rPr>
+      </w:pPr>
+      <w:r>
+        <w:rPr>
+          <w:lang w:val="en-US"/>
+        </w:rPr>
+        <w:t>Tables have variables instead of names as headers, but there is no caption to inform the reader</w:t>
+      </w:r>
+      <w:r>
+        <w:rPr>
+          <w:lang w:val="en-US"/>
+        </w:rPr>
+        <w:t xml:space="preserve"> </w:t>
+      </w:r>
+      <w:r>
+        <w:rPr>
+          <w:lang w:val="en-US"/>
+        </w:rPr>
+        <w:t>of what the variable represents. Requires the reader to go back hunting in the paper to find out.</w:t>
+      </w:r>
+    </w:p>
+    <w:p>
+      <w:pPr>
+        <w:rPr>
+          <w:lang w:val="en-US"/>
+        </w:rPr>
+      </w:pPr>
+      <w:r>
+        <w:rPr>
+          <w:lang w:val="en-US"/>
+        </w:rPr>
+        <w:t>Task 3</w:t>
+      </w:r>
+    </w:p>
+    <w:p>
+      <w:pPr>
+        <w:rPr>
+          <w:lang w:val="en-US"/>
+        </w:rPr>
+      </w:pPr>
+      <w:r>
+        <w:rPr>
+          <w:lang w:val="en-US"/>
+        </w:rPr>
+        <w:lastRenderedPageBreak/>
+        <w:t>Provide the citations for 5 papers that your focal paper cited that you are interested in reading and learning more about.</w:t>
+      </w:r>
+    </w:p>
+    <w:p>
+      <w:pPr>
+        <w:rPr>
+          <w:rFonts w:ascii="Arial" w:hAnsi="Arial" w:cs="Arial"/>
+          <w:color w:val="222222"/>
+          <w:sz w:val="20"/>
+          <w:szCs w:val="20"/>
+          <w:shd w:val="clear" w:color="auto" w:fill="FFFFFF"/>
+        </w:rPr>
+      </w:pPr>
+      <w:r>
+        <w:rPr>
+          <w:rFonts w:ascii="Arial" w:hAnsi="Arial" w:cs="Arial"/>
+          <w:color w:val="222222"/>
+          <w:sz w:val="20"/>
+          <w:szCs w:val="20"/>
+          <w:shd w:val="clear" w:color="auto" w:fill="FFFFFF"/>
+        </w:rPr>
+        <w:t xml:space="preserve">Allen, D. W., &amp; </w:t>
+      </w:r>
+      <w:proofErr w:type="spellStart"/>
+      <w:r>
+        <w:rPr>
+          <w:rFonts w:ascii="Arial" w:hAnsi="Arial" w:cs="Arial"/>
+          <w:color w:val="222222"/>
+          <w:sz w:val="20"/>
+          <w:szCs w:val="20"/>
+          <w:shd w:val="clear" w:color="auto" w:fill="FFFFFF"/>
+        </w:rPr>
+        <w:t>Lueck</w:t>
+      </w:r>
+      <w:proofErr w:type="spellEnd"/>
+      <w:r>
+        <w:rPr>
+          <w:rFonts w:ascii="Arial" w:hAnsi="Arial" w:cs="Arial"/>
+          <w:color w:val="222222"/>
+          <w:sz w:val="20"/>
+          <w:szCs w:val="20"/>
+          <w:shd w:val="clear" w:color="auto" w:fill="FFFFFF"/>
+        </w:rPr>
+        <w:t xml:space="preserve">, D. (1999). The </w:t>
+      </w:r>
+      <w:proofErr w:type="spellStart"/>
+      <w:r>
+        <w:rPr>
+          <w:rFonts w:ascii="Arial" w:hAnsi="Arial" w:cs="Arial"/>
+          <w:color w:val="222222"/>
+          <w:sz w:val="20"/>
+          <w:szCs w:val="20"/>
+          <w:shd w:val="clear" w:color="auto" w:fill="FFFFFF"/>
+        </w:rPr>
+        <w:t>role</w:t>
+      </w:r>
+      <w:proofErr w:type="spellEnd"/>
+      <w:r>
+        <w:rPr>
+          <w:rFonts w:ascii="Arial" w:hAnsi="Arial" w:cs="Arial"/>
+          <w:color w:val="222222"/>
+          <w:sz w:val="20"/>
+          <w:szCs w:val="20"/>
+          <w:shd w:val="clear" w:color="auto" w:fill="FFFFFF"/>
+        </w:rPr>
+        <w:t xml:space="preserve"> </w:t>
+      </w:r>
+      <w:proofErr w:type="spellStart"/>
+      <w:r>
+        <w:rPr>
+          <w:rFonts w:ascii="Arial" w:hAnsi="Arial" w:cs="Arial"/>
+          <w:color w:val="222222"/>
+          <w:sz w:val="20"/>
+          <w:szCs w:val="20"/>
+          <w:shd w:val="clear" w:color="auto" w:fill="FFFFFF"/>
+        </w:rPr>
+        <w:t>of</w:t>
+      </w:r>
+      <w:proofErr w:type="spellEnd"/>
+      <w:r>
+        <w:rPr>
+          <w:rFonts w:ascii="Arial" w:hAnsi="Arial" w:cs="Arial"/>
+          <w:color w:val="222222"/>
+          <w:sz w:val="20"/>
+          <w:szCs w:val="20"/>
+          <w:shd w:val="clear" w:color="auto" w:fill="FFFFFF"/>
+        </w:rPr>
+        <w:t xml:space="preserve"> </w:t>
+      </w:r>
+      <w:proofErr w:type="spellStart"/>
+      <w:r>
+        <w:rPr>
+          <w:rFonts w:ascii="Arial" w:hAnsi="Arial" w:cs="Arial"/>
+          <w:color w:val="222222"/>
+          <w:sz w:val="20"/>
+          <w:szCs w:val="20"/>
+          <w:shd w:val="clear" w:color="auto" w:fill="FFFFFF"/>
+        </w:rPr>
+        <w:t>risk</w:t>
+      </w:r>
+      <w:proofErr w:type="spellEnd"/>
+      <w:r>
+        <w:rPr>
+          <w:rFonts w:ascii="Arial" w:hAnsi="Arial" w:cs="Arial"/>
+          <w:color w:val="222222"/>
+          <w:sz w:val="20"/>
+          <w:szCs w:val="20"/>
+          <w:shd w:val="clear" w:color="auto" w:fill="FFFFFF"/>
+        </w:rPr>
+        <w:t xml:space="preserve"> in </w:t>
+      </w:r>
+      <w:proofErr w:type="spellStart"/>
+      <w:r>
+        <w:rPr>
+          <w:rFonts w:ascii="Arial" w:hAnsi="Arial" w:cs="Arial"/>
+          <w:color w:val="222222"/>
+          <w:sz w:val="20"/>
+          <w:szCs w:val="20"/>
+          <w:shd w:val="clear" w:color="auto" w:fill="FFFFFF"/>
+        </w:rPr>
+        <w:t>contract</w:t>
+      </w:r>
+      <w:proofErr w:type="spellEnd"/>
+      <w:r>
+        <w:rPr>
+          <w:rFonts w:ascii="Arial" w:hAnsi="Arial" w:cs="Arial"/>
+          <w:color w:val="222222"/>
+          <w:sz w:val="20"/>
+          <w:szCs w:val="20"/>
+          <w:shd w:val="clear" w:color="auto" w:fill="FFFFFF"/>
+        </w:rPr>
+        <w:t xml:space="preserve"> </w:t>
+      </w:r>
+      <w:proofErr w:type="spellStart"/>
+      <w:r>
+        <w:rPr>
+          <w:rFonts w:ascii="Arial" w:hAnsi="Arial" w:cs="Arial"/>
+          <w:color w:val="222222"/>
+          <w:sz w:val="20"/>
+          <w:szCs w:val="20"/>
+          <w:shd w:val="clear" w:color="auto" w:fill="FFFFFF"/>
+        </w:rPr>
+        <w:t>choice</w:t>
+      </w:r>
+      <w:proofErr w:type="spellEnd"/>
+      <w:r>
+        <w:rPr>
+          <w:rFonts w:ascii="Arial" w:hAnsi="Arial" w:cs="Arial"/>
+          <w:color w:val="222222"/>
+          <w:sz w:val="20"/>
+          <w:szCs w:val="20"/>
+          <w:shd w:val="clear" w:color="auto" w:fill="FFFFFF"/>
+        </w:rPr>
+        <w:t>. </w:t>
+      </w:r>
+      <w:proofErr w:type="spellStart"/>
+      <w:r>
+        <w:rPr>
+          <w:rFonts w:ascii="Arial" w:hAnsi="Arial" w:cs="Arial"/>
+          <w:i/>
+          <w:iCs/>
+          <w:color w:val="222222"/>
+          <w:sz w:val="20"/>
+          <w:szCs w:val="20"/>
+          <w:shd w:val="clear" w:color="auto" w:fill="FFFFFF"/>
+        </w:rPr>
+        <w:t>Journal</w:t>
+      </w:r>
+      <w:proofErr w:type="spellEnd"/>
+      <w:r>
+        <w:rPr>
+          <w:rFonts w:ascii="Arial" w:hAnsi="Arial" w:cs="Arial"/>
+          <w:i/>
+          <w:iCs/>
+          <w:color w:val="222222"/>
+          <w:sz w:val="20"/>
+          <w:szCs w:val="20"/>
+          <w:shd w:val="clear" w:color="auto" w:fill="FFFFFF"/>
+        </w:rPr>
+        <w:t xml:space="preserve"> </w:t>
+      </w:r>
+      <w:proofErr w:type="spellStart"/>
+      <w:r>
+        <w:rPr>
+          <w:rFonts w:ascii="Arial" w:hAnsi="Arial" w:cs="Arial"/>
+          <w:i/>
+          <w:iCs/>
+          <w:color w:val="222222"/>
+          <w:sz w:val="20"/>
+          <w:szCs w:val="20"/>
+          <w:shd w:val="clear" w:color="auto" w:fill="FFFFFF"/>
+        </w:rPr>
+        <w:t>of</w:t>
+      </w:r>
+      <w:proofErr w:type="spellEnd"/>
+      <w:r>
+        <w:rPr>
+          <w:rFonts w:ascii="Arial" w:hAnsi="Arial" w:cs="Arial"/>
+          <w:i/>
+          <w:iCs/>
+          <w:color w:val="222222"/>
+          <w:sz w:val="20"/>
+          <w:szCs w:val="20"/>
+          <w:shd w:val="clear" w:color="auto" w:fill="FFFFFF"/>
+        </w:rPr>
+        <w:t xml:space="preserve"> Law, </w:t>
+      </w:r>
+      <w:proofErr w:type="spellStart"/>
+      <w:r>
+        <w:rPr>
+          <w:rFonts w:ascii="Arial" w:hAnsi="Arial" w:cs="Arial"/>
+          <w:i/>
+          <w:iCs/>
+          <w:color w:val="222222"/>
+          <w:sz w:val="20"/>
+          <w:szCs w:val="20"/>
+          <w:shd w:val="clear" w:color="auto" w:fill="FFFFFF"/>
+        </w:rPr>
+        <w:t>Economics</w:t>
+      </w:r>
+      <w:proofErr w:type="spellEnd"/>
+      <w:r>
+        <w:rPr>
+          <w:rFonts w:ascii="Arial" w:hAnsi="Arial" w:cs="Arial"/>
+          <w:i/>
+          <w:iCs/>
+          <w:color w:val="222222"/>
+          <w:sz w:val="20"/>
+          <w:szCs w:val="20"/>
+          <w:shd w:val="clear" w:color="auto" w:fill="FFFFFF"/>
+        </w:rPr>
+        <w:t xml:space="preserve">, </w:t>
+      </w:r>
+      <w:proofErr w:type="spellStart"/>
+      <w:r>
+        <w:rPr>
+          <w:rFonts w:ascii="Arial" w:hAnsi="Arial" w:cs="Arial"/>
+          <w:i/>
+          <w:iCs/>
+          <w:color w:val="222222"/>
+          <w:sz w:val="20"/>
+          <w:szCs w:val="20"/>
+          <w:shd w:val="clear" w:color="auto" w:fill="FFFFFF"/>
+        </w:rPr>
+        <w:t>and</w:t>
+      </w:r>
+      <w:proofErr w:type="spellEnd"/>
+      <w:r>
+        <w:rPr>
+          <w:rFonts w:ascii="Arial" w:hAnsi="Arial" w:cs="Arial"/>
+          <w:i/>
+          <w:iCs/>
+          <w:color w:val="222222"/>
+          <w:sz w:val="20"/>
+          <w:szCs w:val="20"/>
+          <w:shd w:val="clear" w:color="auto" w:fill="FFFFFF"/>
+        </w:rPr>
+        <w:t xml:space="preserve"> </w:t>
+      </w:r>
+      <w:proofErr w:type="spellStart"/>
+      <w:r>
+        <w:rPr>
+          <w:rFonts w:ascii="Arial" w:hAnsi="Arial" w:cs="Arial"/>
+          <w:i/>
+          <w:iCs/>
+          <w:color w:val="222222"/>
+          <w:sz w:val="20"/>
+          <w:szCs w:val="20"/>
+          <w:shd w:val="clear" w:color="auto" w:fill="FFFFFF"/>
+        </w:rPr>
+        <w:t>Organization</w:t>
+      </w:r>
+      <w:proofErr w:type="spellEnd"/>
+      <w:r>
+        <w:rPr>
+          <w:rFonts w:ascii="Arial" w:hAnsi="Arial" w:cs="Arial"/>
+          <w:color w:val="222222"/>
+          <w:sz w:val="20"/>
+          <w:szCs w:val="20"/>
+          <w:shd w:val="clear" w:color="auto" w:fill="FFFFFF"/>
+        </w:rPr>
+        <w:t>, </w:t>
+      </w:r>
+      <w:r>
+        <w:rPr>
+          <w:rFonts w:ascii="Arial" w:hAnsi="Arial" w:cs="Arial"/>
+          <w:i/>
+          <w:iCs/>
+          <w:color w:val="222222"/>
+          <w:sz w:val="20"/>
+          <w:szCs w:val="20"/>
+          <w:shd w:val="clear" w:color="auto" w:fill="FFFFFF"/>
+        </w:rPr>
+        <w:t>15</w:t>
+      </w:r>
+      <w:r>
+        <w:rPr>
+          <w:rFonts w:ascii="Arial" w:hAnsi="Arial" w:cs="Arial"/>
+          <w:color w:val="222222"/>
+          <w:sz w:val="20"/>
+          <w:szCs w:val="20"/>
+          <w:shd w:val="clear" w:color="auto" w:fill="FFFFFF"/>
+        </w:rPr>
+        <w:t>(3), 704-736.</w:t>
+      </w:r>
+    </w:p>
+    <w:p>
+      <w:pPr>
+        <w:rPr>
+          <w:rFonts w:ascii="Arial" w:hAnsi="Arial" w:cs="Arial"/>
+          <w:color w:val="222222"/>
+          <w:sz w:val="20"/>
+          <w:szCs w:val="20"/>
+          <w:shd w:val="clear" w:color="auto" w:fill="FFFFFF"/>
+        </w:rPr>
+      </w:pPr>
+      <w:proofErr w:type="spellStart"/>
+      <w:r>
+        <w:rPr>
+          <w:rFonts w:ascii="Arial" w:hAnsi="Arial" w:cs="Arial"/>
+          <w:color w:val="222222"/>
+          <w:sz w:val="20"/>
+          <w:szCs w:val="20"/>
+          <w:shd w:val="clear" w:color="auto" w:fill="FFFFFF"/>
+        </w:rPr>
+        <w:t>Kvaløy</w:t>
+      </w:r>
+      <w:proofErr w:type="spellEnd"/>
+      <w:r>
+        <w:rPr>
+          <w:rFonts w:ascii="Arial" w:hAnsi="Arial" w:cs="Arial"/>
+          <w:color w:val="222222"/>
+          <w:sz w:val="20"/>
+          <w:szCs w:val="20"/>
+          <w:shd w:val="clear" w:color="auto" w:fill="FFFFFF"/>
+        </w:rPr>
+        <w:t xml:space="preserve">, O. (2006). </w:t>
+      </w:r>
+      <w:proofErr w:type="spellStart"/>
+      <w:r>
+        <w:rPr>
+          <w:rFonts w:ascii="Arial" w:hAnsi="Arial" w:cs="Arial"/>
+          <w:color w:val="222222"/>
+          <w:sz w:val="20"/>
+          <w:szCs w:val="20"/>
+          <w:shd w:val="clear" w:color="auto" w:fill="FFFFFF"/>
+        </w:rPr>
+        <w:t>Self-enforcing</w:t>
+      </w:r>
+      <w:proofErr w:type="spellEnd"/>
+      <w:r>
+        <w:rPr>
+          <w:rFonts w:ascii="Arial" w:hAnsi="Arial" w:cs="Arial"/>
+          <w:color w:val="222222"/>
+          <w:sz w:val="20"/>
+          <w:szCs w:val="20"/>
+          <w:shd w:val="clear" w:color="auto" w:fill="FFFFFF"/>
+        </w:rPr>
+        <w:t xml:space="preserve"> </w:t>
+      </w:r>
+      <w:proofErr w:type="spellStart"/>
+      <w:r>
+        <w:rPr>
+          <w:rFonts w:ascii="Arial" w:hAnsi="Arial" w:cs="Arial"/>
+          <w:color w:val="222222"/>
+          <w:sz w:val="20"/>
+          <w:szCs w:val="20"/>
+          <w:shd w:val="clear" w:color="auto" w:fill="FFFFFF"/>
+        </w:rPr>
+        <w:t>contracts</w:t>
+      </w:r>
+      <w:proofErr w:type="spellEnd"/>
+      <w:r>
+        <w:rPr>
+          <w:rFonts w:ascii="Arial" w:hAnsi="Arial" w:cs="Arial"/>
+          <w:color w:val="222222"/>
+          <w:sz w:val="20"/>
+          <w:szCs w:val="20"/>
+          <w:shd w:val="clear" w:color="auto" w:fill="FFFFFF"/>
+        </w:rPr>
+        <w:t xml:space="preserve"> in </w:t>
+      </w:r>
+      <w:proofErr w:type="spellStart"/>
+      <w:r>
+        <w:rPr>
+          <w:rFonts w:ascii="Arial" w:hAnsi="Arial" w:cs="Arial"/>
+          <w:color w:val="222222"/>
+          <w:sz w:val="20"/>
+          <w:szCs w:val="20"/>
+          <w:shd w:val="clear" w:color="auto" w:fill="FFFFFF"/>
+        </w:rPr>
+        <w:t>agriculture</w:t>
+      </w:r>
+      <w:proofErr w:type="spellEnd"/>
+      <w:r>
+        <w:rPr>
+          <w:rFonts w:ascii="Arial" w:hAnsi="Arial" w:cs="Arial"/>
+          <w:color w:val="222222"/>
+          <w:sz w:val="20"/>
+          <w:szCs w:val="20"/>
+          <w:shd w:val="clear" w:color="auto" w:fill="FFFFFF"/>
+        </w:rPr>
+        <w:t>. </w:t>
+      </w:r>
+      <w:proofErr w:type="spellStart"/>
+      <w:r>
+        <w:rPr>
+          <w:rFonts w:ascii="Arial" w:hAnsi="Arial" w:cs="Arial"/>
+          <w:i/>
+          <w:iCs/>
+          <w:color w:val="222222"/>
+          <w:sz w:val="20"/>
+          <w:szCs w:val="20"/>
+          <w:shd w:val="clear" w:color="auto" w:fill="FFFFFF"/>
+        </w:rPr>
+        <w:t>European</w:t>
+      </w:r>
+      <w:proofErr w:type="spellEnd"/>
+      <w:r>
+        <w:rPr>
+          <w:rFonts w:ascii="Arial" w:hAnsi="Arial" w:cs="Arial"/>
+          <w:i/>
+          <w:iCs/>
+          <w:color w:val="222222"/>
+          <w:sz w:val="20"/>
+          <w:szCs w:val="20"/>
+          <w:shd w:val="clear" w:color="auto" w:fill="FFFFFF"/>
+        </w:rPr>
+        <w:t xml:space="preserve"> </w:t>
+      </w:r>
+      <w:proofErr w:type="spellStart"/>
+      <w:r>
+        <w:rPr>
+          <w:rFonts w:ascii="Arial" w:hAnsi="Arial" w:cs="Arial"/>
+          <w:i/>
+          <w:iCs/>
+          <w:color w:val="222222"/>
+          <w:sz w:val="20"/>
+          <w:szCs w:val="20"/>
+          <w:shd w:val="clear" w:color="auto" w:fill="FFFFFF"/>
+        </w:rPr>
+        <w:t>Review</w:t>
+      </w:r>
+      <w:proofErr w:type="spellEnd"/>
+      <w:r>
+        <w:rPr>
+          <w:rFonts w:ascii="Arial" w:hAnsi="Arial" w:cs="Arial"/>
+          <w:i/>
+          <w:iCs/>
+          <w:color w:val="222222"/>
+          <w:sz w:val="20"/>
+          <w:szCs w:val="20"/>
+          <w:shd w:val="clear" w:color="auto" w:fill="FFFFFF"/>
+        </w:rPr>
+        <w:t xml:space="preserve"> </w:t>
+      </w:r>
+      <w:proofErr w:type="spellStart"/>
+      <w:r>
+        <w:rPr>
+          <w:rFonts w:ascii="Arial" w:hAnsi="Arial" w:cs="Arial"/>
+          <w:i/>
+          <w:iCs/>
+          <w:color w:val="222222"/>
+          <w:sz w:val="20"/>
+          <w:szCs w:val="20"/>
+          <w:shd w:val="clear" w:color="auto" w:fill="FFFFFF"/>
+        </w:rPr>
+        <w:t>of</w:t>
+      </w:r>
+      <w:proofErr w:type="spellEnd"/>
+      <w:r>
+        <w:rPr>
+          <w:rFonts w:ascii="Arial" w:hAnsi="Arial" w:cs="Arial"/>
+          <w:i/>
+          <w:iCs/>
+          <w:color w:val="222222"/>
+          <w:sz w:val="20"/>
+          <w:szCs w:val="20"/>
+          <w:shd w:val="clear" w:color="auto" w:fill="FFFFFF"/>
+        </w:rPr>
+        <w:t xml:space="preserve"> </w:t>
+      </w:r>
+      <w:proofErr w:type="spellStart"/>
+      <w:r>
+        <w:rPr>
+          <w:rFonts w:ascii="Arial" w:hAnsi="Arial" w:cs="Arial"/>
+          <w:i/>
+          <w:iCs/>
+          <w:color w:val="222222"/>
+          <w:sz w:val="20"/>
+          <w:szCs w:val="20"/>
+          <w:shd w:val="clear" w:color="auto" w:fill="FFFFFF"/>
+        </w:rPr>
+        <w:t>Agricultural</w:t>
+      </w:r>
+      <w:proofErr w:type="spellEnd"/>
+      <w:r>
+        <w:rPr>
+          <w:rFonts w:ascii="Arial" w:hAnsi="Arial" w:cs="Arial"/>
+          <w:i/>
+          <w:iCs/>
+          <w:color w:val="222222"/>
+          <w:sz w:val="20"/>
+          <w:szCs w:val="20"/>
+          <w:shd w:val="clear" w:color="auto" w:fill="FFFFFF"/>
+        </w:rPr>
+        <w:t xml:space="preserve"> </w:t>
+      </w:r>
+      <w:proofErr w:type="spellStart"/>
+      <w:r>
+        <w:rPr>
+          <w:rFonts w:ascii="Arial" w:hAnsi="Arial" w:cs="Arial"/>
+          <w:i/>
+          <w:iCs/>
+          <w:color w:val="222222"/>
+          <w:sz w:val="20"/>
+          <w:szCs w:val="20"/>
+          <w:shd w:val="clear" w:color="auto" w:fill="FFFFFF"/>
+        </w:rPr>
+        <w:t>Economics</w:t>
+      </w:r>
+      <w:proofErr w:type="spellEnd"/>
+      <w:r>
+        <w:rPr>
+          <w:rFonts w:ascii="Arial" w:hAnsi="Arial" w:cs="Arial"/>
+          <w:color w:val="222222"/>
+          <w:sz w:val="20"/>
+          <w:szCs w:val="20"/>
+          <w:shd w:val="clear" w:color="auto" w:fill="FFFFFF"/>
+        </w:rPr>
+        <w:t>, </w:t>
+      </w:r>
+      <w:r>
+        <w:rPr>
+          <w:rFonts w:ascii="Arial" w:hAnsi="Arial" w:cs="Arial"/>
+          <w:i/>
+          <w:iCs/>
+          <w:color w:val="222222"/>
+          <w:sz w:val="20"/>
+          <w:szCs w:val="20"/>
+          <w:shd w:val="clear" w:color="auto" w:fill="FFFFFF"/>
+        </w:rPr>
+        <w:t>33</w:t>
+      </w:r>
+      <w:r>
+        <w:rPr>
+          <w:rFonts w:ascii="Arial" w:hAnsi="Arial" w:cs="Arial"/>
+          <w:color w:val="222222"/>
+          <w:sz w:val="20"/>
+          <w:szCs w:val="20"/>
+          <w:shd w:val="clear" w:color="auto" w:fill="FFFFFF"/>
+        </w:rPr>
+        <w:t>(1), 73-92.</w:t>
+      </w:r>
+    </w:p>
+    <w:p>
+      <w:pPr>
+        <w:rPr>
+          <w:rFonts w:ascii="Arial" w:hAnsi="Arial" w:cs="Arial"/>
+          <w:color w:val="222222"/>
+          <w:sz w:val="20"/>
+          <w:szCs w:val="20"/>
+          <w:shd w:val="clear" w:color="auto" w:fill="FFFFFF"/>
+        </w:rPr>
+      </w:pPr>
+      <w:r>
+        <w:rPr>
+          <w:rFonts w:ascii="Arial" w:hAnsi="Arial" w:cs="Arial"/>
+          <w:color w:val="222222"/>
+          <w:sz w:val="20"/>
+          <w:szCs w:val="20"/>
+          <w:shd w:val="clear" w:color="auto" w:fill="FFFFFF"/>
+        </w:rPr>
+        <w:t xml:space="preserve">Pandey, P. (2004). </w:t>
+      </w:r>
+      <w:proofErr w:type="spellStart"/>
+      <w:r>
+        <w:rPr>
+          <w:rFonts w:ascii="Arial" w:hAnsi="Arial" w:cs="Arial"/>
+          <w:color w:val="222222"/>
+          <w:sz w:val="20"/>
+          <w:szCs w:val="20"/>
+          <w:shd w:val="clear" w:color="auto" w:fill="FFFFFF"/>
+        </w:rPr>
+        <w:t>Effects</w:t>
+      </w:r>
+      <w:proofErr w:type="spellEnd"/>
+      <w:r>
+        <w:rPr>
+          <w:rFonts w:ascii="Arial" w:hAnsi="Arial" w:cs="Arial"/>
+          <w:color w:val="222222"/>
+          <w:sz w:val="20"/>
+          <w:szCs w:val="20"/>
+          <w:shd w:val="clear" w:color="auto" w:fill="FFFFFF"/>
+        </w:rPr>
+        <w:t xml:space="preserve"> </w:t>
+      </w:r>
+      <w:proofErr w:type="spellStart"/>
+      <w:r>
+        <w:rPr>
+          <w:rFonts w:ascii="Arial" w:hAnsi="Arial" w:cs="Arial"/>
+          <w:color w:val="222222"/>
+          <w:sz w:val="20"/>
+          <w:szCs w:val="20"/>
+          <w:shd w:val="clear" w:color="auto" w:fill="FFFFFF"/>
+        </w:rPr>
+        <w:t>of</w:t>
+      </w:r>
+      <w:proofErr w:type="spellEnd"/>
+      <w:r>
+        <w:rPr>
+          <w:rFonts w:ascii="Arial" w:hAnsi="Arial" w:cs="Arial"/>
+          <w:color w:val="222222"/>
+          <w:sz w:val="20"/>
+          <w:szCs w:val="20"/>
+          <w:shd w:val="clear" w:color="auto" w:fill="FFFFFF"/>
+        </w:rPr>
+        <w:t xml:space="preserve"> </w:t>
+      </w:r>
+      <w:proofErr w:type="spellStart"/>
+      <w:r>
+        <w:rPr>
+          <w:rFonts w:ascii="Arial" w:hAnsi="Arial" w:cs="Arial"/>
+          <w:color w:val="222222"/>
+          <w:sz w:val="20"/>
+          <w:szCs w:val="20"/>
+          <w:shd w:val="clear" w:color="auto" w:fill="FFFFFF"/>
+        </w:rPr>
+        <w:t>technology</w:t>
+      </w:r>
+      <w:proofErr w:type="spellEnd"/>
+      <w:r>
+        <w:rPr>
+          <w:rFonts w:ascii="Arial" w:hAnsi="Arial" w:cs="Arial"/>
+          <w:color w:val="222222"/>
+          <w:sz w:val="20"/>
+          <w:szCs w:val="20"/>
+          <w:shd w:val="clear" w:color="auto" w:fill="FFFFFF"/>
+        </w:rPr>
+        <w:t xml:space="preserve"> </w:t>
+      </w:r>
+      <w:proofErr w:type="spellStart"/>
+      <w:r>
+        <w:rPr>
+          <w:rFonts w:ascii="Arial" w:hAnsi="Arial" w:cs="Arial"/>
+          <w:color w:val="222222"/>
+          <w:sz w:val="20"/>
+          <w:szCs w:val="20"/>
+          <w:shd w:val="clear" w:color="auto" w:fill="FFFFFF"/>
+        </w:rPr>
+        <w:t>on</w:t>
+      </w:r>
+      <w:proofErr w:type="spellEnd"/>
+      <w:r>
+        <w:rPr>
+          <w:rFonts w:ascii="Arial" w:hAnsi="Arial" w:cs="Arial"/>
+          <w:color w:val="222222"/>
+          <w:sz w:val="20"/>
+          <w:szCs w:val="20"/>
+          <w:shd w:val="clear" w:color="auto" w:fill="FFFFFF"/>
+        </w:rPr>
+        <w:t xml:space="preserve"> </w:t>
+      </w:r>
+      <w:proofErr w:type="spellStart"/>
+      <w:r>
+        <w:rPr>
+          <w:rFonts w:ascii="Arial" w:hAnsi="Arial" w:cs="Arial"/>
+          <w:color w:val="222222"/>
+          <w:sz w:val="20"/>
+          <w:szCs w:val="20"/>
+          <w:shd w:val="clear" w:color="auto" w:fill="FFFFFF"/>
+        </w:rPr>
+        <w:t>incentive</w:t>
+      </w:r>
+      <w:proofErr w:type="spellEnd"/>
+      <w:r>
+        <w:rPr>
+          <w:rFonts w:ascii="Arial" w:hAnsi="Arial" w:cs="Arial"/>
+          <w:color w:val="222222"/>
+          <w:sz w:val="20"/>
+          <w:szCs w:val="20"/>
+          <w:shd w:val="clear" w:color="auto" w:fill="FFFFFF"/>
+        </w:rPr>
+        <w:t xml:space="preserve"> </w:t>
+      </w:r>
+      <w:proofErr w:type="spellStart"/>
+      <w:r>
+        <w:rPr>
+          <w:rFonts w:ascii="Arial" w:hAnsi="Arial" w:cs="Arial"/>
+          <w:color w:val="222222"/>
+          <w:sz w:val="20"/>
+          <w:szCs w:val="20"/>
+          <w:shd w:val="clear" w:color="auto" w:fill="FFFFFF"/>
+        </w:rPr>
+        <w:t>design</w:t>
+      </w:r>
+      <w:proofErr w:type="spellEnd"/>
+      <w:r>
+        <w:rPr>
+          <w:rFonts w:ascii="Arial" w:hAnsi="Arial" w:cs="Arial"/>
+          <w:color w:val="222222"/>
+          <w:sz w:val="20"/>
+          <w:szCs w:val="20"/>
+          <w:shd w:val="clear" w:color="auto" w:fill="FFFFFF"/>
+        </w:rPr>
+        <w:t xml:space="preserve"> </w:t>
+      </w:r>
+      <w:proofErr w:type="spellStart"/>
+      <w:r>
+        <w:rPr>
+          <w:rFonts w:ascii="Arial" w:hAnsi="Arial" w:cs="Arial"/>
+          <w:color w:val="222222"/>
+          <w:sz w:val="20"/>
+          <w:szCs w:val="20"/>
+          <w:shd w:val="clear" w:color="auto" w:fill="FFFFFF"/>
+        </w:rPr>
+        <w:t>of</w:t>
+      </w:r>
+      <w:proofErr w:type="spellEnd"/>
+      <w:r>
+        <w:rPr>
+          <w:rFonts w:ascii="Arial" w:hAnsi="Arial" w:cs="Arial"/>
+          <w:color w:val="222222"/>
+          <w:sz w:val="20"/>
+          <w:szCs w:val="20"/>
+          <w:shd w:val="clear" w:color="auto" w:fill="FFFFFF"/>
+        </w:rPr>
+        <w:t xml:space="preserve"> </w:t>
+      </w:r>
+      <w:proofErr w:type="spellStart"/>
+      <w:r>
+        <w:rPr>
+          <w:rFonts w:ascii="Arial" w:hAnsi="Arial" w:cs="Arial"/>
+          <w:color w:val="222222"/>
+          <w:sz w:val="20"/>
+          <w:szCs w:val="20"/>
+          <w:shd w:val="clear" w:color="auto" w:fill="FFFFFF"/>
+        </w:rPr>
+        <w:t>share</w:t>
+      </w:r>
+      <w:proofErr w:type="spellEnd"/>
+      <w:r>
+        <w:rPr>
+          <w:rFonts w:ascii="Arial" w:hAnsi="Arial" w:cs="Arial"/>
+          <w:color w:val="222222"/>
+          <w:sz w:val="20"/>
+          <w:szCs w:val="20"/>
+          <w:shd w:val="clear" w:color="auto" w:fill="FFFFFF"/>
+        </w:rPr>
+        <w:t xml:space="preserve"> </w:t>
+      </w:r>
+      <w:proofErr w:type="spellStart"/>
+      <w:r>
+        <w:rPr>
+          <w:rFonts w:ascii="Arial" w:hAnsi="Arial" w:cs="Arial"/>
+          <w:color w:val="222222"/>
+          <w:sz w:val="20"/>
+          <w:szCs w:val="20"/>
+          <w:shd w:val="clear" w:color="auto" w:fill="FFFFFF"/>
+        </w:rPr>
+        <w:t>contracts</w:t>
+      </w:r>
+      <w:proofErr w:type="spellEnd"/>
+      <w:r>
+        <w:rPr>
+          <w:rFonts w:ascii="Arial" w:hAnsi="Arial" w:cs="Arial"/>
+          <w:color w:val="222222"/>
+          <w:sz w:val="20"/>
+          <w:szCs w:val="20"/>
+          <w:shd w:val="clear" w:color="auto" w:fill="FFFFFF"/>
+        </w:rPr>
+        <w:t>. </w:t>
+      </w:r>
+      <w:r>
+        <w:rPr>
+          <w:rFonts w:ascii="Arial" w:hAnsi="Arial" w:cs="Arial"/>
+          <w:i/>
+          <w:iCs/>
+          <w:color w:val="222222"/>
+          <w:sz w:val="20"/>
+          <w:szCs w:val="20"/>
+          <w:shd w:val="clear" w:color="auto" w:fill="FFFFFF"/>
+        </w:rPr>
+        <w:t xml:space="preserve">American </w:t>
+      </w:r>
+      <w:proofErr w:type="spellStart"/>
+      <w:r>
+        <w:rPr>
+          <w:rFonts w:ascii="Arial" w:hAnsi="Arial" w:cs="Arial"/>
+          <w:i/>
+          <w:iCs/>
+          <w:color w:val="222222"/>
+          <w:sz w:val="20"/>
+          <w:szCs w:val="20"/>
+          <w:shd w:val="clear" w:color="auto" w:fill="FFFFFF"/>
+        </w:rPr>
+        <w:t>Economic</w:t>
+      </w:r>
+      <w:proofErr w:type="spellEnd"/>
+      <w:r>
+        <w:rPr>
+          <w:rFonts w:ascii="Arial" w:hAnsi="Arial" w:cs="Arial"/>
+          <w:i/>
+          <w:iCs/>
+          <w:color w:val="222222"/>
+          <w:sz w:val="20"/>
+          <w:szCs w:val="20"/>
+          <w:shd w:val="clear" w:color="auto" w:fill="FFFFFF"/>
+        </w:rPr>
+        <w:t xml:space="preserve"> </w:t>
+      </w:r>
+      <w:proofErr w:type="spellStart"/>
+      <w:r>
+        <w:rPr>
+          <w:rFonts w:ascii="Arial" w:hAnsi="Arial" w:cs="Arial"/>
+          <w:i/>
+          <w:iCs/>
+          <w:color w:val="222222"/>
+          <w:sz w:val="20"/>
+          <w:szCs w:val="20"/>
+          <w:shd w:val="clear" w:color="auto" w:fill="FFFFFF"/>
+        </w:rPr>
+        <w:t>Review</w:t>
+      </w:r>
+      <w:proofErr w:type="spellEnd"/>
+      <w:r>
+        <w:rPr>
+          <w:rFonts w:ascii="Arial" w:hAnsi="Arial" w:cs="Arial"/>
+          <w:color w:val="222222"/>
+          <w:sz w:val="20"/>
+          <w:szCs w:val="20"/>
+          <w:shd w:val="clear" w:color="auto" w:fill="FFFFFF"/>
+        </w:rPr>
+        <w:t>, </w:t>
+      </w:r>
+      <w:r>
+        <w:rPr>
+          <w:rFonts w:ascii="Arial" w:hAnsi="Arial" w:cs="Arial"/>
+          <w:i/>
+          <w:iCs/>
+          <w:color w:val="222222"/>
+          <w:sz w:val="20"/>
+          <w:szCs w:val="20"/>
+          <w:shd w:val="clear" w:color="auto" w:fill="FFFFFF"/>
+        </w:rPr>
+        <w:t>94</w:t>
+      </w:r>
+      <w:r>
+        <w:rPr>
+          <w:rFonts w:ascii="Arial" w:hAnsi="Arial" w:cs="Arial"/>
+          <w:color w:val="222222"/>
+          <w:sz w:val="20"/>
+          <w:szCs w:val="20"/>
+          <w:shd w:val="clear" w:color="auto" w:fill="FFFFFF"/>
+        </w:rPr>
+        <w:t>(4), 1152-1168.</w:t>
+      </w:r>
+    </w:p>
+    <w:p>
+      <w:pPr>
+        <w:rPr>
+          <w:rFonts w:ascii="Arial" w:hAnsi="Arial" w:cs="Arial"/>
+          <w:color w:val="222222"/>
+          <w:sz w:val="20"/>
+          <w:szCs w:val="20"/>
+          <w:shd w:val="clear" w:color="auto" w:fill="FFFFFF"/>
+        </w:rPr>
+      </w:pPr>
+      <w:proofErr w:type="spellStart"/>
+      <w:r>
+        <w:rPr>
+          <w:rFonts w:ascii="Arial" w:hAnsi="Arial" w:cs="Arial"/>
+          <w:color w:val="222222"/>
+          <w:sz w:val="20"/>
+          <w:szCs w:val="20"/>
+          <w:shd w:val="clear" w:color="auto" w:fill="FFFFFF"/>
+        </w:rPr>
+        <w:t>Pham</w:t>
+      </w:r>
+      <w:proofErr w:type="spellEnd"/>
+      <w:r>
+        <w:rPr>
+          <w:rFonts w:ascii="Arial" w:hAnsi="Arial" w:cs="Arial"/>
+          <w:color w:val="222222"/>
+          <w:sz w:val="20"/>
+          <w:szCs w:val="20"/>
+          <w:shd w:val="clear" w:color="auto" w:fill="FFFFFF"/>
+        </w:rPr>
+        <w:t xml:space="preserve">, T. T. T., </w:t>
+      </w:r>
+      <w:proofErr w:type="spellStart"/>
+      <w:r>
+        <w:rPr>
+          <w:rFonts w:ascii="Arial" w:hAnsi="Arial" w:cs="Arial"/>
+          <w:color w:val="222222"/>
+          <w:sz w:val="20"/>
+          <w:szCs w:val="20"/>
+          <w:shd w:val="clear" w:color="auto" w:fill="FFFFFF"/>
+        </w:rPr>
+        <w:t>Flaaten</w:t>
+      </w:r>
+      <w:proofErr w:type="spellEnd"/>
+      <w:r>
+        <w:rPr>
+          <w:rFonts w:ascii="Arial" w:hAnsi="Arial" w:cs="Arial"/>
+          <w:color w:val="222222"/>
+          <w:sz w:val="20"/>
+          <w:szCs w:val="20"/>
+          <w:shd w:val="clear" w:color="auto" w:fill="FFFFFF"/>
+        </w:rPr>
+        <w:t xml:space="preserve">, O., &amp; </w:t>
+      </w:r>
+      <w:proofErr w:type="spellStart"/>
+      <w:r>
+        <w:rPr>
+          <w:rFonts w:ascii="Arial" w:hAnsi="Arial" w:cs="Arial"/>
+          <w:color w:val="222222"/>
+          <w:sz w:val="20"/>
+          <w:szCs w:val="20"/>
+          <w:shd w:val="clear" w:color="auto" w:fill="FFFFFF"/>
+        </w:rPr>
+        <w:t>Nguyen</w:t>
+      </w:r>
+      <w:proofErr w:type="spellEnd"/>
+      <w:r>
+        <w:rPr>
+          <w:rFonts w:ascii="Arial" w:hAnsi="Arial" w:cs="Arial"/>
+          <w:color w:val="222222"/>
+          <w:sz w:val="20"/>
+          <w:szCs w:val="20"/>
+          <w:shd w:val="clear" w:color="auto" w:fill="FFFFFF"/>
+        </w:rPr>
+        <w:t xml:space="preserve">, T. K. A. (2013). </w:t>
+      </w:r>
+      <w:proofErr w:type="spellStart"/>
+      <w:r>
+        <w:rPr>
+          <w:rFonts w:ascii="Arial" w:hAnsi="Arial" w:cs="Arial"/>
+          <w:color w:val="222222"/>
+          <w:sz w:val="20"/>
+          <w:szCs w:val="20"/>
+          <w:shd w:val="clear" w:color="auto" w:fill="FFFFFF"/>
+        </w:rPr>
+        <w:t>Remuneration</w:t>
+      </w:r>
+      <w:proofErr w:type="spellEnd"/>
+      <w:r>
+        <w:rPr>
+          <w:rFonts w:ascii="Arial" w:hAnsi="Arial" w:cs="Arial"/>
+          <w:color w:val="222222"/>
+          <w:sz w:val="20"/>
+          <w:szCs w:val="20"/>
+          <w:shd w:val="clear" w:color="auto" w:fill="FFFFFF"/>
+        </w:rPr>
+        <w:t xml:space="preserve"> </w:t>
+      </w:r>
+      <w:proofErr w:type="spellStart"/>
+      <w:r>
+        <w:rPr>
+          <w:rFonts w:ascii="Arial" w:hAnsi="Arial" w:cs="Arial"/>
+          <w:color w:val="222222"/>
+          <w:sz w:val="20"/>
+          <w:szCs w:val="20"/>
+          <w:shd w:val="clear" w:color="auto" w:fill="FFFFFF"/>
+        </w:rPr>
+        <w:t>systems</w:t>
+      </w:r>
+      <w:proofErr w:type="spellEnd"/>
+      <w:r>
+        <w:rPr>
+          <w:rFonts w:ascii="Arial" w:hAnsi="Arial" w:cs="Arial"/>
+          <w:color w:val="222222"/>
+          <w:sz w:val="20"/>
+          <w:szCs w:val="20"/>
+          <w:shd w:val="clear" w:color="auto" w:fill="FFFFFF"/>
+        </w:rPr>
+        <w:t xml:space="preserve"> </w:t>
+      </w:r>
+      <w:proofErr w:type="spellStart"/>
+      <w:r>
+        <w:rPr>
+          <w:rFonts w:ascii="Arial" w:hAnsi="Arial" w:cs="Arial"/>
+          <w:color w:val="222222"/>
+          <w:sz w:val="20"/>
+          <w:szCs w:val="20"/>
+          <w:shd w:val="clear" w:color="auto" w:fill="FFFFFF"/>
+        </w:rPr>
+        <w:t>and</w:t>
+      </w:r>
+      <w:proofErr w:type="spellEnd"/>
+      <w:r>
+        <w:rPr>
+          <w:rFonts w:ascii="Arial" w:hAnsi="Arial" w:cs="Arial"/>
+          <w:color w:val="222222"/>
+          <w:sz w:val="20"/>
+          <w:szCs w:val="20"/>
+          <w:shd w:val="clear" w:color="auto" w:fill="FFFFFF"/>
+        </w:rPr>
+        <w:t xml:space="preserve"> </w:t>
+      </w:r>
+      <w:proofErr w:type="spellStart"/>
+      <w:r>
+        <w:rPr>
+          <w:rFonts w:ascii="Arial" w:hAnsi="Arial" w:cs="Arial"/>
+          <w:color w:val="222222"/>
+          <w:sz w:val="20"/>
+          <w:szCs w:val="20"/>
+          <w:shd w:val="clear" w:color="auto" w:fill="FFFFFF"/>
+        </w:rPr>
+        <w:t>economic</w:t>
+      </w:r>
+      <w:proofErr w:type="spellEnd"/>
+      <w:r>
+        <w:rPr>
+          <w:rFonts w:ascii="Arial" w:hAnsi="Arial" w:cs="Arial"/>
+          <w:color w:val="222222"/>
+          <w:sz w:val="20"/>
+          <w:szCs w:val="20"/>
+          <w:shd w:val="clear" w:color="auto" w:fill="FFFFFF"/>
+        </w:rPr>
+        <w:t xml:space="preserve"> </w:t>
+      </w:r>
+      <w:proofErr w:type="spellStart"/>
+      <w:r>
+        <w:rPr>
+          <w:rFonts w:ascii="Arial" w:hAnsi="Arial" w:cs="Arial"/>
+          <w:color w:val="222222"/>
+          <w:sz w:val="20"/>
+          <w:szCs w:val="20"/>
+          <w:shd w:val="clear" w:color="auto" w:fill="FFFFFF"/>
+        </w:rPr>
+        <w:t>performance</w:t>
+      </w:r>
+      <w:proofErr w:type="spellEnd"/>
+      <w:r>
+        <w:rPr>
+          <w:rFonts w:ascii="Arial" w:hAnsi="Arial" w:cs="Arial"/>
+          <w:color w:val="222222"/>
+          <w:sz w:val="20"/>
+          <w:szCs w:val="20"/>
+          <w:shd w:val="clear" w:color="auto" w:fill="FFFFFF"/>
+        </w:rPr>
+        <w:t xml:space="preserve">: </w:t>
+      </w:r>
+      <w:proofErr w:type="spellStart"/>
+      <w:r>
+        <w:rPr>
+          <w:rFonts w:ascii="Arial" w:hAnsi="Arial" w:cs="Arial"/>
+          <w:color w:val="222222"/>
+          <w:sz w:val="20"/>
+          <w:szCs w:val="20"/>
+          <w:shd w:val="clear" w:color="auto" w:fill="FFFFFF"/>
+        </w:rPr>
+        <w:t>theory</w:t>
+      </w:r>
+      <w:proofErr w:type="spellEnd"/>
+      <w:r>
+        <w:rPr>
+          <w:rFonts w:ascii="Arial" w:hAnsi="Arial" w:cs="Arial"/>
+          <w:color w:val="222222"/>
+          <w:sz w:val="20"/>
+          <w:szCs w:val="20"/>
+          <w:shd w:val="clear" w:color="auto" w:fill="FFFFFF"/>
+        </w:rPr>
+        <w:t xml:space="preserve"> </w:t>
+      </w:r>
+      <w:proofErr w:type="spellStart"/>
+      <w:r>
+        <w:rPr>
+          <w:rFonts w:ascii="Arial" w:hAnsi="Arial" w:cs="Arial"/>
+          <w:color w:val="222222"/>
+          <w:sz w:val="20"/>
+          <w:szCs w:val="20"/>
+          <w:shd w:val="clear" w:color="auto" w:fill="FFFFFF"/>
+        </w:rPr>
+        <w:t>and</w:t>
+      </w:r>
+      <w:proofErr w:type="spellEnd"/>
+      <w:r>
+        <w:rPr>
+          <w:rFonts w:ascii="Arial" w:hAnsi="Arial" w:cs="Arial"/>
+          <w:color w:val="222222"/>
+          <w:sz w:val="20"/>
+          <w:szCs w:val="20"/>
+          <w:shd w:val="clear" w:color="auto" w:fill="FFFFFF"/>
+        </w:rPr>
+        <w:t xml:space="preserve"> </w:t>
+      </w:r>
+      <w:proofErr w:type="spellStart"/>
+      <w:r>
+        <w:rPr>
+          <w:rFonts w:ascii="Arial" w:hAnsi="Arial" w:cs="Arial"/>
+          <w:color w:val="222222"/>
+          <w:sz w:val="20"/>
+          <w:szCs w:val="20"/>
+          <w:shd w:val="clear" w:color="auto" w:fill="FFFFFF"/>
+        </w:rPr>
+        <w:t>Vietnamese</w:t>
+      </w:r>
+      <w:proofErr w:type="spellEnd"/>
+      <w:r>
+        <w:rPr>
+          <w:rFonts w:ascii="Arial" w:hAnsi="Arial" w:cs="Arial"/>
+          <w:color w:val="222222"/>
+          <w:sz w:val="20"/>
+          <w:szCs w:val="20"/>
+          <w:shd w:val="clear" w:color="auto" w:fill="FFFFFF"/>
+        </w:rPr>
+        <w:t xml:space="preserve"> </w:t>
+      </w:r>
+      <w:proofErr w:type="spellStart"/>
+      <w:r>
+        <w:rPr>
+          <w:rFonts w:ascii="Arial" w:hAnsi="Arial" w:cs="Arial"/>
+          <w:color w:val="222222"/>
+          <w:sz w:val="20"/>
+          <w:szCs w:val="20"/>
+          <w:shd w:val="clear" w:color="auto" w:fill="FFFFFF"/>
+        </w:rPr>
+        <w:t>small-scale</w:t>
+      </w:r>
+      <w:proofErr w:type="spellEnd"/>
+      <w:r>
+        <w:rPr>
+          <w:rFonts w:ascii="Arial" w:hAnsi="Arial" w:cs="Arial"/>
+          <w:color w:val="222222"/>
+          <w:sz w:val="20"/>
+          <w:szCs w:val="20"/>
+          <w:shd w:val="clear" w:color="auto" w:fill="FFFFFF"/>
+        </w:rPr>
+        <w:t xml:space="preserve"> </w:t>
+      </w:r>
+      <w:proofErr w:type="spellStart"/>
+      <w:r>
+        <w:rPr>
+          <w:rFonts w:ascii="Arial" w:hAnsi="Arial" w:cs="Arial"/>
+          <w:color w:val="222222"/>
+          <w:sz w:val="20"/>
+          <w:szCs w:val="20"/>
+          <w:shd w:val="clear" w:color="auto" w:fill="FFFFFF"/>
+        </w:rPr>
+        <w:t>purse</w:t>
+      </w:r>
+      <w:proofErr w:type="spellEnd"/>
+      <w:r>
+        <w:rPr>
+          <w:rFonts w:ascii="Arial" w:hAnsi="Arial" w:cs="Arial"/>
+          <w:color w:val="222222"/>
+          <w:sz w:val="20"/>
+          <w:szCs w:val="20"/>
+          <w:shd w:val="clear" w:color="auto" w:fill="FFFFFF"/>
+        </w:rPr>
+        <w:t xml:space="preserve"> </w:t>
+      </w:r>
+      <w:proofErr w:type="spellStart"/>
+      <w:r>
+        <w:rPr>
+          <w:rFonts w:ascii="Arial" w:hAnsi="Arial" w:cs="Arial"/>
+          <w:color w:val="222222"/>
+          <w:sz w:val="20"/>
+          <w:szCs w:val="20"/>
+          <w:shd w:val="clear" w:color="auto" w:fill="FFFFFF"/>
+        </w:rPr>
+        <w:t>seine</w:t>
+      </w:r>
+      <w:proofErr w:type="spellEnd"/>
+      <w:r>
+        <w:rPr>
+          <w:rFonts w:ascii="Arial" w:hAnsi="Arial" w:cs="Arial"/>
+          <w:color w:val="222222"/>
+          <w:sz w:val="20"/>
+          <w:szCs w:val="20"/>
+          <w:shd w:val="clear" w:color="auto" w:fill="FFFFFF"/>
+        </w:rPr>
+        <w:t xml:space="preserve"> </w:t>
+      </w:r>
+      <w:proofErr w:type="spellStart"/>
+      <w:r>
+        <w:rPr>
+          <w:rFonts w:ascii="Arial" w:hAnsi="Arial" w:cs="Arial"/>
+          <w:color w:val="222222"/>
+          <w:sz w:val="20"/>
+          <w:szCs w:val="20"/>
+          <w:shd w:val="clear" w:color="auto" w:fill="FFFFFF"/>
+        </w:rPr>
+        <w:t>fisheries</w:t>
+      </w:r>
+      <w:proofErr w:type="spellEnd"/>
+      <w:r>
+        <w:rPr>
+          <w:rFonts w:ascii="Arial" w:hAnsi="Arial" w:cs="Arial"/>
+          <w:color w:val="222222"/>
+          <w:sz w:val="20"/>
+          <w:szCs w:val="20"/>
+          <w:shd w:val="clear" w:color="auto" w:fill="FFFFFF"/>
+        </w:rPr>
+        <w:t>. </w:t>
+      </w:r>
+      <w:r>
+        <w:rPr>
+          <w:rFonts w:ascii="Arial" w:hAnsi="Arial" w:cs="Arial"/>
+          <w:i/>
+          <w:iCs/>
+          <w:color w:val="222222"/>
+          <w:sz w:val="20"/>
+          <w:szCs w:val="20"/>
+          <w:shd w:val="clear" w:color="auto" w:fill="FFFFFF"/>
+        </w:rPr>
+        <w:t xml:space="preserve">Marine Resource </w:t>
+      </w:r>
+      <w:proofErr w:type="spellStart"/>
+      <w:r>
+        <w:rPr>
+          <w:rFonts w:ascii="Arial" w:hAnsi="Arial" w:cs="Arial"/>
+          <w:i/>
+          <w:iCs/>
+          <w:color w:val="222222"/>
+          <w:sz w:val="20"/>
+          <w:szCs w:val="20"/>
+          <w:shd w:val="clear" w:color="auto" w:fill="FFFFFF"/>
+        </w:rPr>
+        <w:t>Economics</w:t>
+      </w:r>
+      <w:proofErr w:type="spellEnd"/>
+      <w:r>
+        <w:rPr>
+          <w:rFonts w:ascii="Arial" w:hAnsi="Arial" w:cs="Arial"/>
+          <w:color w:val="222222"/>
+          <w:sz w:val="20"/>
+          <w:szCs w:val="20"/>
+          <w:shd w:val="clear" w:color="auto" w:fill="FFFFFF"/>
+        </w:rPr>
+        <w:t>, </w:t>
+      </w:r>
+      <w:r>
+        <w:rPr>
+          <w:rFonts w:ascii="Arial" w:hAnsi="Arial" w:cs="Arial"/>
+          <w:i/>
+          <w:iCs/>
+          <w:color w:val="222222"/>
+          <w:sz w:val="20"/>
+          <w:szCs w:val="20"/>
+          <w:shd w:val="clear" w:color="auto" w:fill="FFFFFF"/>
+        </w:rPr>
+        <w:t>28</w:t>
+      </w:r>
+      <w:r>
+        <w:rPr>
+          <w:rFonts w:ascii="Arial" w:hAnsi="Arial" w:cs="Arial"/>
+          <w:color w:val="222222"/>
+          <w:sz w:val="20"/>
+          <w:szCs w:val="20"/>
+          <w:shd w:val="clear" w:color="auto" w:fill="FFFFFF"/>
+        </w:rPr>
+        <w:t>(1), 19-41.</w:t>
+      </w:r>
+    </w:p>
+    <w:p>
+      <w:pPr>
+        <w:rPr>
+          <w:lang w:val="en-US"/>
+        </w:rPr>
+      </w:pPr>
+      <w:proofErr w:type="spellStart"/>
+      <w:r>
+        <w:rPr>
+          <w:rFonts w:ascii="Arial" w:hAnsi="Arial" w:cs="Arial"/>
+          <w:color w:val="222222"/>
+          <w:sz w:val="20"/>
+          <w:szCs w:val="20"/>
+          <w:shd w:val="clear" w:color="auto" w:fill="FFFFFF"/>
+        </w:rPr>
+        <w:t>Imai</w:t>
+      </w:r>
+      <w:proofErr w:type="spellEnd"/>
+      <w:r>
+        <w:rPr>
+          <w:rFonts w:ascii="Arial" w:hAnsi="Arial" w:cs="Arial"/>
+          <w:color w:val="222222"/>
+          <w:sz w:val="20"/>
+          <w:szCs w:val="20"/>
+          <w:shd w:val="clear" w:color="auto" w:fill="FFFFFF"/>
+        </w:rPr>
+        <w:t xml:space="preserve">, K., &amp; Van </w:t>
+      </w:r>
+      <w:proofErr w:type="spellStart"/>
+      <w:r>
+        <w:rPr>
+          <w:rFonts w:ascii="Arial" w:hAnsi="Arial" w:cs="Arial"/>
+          <w:color w:val="222222"/>
+          <w:sz w:val="20"/>
+          <w:szCs w:val="20"/>
+          <w:shd w:val="clear" w:color="auto" w:fill="FFFFFF"/>
+        </w:rPr>
+        <w:t>Dyk</w:t>
+      </w:r>
+      <w:proofErr w:type="spellEnd"/>
+      <w:r>
+        <w:rPr>
+          <w:rFonts w:ascii="Arial" w:hAnsi="Arial" w:cs="Arial"/>
+          <w:color w:val="222222"/>
+          <w:sz w:val="20"/>
+          <w:szCs w:val="20"/>
+          <w:shd w:val="clear" w:color="auto" w:fill="FFFFFF"/>
+        </w:rPr>
+        <w:t xml:space="preserve">, D. A. (2004). </w:t>
+      </w:r>
+      <w:proofErr w:type="spellStart"/>
+      <w:r>
+        <w:rPr>
+          <w:rFonts w:ascii="Arial" w:hAnsi="Arial" w:cs="Arial"/>
+          <w:color w:val="222222"/>
+          <w:sz w:val="20"/>
+          <w:szCs w:val="20"/>
+          <w:shd w:val="clear" w:color="auto" w:fill="FFFFFF"/>
+        </w:rPr>
+        <w:t>Causal</w:t>
+      </w:r>
+      <w:proofErr w:type="spellEnd"/>
+      <w:r>
+        <w:rPr>
+          <w:rFonts w:ascii="Arial" w:hAnsi="Arial" w:cs="Arial"/>
+          <w:color w:val="222222"/>
+          <w:sz w:val="20"/>
+          <w:szCs w:val="20"/>
+          <w:shd w:val="clear" w:color="auto" w:fill="FFFFFF"/>
+        </w:rPr>
+        <w:t xml:space="preserve"> </w:t>
+      </w:r>
+      <w:proofErr w:type="spellStart"/>
+      <w:r>
+        <w:rPr>
+          <w:rFonts w:ascii="Arial" w:hAnsi="Arial" w:cs="Arial"/>
+          <w:color w:val="222222"/>
+          <w:sz w:val="20"/>
+          <w:szCs w:val="20"/>
+          <w:shd w:val="clear" w:color="auto" w:fill="FFFFFF"/>
+        </w:rPr>
+        <w:t>inference</w:t>
+      </w:r>
+      <w:proofErr w:type="spellEnd"/>
+      <w:r>
+        <w:rPr>
+          <w:rFonts w:ascii="Arial" w:hAnsi="Arial" w:cs="Arial"/>
+          <w:color w:val="222222"/>
+          <w:sz w:val="20"/>
+          <w:szCs w:val="20"/>
+          <w:shd w:val="clear" w:color="auto" w:fill="FFFFFF"/>
+        </w:rPr>
+        <w:t xml:space="preserve"> </w:t>
+      </w:r>
+      <w:proofErr w:type="spellStart"/>
+      <w:r>
+        <w:rPr>
+          <w:rFonts w:ascii="Arial" w:hAnsi="Arial" w:cs="Arial"/>
+          <w:color w:val="222222"/>
+          <w:sz w:val="20"/>
+          <w:szCs w:val="20"/>
+          <w:shd w:val="clear" w:color="auto" w:fill="FFFFFF"/>
+        </w:rPr>
+        <w:t>with</w:t>
+      </w:r>
+      <w:proofErr w:type="spellEnd"/>
+      <w:r>
+        <w:rPr>
+          <w:rFonts w:ascii="Arial" w:hAnsi="Arial" w:cs="Arial"/>
+          <w:color w:val="222222"/>
+          <w:sz w:val="20"/>
+          <w:szCs w:val="20"/>
+          <w:shd w:val="clear" w:color="auto" w:fill="FFFFFF"/>
+        </w:rPr>
+        <w:t xml:space="preserve"> </w:t>
+      </w:r>
+      <w:proofErr w:type="spellStart"/>
+      <w:r>
+        <w:rPr>
+          <w:rFonts w:ascii="Arial" w:hAnsi="Arial" w:cs="Arial"/>
+          <w:color w:val="222222"/>
+          <w:sz w:val="20"/>
+          <w:szCs w:val="20"/>
+          <w:shd w:val="clear" w:color="auto" w:fill="FFFFFF"/>
+        </w:rPr>
+        <w:t>general</w:t>
+      </w:r>
+      <w:proofErr w:type="spellEnd"/>
+      <w:r>
+        <w:rPr>
+          <w:rFonts w:ascii="Arial" w:hAnsi="Arial" w:cs="Arial"/>
+          <w:color w:val="222222"/>
+          <w:sz w:val="20"/>
+          <w:szCs w:val="20"/>
+          <w:shd w:val="clear" w:color="auto" w:fill="FFFFFF"/>
+        </w:rPr>
+        <w:t xml:space="preserve"> </w:t>
+      </w:r>
+      <w:proofErr w:type="spellStart"/>
+      <w:r>
+        <w:rPr>
+          <w:rFonts w:ascii="Arial" w:hAnsi="Arial" w:cs="Arial"/>
+          <w:color w:val="222222"/>
+          <w:sz w:val="20"/>
+          <w:szCs w:val="20"/>
+          <w:shd w:val="clear" w:color="auto" w:fill="FFFFFF"/>
+        </w:rPr>
+        <w:t>treatment</w:t>
+      </w:r>
+      <w:proofErr w:type="spellEnd"/>
+      <w:r>
+        <w:rPr>
+          <w:rFonts w:ascii="Arial" w:hAnsi="Arial" w:cs="Arial"/>
+          <w:color w:val="222222"/>
+          <w:sz w:val="20"/>
+          <w:szCs w:val="20"/>
+          <w:shd w:val="clear" w:color="auto" w:fill="FFFFFF"/>
+        </w:rPr>
+        <w:t xml:space="preserve"> </w:t>
+      </w:r>
+      <w:proofErr w:type="spellStart"/>
+      <w:r>
+        <w:rPr>
+          <w:rFonts w:ascii="Arial" w:hAnsi="Arial" w:cs="Arial"/>
+          <w:color w:val="222222"/>
+          <w:sz w:val="20"/>
+          <w:szCs w:val="20"/>
+          <w:shd w:val="clear" w:color="auto" w:fill="FFFFFF"/>
+        </w:rPr>
+        <w:t>regimes</w:t>
+      </w:r>
+      <w:proofErr w:type="spellEnd"/>
+      <w:r>
+        <w:rPr>
+          <w:rFonts w:ascii="Arial" w:hAnsi="Arial" w:cs="Arial"/>
+          <w:color w:val="222222"/>
+          <w:sz w:val="20"/>
+          <w:szCs w:val="20"/>
+          <w:shd w:val="clear" w:color="auto" w:fill="FFFFFF"/>
+        </w:rPr>
+        <w:t xml:space="preserve">: </w:t>
+      </w:r>
+      <w:proofErr w:type="spellStart"/>
+      <w:r>
+        <w:rPr>
+          <w:rFonts w:ascii="Arial" w:hAnsi="Arial" w:cs="Arial"/>
+          <w:color w:val="222222"/>
+          <w:sz w:val="20"/>
+          <w:szCs w:val="20"/>
+          <w:shd w:val="clear" w:color="auto" w:fill="FFFFFF"/>
+        </w:rPr>
+        <w:t>Generalizing</w:t>
+      </w:r>
+      <w:proofErr w:type="spellEnd"/>
+      <w:r>
+        <w:rPr>
+          <w:rFonts w:ascii="Arial" w:hAnsi="Arial" w:cs="Arial"/>
+          <w:color w:val="222222"/>
+          <w:sz w:val="20"/>
+          <w:szCs w:val="20"/>
+          <w:shd w:val="clear" w:color="auto" w:fill="FFFFFF"/>
+        </w:rPr>
+        <w:t xml:space="preserve"> </w:t>
+      </w:r>
+      <w:proofErr w:type="spellStart"/>
+      <w:r>
+        <w:rPr>
+          <w:rFonts w:ascii="Arial" w:hAnsi="Arial" w:cs="Arial"/>
+          <w:color w:val="222222"/>
+          <w:sz w:val="20"/>
+          <w:szCs w:val="20"/>
+          <w:shd w:val="clear" w:color="auto" w:fill="FFFFFF"/>
+        </w:rPr>
+        <w:t>the</w:t>
+      </w:r>
+      <w:proofErr w:type="spellEnd"/>
+      <w:r>
+        <w:rPr>
+          <w:rFonts w:ascii="Arial" w:hAnsi="Arial" w:cs="Arial"/>
+          <w:color w:val="222222"/>
+          <w:sz w:val="20"/>
+          <w:szCs w:val="20"/>
+          <w:shd w:val="clear" w:color="auto" w:fill="FFFFFF"/>
+        </w:rPr>
+        <w:t xml:space="preserve"> </w:t>
+      </w:r>
+      <w:proofErr w:type="spellStart"/>
+      <w:r>
+        <w:rPr>
+          <w:rFonts w:ascii="Arial" w:hAnsi="Arial" w:cs="Arial"/>
+          <w:color w:val="222222"/>
+          <w:sz w:val="20"/>
+          <w:szCs w:val="20"/>
+          <w:shd w:val="clear" w:color="auto" w:fill="FFFFFF"/>
+        </w:rPr>
+        <w:t>propensity</w:t>
+      </w:r>
+      <w:proofErr w:type="spellEnd"/>
+      <w:r>
+        <w:rPr>
+          <w:rFonts w:ascii="Arial" w:hAnsi="Arial" w:cs="Arial"/>
+          <w:color w:val="222222"/>
+          <w:sz w:val="20"/>
+          <w:szCs w:val="20"/>
+          <w:shd w:val="clear" w:color="auto" w:fill="FFFFFF"/>
+        </w:rPr>
+        <w:t xml:space="preserve"> </w:t>
+      </w:r>
+      <w:proofErr w:type="spellStart"/>
+      <w:r>
+        <w:rPr>
+          <w:rFonts w:ascii="Arial" w:hAnsi="Arial" w:cs="Arial"/>
+          <w:color w:val="222222"/>
+          <w:sz w:val="20"/>
+          <w:szCs w:val="20"/>
+          <w:shd w:val="clear" w:color="auto" w:fill="FFFFFF"/>
+        </w:rPr>
+        <w:t>score</w:t>
+      </w:r>
+      <w:proofErr w:type="spellEnd"/>
+      <w:r>
+        <w:rPr>
+          <w:rFonts w:ascii="Arial" w:hAnsi="Arial" w:cs="Arial"/>
+          <w:color w:val="222222"/>
+          <w:sz w:val="20"/>
+          <w:szCs w:val="20"/>
+          <w:shd w:val="clear" w:color="auto" w:fill="FFFFFF"/>
+        </w:rPr>
+        <w:t>. </w:t>
+      </w:r>
+      <w:proofErr w:type="spellStart"/>
+      <w:r>
+        <w:rPr>
+          <w:rFonts w:ascii="Arial" w:hAnsi="Arial" w:cs="Arial"/>
+          <w:i/>
+          <w:iCs/>
+          <w:color w:val="222222"/>
+          <w:sz w:val="20"/>
+          <w:szCs w:val="20"/>
+          <w:shd w:val="clear" w:color="auto" w:fill="FFFFFF"/>
+        </w:rPr>
+        <w:t>Journal</w:t>
+      </w:r>
+      <w:proofErr w:type="spellEnd"/>
+      <w:r>
+        <w:rPr>
+          <w:rFonts w:ascii="Arial" w:hAnsi="Arial" w:cs="Arial"/>
+          <w:i/>
+          <w:iCs/>
+          <w:color w:val="222222"/>
+          <w:sz w:val="20"/>
+          <w:szCs w:val="20"/>
+          <w:shd w:val="clear" w:color="auto" w:fill="FFFFFF"/>
+        </w:rPr>
+        <w:t xml:space="preserve"> </w:t>
+      </w:r>
+      <w:proofErr w:type="spellStart"/>
+      <w:r>
+        <w:rPr>
+          <w:rFonts w:ascii="Arial" w:hAnsi="Arial" w:cs="Arial"/>
+          <w:i/>
+          <w:iCs/>
+          <w:color w:val="222222"/>
+          <w:sz w:val="20"/>
+          <w:szCs w:val="20"/>
+          <w:shd w:val="clear" w:color="auto" w:fill="FFFFFF"/>
+        </w:rPr>
+        <w:t>of</w:t>
+      </w:r>
+      <w:proofErr w:type="spellEnd"/>
+      <w:r>
+        <w:rPr>
+          <w:rFonts w:ascii="Arial" w:hAnsi="Arial" w:cs="Arial"/>
+          <w:i/>
+          <w:iCs/>
+          <w:color w:val="222222"/>
+          <w:sz w:val="20"/>
+          <w:szCs w:val="20"/>
+          <w:shd w:val="clear" w:color="auto" w:fill="FFFFFF"/>
+        </w:rPr>
+        <w:t xml:space="preserve"> </w:t>
+      </w:r>
+      <w:proofErr w:type="spellStart"/>
+      <w:r>
+        <w:rPr>
+          <w:rFonts w:ascii="Arial" w:hAnsi="Arial" w:cs="Arial"/>
+          <w:i/>
+          <w:iCs/>
+          <w:color w:val="222222"/>
+          <w:sz w:val="20"/>
+          <w:szCs w:val="20"/>
+          <w:shd w:val="clear" w:color="auto" w:fill="FFFFFF"/>
+        </w:rPr>
+        <w:t>the</w:t>
+      </w:r>
+      <w:proofErr w:type="spellEnd"/>
+      <w:r>
+        <w:rPr>
+          <w:rFonts w:ascii="Arial" w:hAnsi="Arial" w:cs="Arial"/>
+          <w:i/>
+          <w:iCs/>
+          <w:color w:val="222222"/>
+          <w:sz w:val="20"/>
+          <w:szCs w:val="20"/>
+          <w:shd w:val="clear" w:color="auto" w:fill="FFFFFF"/>
+        </w:rPr>
+        <w:t xml:space="preserve"> American </w:t>
+      </w:r>
+      <w:proofErr w:type="spellStart"/>
+      <w:r>
+        <w:rPr>
+          <w:rFonts w:ascii="Arial" w:hAnsi="Arial" w:cs="Arial"/>
+          <w:i/>
+          <w:iCs/>
+          <w:color w:val="222222"/>
+          <w:sz w:val="20"/>
+          <w:szCs w:val="20"/>
+          <w:shd w:val="clear" w:color="auto" w:fill="FFFFFF"/>
+        </w:rPr>
+        <w:t>Statistical</w:t>
+      </w:r>
+      <w:proofErr w:type="spellEnd"/>
+      <w:r>
+        <w:rPr>
+          <w:rFonts w:ascii="Arial" w:hAnsi="Arial" w:cs="Arial"/>
+          <w:i/>
+          <w:iCs/>
+          <w:color w:val="222222"/>
+          <w:sz w:val="20"/>
+          <w:szCs w:val="20"/>
+          <w:shd w:val="clear" w:color="auto" w:fill="FFFFFF"/>
+        </w:rPr>
+        <w:t xml:space="preserve"> </w:t>
+      </w:r>
+      <w:proofErr w:type="spellStart"/>
+      <w:r>
+        <w:rPr>
+          <w:rFonts w:ascii="Arial" w:hAnsi="Arial" w:cs="Arial"/>
+          <w:i/>
+          <w:iCs/>
+          <w:color w:val="222222"/>
+          <w:sz w:val="20"/>
+          <w:szCs w:val="20"/>
+          <w:shd w:val="clear" w:color="auto" w:fill="FFFFFF"/>
+        </w:rPr>
+        <w:t>Association</w:t>
+      </w:r>
+      <w:proofErr w:type="spellEnd"/>
+      <w:r>
+        <w:rPr>
+          <w:rFonts w:ascii="Arial" w:hAnsi="Arial" w:cs="Arial"/>
+          <w:color w:val="222222"/>
+          <w:sz w:val="20"/>
+          <w:szCs w:val="20"/>
+          <w:shd w:val="clear" w:color="auto" w:fill="FFFFFF"/>
+        </w:rPr>
+        <w:t>, </w:t>
+      </w:r>
+      <w:r>
+        <w:rPr>
+          <w:rFonts w:ascii="Arial" w:hAnsi="Arial" w:cs="Arial"/>
+          <w:i/>
+          <w:iCs/>
+          <w:color w:val="222222"/>
+          <w:sz w:val="20"/>
+          <w:szCs w:val="20"/>
+          <w:shd w:val="clear" w:color="auto" w:fill="FFFFFF"/>
+        </w:rPr>
+        <w:t>99</w:t>
+      </w:r>
+      <w:r>
+        <w:rPr>
+          <w:rFonts w:ascii="Arial" w:hAnsi="Arial" w:cs="Arial"/>
+          <w:color w:val="222222"/>
+          <w:sz w:val="20"/>
+          <w:szCs w:val="20"/>
+          <w:shd w:val="clear" w:color="auto" w:fill="FFFFFF"/>
+        </w:rPr>
+        <w:t>(467), 854-866.</w:t>
+      </w:r>
+    </w:p>
+    <w:p>
+      <w:pPr>
+        <w:rPr>
+          <w:lang w:val="en-US"/>
+        </w:rPr>
+      </w:pPr>
+      <w:proofErr w:type="spellStart"/>
+      <w:r>
+        <w:rPr>
+          <w:lang w:val="en-US"/>
+        </w:rPr>
+        <w:t>Taks</w:t>
+      </w:r>
+      <w:proofErr w:type="spellEnd"/>
+      <w:r>
+        <w:rPr>
+          <w:lang w:val="en-US"/>
+        </w:rPr>
+        <w:t xml:space="preserve"> 4</w:t>
+      </w:r>
+    </w:p>
+    <w:p>
+      <w:pPr>
+        <w:rPr>
+          <w:lang w:val="en-US"/>
+        </w:rPr>
+      </w:pPr>
+      <w:r>
+        <w:rPr>
+          <w:lang w:val="en-US"/>
+        </w:rPr>
         <w:t>Provide the citations for 5 papers that cited your focal paper and that you are interested in reading and learning more about. (Note: if your focal paper has not yet been cited 5+ times, indicate as much and list all of those that have cited it.)</w:t>
+      </w:r>
+    </w:p>
+    <w:p>
+      <w:pPr>
+        <w:rPr>
+          <w:rFonts w:ascii="Arial" w:hAnsi="Arial" w:cs="Arial"/>
+          <w:color w:val="222222"/>
+          <w:sz w:val="20"/>
+          <w:szCs w:val="20"/>
+          <w:shd w:val="clear" w:color="auto" w:fill="FFFFFF"/>
+        </w:rPr>
+      </w:pPr>
+      <w:proofErr w:type="spellStart"/>
+      <w:r>
+        <w:rPr>
+          <w:rFonts w:ascii="Arial" w:hAnsi="Arial" w:cs="Arial"/>
+          <w:color w:val="222222"/>
+          <w:sz w:val="20"/>
+          <w:szCs w:val="20"/>
+          <w:shd w:val="clear" w:color="auto" w:fill="FFFFFF"/>
+        </w:rPr>
+        <w:t>Pham</w:t>
+      </w:r>
+      <w:proofErr w:type="spellEnd"/>
+      <w:r>
+        <w:rPr>
+          <w:rFonts w:ascii="Arial" w:hAnsi="Arial" w:cs="Arial"/>
+          <w:color w:val="222222"/>
+          <w:sz w:val="20"/>
+          <w:szCs w:val="20"/>
+          <w:shd w:val="clear" w:color="auto" w:fill="FFFFFF"/>
+        </w:rPr>
+        <w:t xml:space="preserve">, T. T. T., </w:t>
+      </w:r>
+      <w:proofErr w:type="spellStart"/>
+      <w:r>
+        <w:rPr>
+          <w:rFonts w:ascii="Arial" w:hAnsi="Arial" w:cs="Arial"/>
+          <w:color w:val="222222"/>
+          <w:sz w:val="20"/>
+          <w:szCs w:val="20"/>
+          <w:shd w:val="clear" w:color="auto" w:fill="FFFFFF"/>
+        </w:rPr>
+        <w:t>Flaaten</w:t>
+      </w:r>
+      <w:proofErr w:type="spellEnd"/>
+      <w:r>
+        <w:rPr>
+          <w:rFonts w:ascii="Arial" w:hAnsi="Arial" w:cs="Arial"/>
+          <w:color w:val="222222"/>
+          <w:sz w:val="20"/>
+          <w:szCs w:val="20"/>
+          <w:shd w:val="clear" w:color="auto" w:fill="FFFFFF"/>
+        </w:rPr>
+        <w:t xml:space="preserve">, O., </w:t>
+      </w:r>
+      <w:proofErr w:type="spellStart"/>
+      <w:r>
+        <w:rPr>
+          <w:rFonts w:ascii="Arial" w:hAnsi="Arial" w:cs="Arial"/>
+          <w:color w:val="222222"/>
+          <w:sz w:val="20"/>
+          <w:szCs w:val="20"/>
+          <w:shd w:val="clear" w:color="auto" w:fill="FFFFFF"/>
+        </w:rPr>
+        <w:t>Nguyen</w:t>
+      </w:r>
+      <w:proofErr w:type="spellEnd"/>
+      <w:r>
+        <w:rPr>
+          <w:rFonts w:ascii="Arial" w:hAnsi="Arial" w:cs="Arial"/>
+          <w:color w:val="222222"/>
+          <w:sz w:val="20"/>
+          <w:szCs w:val="20"/>
+          <w:shd w:val="clear" w:color="auto" w:fill="FFFFFF"/>
+        </w:rPr>
+        <w:t xml:space="preserve">, L. T., &amp; </w:t>
+      </w:r>
+      <w:proofErr w:type="spellStart"/>
+      <w:r>
+        <w:rPr>
+          <w:rFonts w:ascii="Arial" w:hAnsi="Arial" w:cs="Arial"/>
+          <w:color w:val="222222"/>
+          <w:sz w:val="20"/>
+          <w:szCs w:val="20"/>
+          <w:shd w:val="clear" w:color="auto" w:fill="FFFFFF"/>
+        </w:rPr>
+        <w:t>Vu</w:t>
+      </w:r>
+      <w:proofErr w:type="spellEnd"/>
+      <w:r>
+        <w:rPr>
+          <w:rFonts w:ascii="Arial" w:hAnsi="Arial" w:cs="Arial"/>
+          <w:color w:val="222222"/>
+          <w:sz w:val="20"/>
+          <w:szCs w:val="20"/>
+          <w:shd w:val="clear" w:color="auto" w:fill="FFFFFF"/>
+        </w:rPr>
+        <w:t xml:space="preserve">, N. K. (2021). </w:t>
+      </w:r>
+      <w:proofErr w:type="spellStart"/>
+      <w:r>
+        <w:rPr>
+          <w:rFonts w:ascii="Arial" w:hAnsi="Arial" w:cs="Arial"/>
+          <w:color w:val="222222"/>
+          <w:sz w:val="20"/>
+          <w:szCs w:val="20"/>
+          <w:shd w:val="clear" w:color="auto" w:fill="FFFFFF"/>
+        </w:rPr>
+        <w:t>Subsidies</w:t>
+      </w:r>
+      <w:proofErr w:type="spellEnd"/>
+      <w:r>
+        <w:rPr>
+          <w:rFonts w:ascii="Arial" w:hAnsi="Arial" w:cs="Arial"/>
+          <w:color w:val="222222"/>
+          <w:sz w:val="20"/>
+          <w:szCs w:val="20"/>
+          <w:shd w:val="clear" w:color="auto" w:fill="FFFFFF"/>
+        </w:rPr>
+        <w:t xml:space="preserve">—Help </w:t>
+      </w:r>
+      <w:proofErr w:type="spellStart"/>
+      <w:r>
+        <w:rPr>
+          <w:rFonts w:ascii="Arial" w:hAnsi="Arial" w:cs="Arial"/>
+          <w:color w:val="222222"/>
+          <w:sz w:val="20"/>
+          <w:szCs w:val="20"/>
+          <w:shd w:val="clear" w:color="auto" w:fill="FFFFFF"/>
+        </w:rPr>
+        <w:t>or</w:t>
+      </w:r>
+      <w:proofErr w:type="spellEnd"/>
+      <w:r>
+        <w:rPr>
+          <w:rFonts w:ascii="Arial" w:hAnsi="Arial" w:cs="Arial"/>
+          <w:color w:val="222222"/>
+          <w:sz w:val="20"/>
+          <w:szCs w:val="20"/>
+          <w:shd w:val="clear" w:color="auto" w:fill="FFFFFF"/>
+        </w:rPr>
+        <w:t xml:space="preserve"> </w:t>
+      </w:r>
+      <w:proofErr w:type="spellStart"/>
+      <w:r>
+        <w:rPr>
+          <w:rFonts w:ascii="Arial" w:hAnsi="Arial" w:cs="Arial"/>
+          <w:color w:val="222222"/>
+          <w:sz w:val="20"/>
+          <w:szCs w:val="20"/>
+          <w:shd w:val="clear" w:color="auto" w:fill="FFFFFF"/>
+        </w:rPr>
+        <w:t>Hurt</w:t>
+      </w:r>
+      <w:proofErr w:type="spellEnd"/>
+      <w:r>
+        <w:rPr>
+          <w:rFonts w:ascii="Arial" w:hAnsi="Arial" w:cs="Arial"/>
+          <w:color w:val="222222"/>
+          <w:sz w:val="20"/>
+          <w:szCs w:val="20"/>
+          <w:shd w:val="clear" w:color="auto" w:fill="FFFFFF"/>
+        </w:rPr>
+        <w:t xml:space="preserve">? A Study </w:t>
+      </w:r>
+      <w:proofErr w:type="spellStart"/>
+      <w:r>
+        <w:rPr>
+          <w:rFonts w:ascii="Arial" w:hAnsi="Arial" w:cs="Arial"/>
+          <w:color w:val="222222"/>
+          <w:sz w:val="20"/>
+          <w:szCs w:val="20"/>
+          <w:shd w:val="clear" w:color="auto" w:fill="FFFFFF"/>
+        </w:rPr>
+        <w:t>from</w:t>
+      </w:r>
+      <w:proofErr w:type="spellEnd"/>
+      <w:r>
+        <w:rPr>
+          <w:rFonts w:ascii="Arial" w:hAnsi="Arial" w:cs="Arial"/>
+          <w:color w:val="222222"/>
+          <w:sz w:val="20"/>
+          <w:szCs w:val="20"/>
+          <w:shd w:val="clear" w:color="auto" w:fill="FFFFFF"/>
+        </w:rPr>
+        <w:t xml:space="preserve"> </w:t>
+      </w:r>
+      <w:proofErr w:type="spellStart"/>
+      <w:r>
+        <w:rPr>
+          <w:rFonts w:ascii="Arial" w:hAnsi="Arial" w:cs="Arial"/>
+          <w:color w:val="222222"/>
+          <w:sz w:val="20"/>
+          <w:szCs w:val="20"/>
+          <w:shd w:val="clear" w:color="auto" w:fill="FFFFFF"/>
+        </w:rPr>
+        <w:t>Vietnamese</w:t>
+      </w:r>
+      <w:proofErr w:type="spellEnd"/>
+      <w:r>
+        <w:rPr>
+          <w:rFonts w:ascii="Arial" w:hAnsi="Arial" w:cs="Arial"/>
+          <w:color w:val="222222"/>
+          <w:sz w:val="20"/>
+          <w:szCs w:val="20"/>
+          <w:shd w:val="clear" w:color="auto" w:fill="FFFFFF"/>
+        </w:rPr>
+        <w:t xml:space="preserve"> </w:t>
+      </w:r>
+      <w:proofErr w:type="spellStart"/>
+      <w:r>
+        <w:rPr>
+          <w:rFonts w:ascii="Arial" w:hAnsi="Arial" w:cs="Arial"/>
+          <w:color w:val="222222"/>
+          <w:sz w:val="20"/>
+          <w:szCs w:val="20"/>
+          <w:shd w:val="clear" w:color="auto" w:fill="FFFFFF"/>
+        </w:rPr>
+        <w:t>Fisheries</w:t>
+      </w:r>
+      <w:proofErr w:type="spellEnd"/>
+      <w:r>
+        <w:rPr>
+          <w:rFonts w:ascii="Arial" w:hAnsi="Arial" w:cs="Arial"/>
+          <w:color w:val="222222"/>
+          <w:sz w:val="20"/>
+          <w:szCs w:val="20"/>
+          <w:shd w:val="clear" w:color="auto" w:fill="FFFFFF"/>
+        </w:rPr>
+        <w:t>. </w:t>
+      </w:r>
+      <w:r>
+        <w:rPr>
+          <w:rFonts w:ascii="Arial" w:hAnsi="Arial" w:cs="Arial"/>
+          <w:i/>
+          <w:iCs/>
+          <w:color w:val="222222"/>
+          <w:sz w:val="20"/>
+          <w:szCs w:val="20"/>
+          <w:shd w:val="clear" w:color="auto" w:fill="FFFFFF"/>
+        </w:rPr>
+        <w:t xml:space="preserve">Marine Resource </w:t>
+      </w:r>
+      <w:proofErr w:type="spellStart"/>
+      <w:r>
+        <w:rPr>
+          <w:rFonts w:ascii="Arial" w:hAnsi="Arial" w:cs="Arial"/>
+          <w:i/>
+          <w:iCs/>
+          <w:color w:val="222222"/>
+          <w:sz w:val="20"/>
+          <w:szCs w:val="20"/>
+          <w:shd w:val="clear" w:color="auto" w:fill="FFFFFF"/>
+        </w:rPr>
+        <w:t>Economics</w:t>
+      </w:r>
+      <w:proofErr w:type="spellEnd"/>
+      <w:r>
+        <w:rPr>
+          <w:rFonts w:ascii="Arial" w:hAnsi="Arial" w:cs="Arial"/>
+          <w:color w:val="222222"/>
+          <w:sz w:val="20"/>
+          <w:szCs w:val="20"/>
+          <w:shd w:val="clear" w:color="auto" w:fill="FFFFFF"/>
+        </w:rPr>
+        <w:t>, </w:t>
+      </w:r>
+      <w:r>
+        <w:rPr>
+          <w:rFonts w:ascii="Arial" w:hAnsi="Arial" w:cs="Arial"/>
+          <w:i/>
+          <w:iCs/>
+          <w:color w:val="222222"/>
+          <w:sz w:val="20"/>
+          <w:szCs w:val="20"/>
+          <w:shd w:val="clear" w:color="auto" w:fill="FFFFFF"/>
+        </w:rPr>
+        <w:t>36</w:t>
+      </w:r>
+      <w:r>
+        <w:rPr>
+          <w:rFonts w:ascii="Arial" w:hAnsi="Arial" w:cs="Arial"/>
+          <w:color w:val="222222"/>
+          <w:sz w:val="20"/>
+          <w:szCs w:val="20"/>
+          <w:shd w:val="clear" w:color="auto" w:fill="FFFFFF"/>
+        </w:rPr>
+        <w:t>(4), 369-387.</w:t>
+      </w:r>
+    </w:p>
+    <w:p>
+      <w:pPr>
+        <w:rPr>
+          <w:rFonts w:ascii="Arial" w:hAnsi="Arial" w:cs="Arial"/>
+          <w:color w:val="222222"/>
+          <w:sz w:val="20"/>
+          <w:szCs w:val="20"/>
+          <w:shd w:val="clear" w:color="auto" w:fill="FFFFFF"/>
+        </w:rPr>
+      </w:pPr>
+      <w:proofErr w:type="spellStart"/>
+      <w:r>
+        <w:rPr>
+          <w:rFonts w:ascii="Arial" w:hAnsi="Arial" w:cs="Arial"/>
+          <w:color w:val="222222"/>
+          <w:sz w:val="20"/>
+          <w:szCs w:val="20"/>
+          <w:shd w:val="clear" w:color="auto" w:fill="FFFFFF"/>
+        </w:rPr>
+        <w:t>Salazar</w:t>
+      </w:r>
+      <w:proofErr w:type="spellEnd"/>
+      <w:r>
+        <w:rPr>
+          <w:rFonts w:ascii="Arial" w:hAnsi="Arial" w:cs="Arial"/>
+          <w:color w:val="222222"/>
+          <w:sz w:val="20"/>
+          <w:szCs w:val="20"/>
+          <w:shd w:val="clear" w:color="auto" w:fill="FFFFFF"/>
+        </w:rPr>
+        <w:t xml:space="preserve">, C., &amp; </w:t>
+      </w:r>
+      <w:proofErr w:type="spellStart"/>
+      <w:r>
+        <w:rPr>
+          <w:rFonts w:ascii="Arial" w:hAnsi="Arial" w:cs="Arial"/>
+          <w:color w:val="222222"/>
+          <w:sz w:val="20"/>
+          <w:szCs w:val="20"/>
+          <w:shd w:val="clear" w:color="auto" w:fill="FFFFFF"/>
+        </w:rPr>
+        <w:t>Dresdner</w:t>
+      </w:r>
+      <w:proofErr w:type="spellEnd"/>
+      <w:r>
+        <w:rPr>
+          <w:rFonts w:ascii="Arial" w:hAnsi="Arial" w:cs="Arial"/>
+          <w:color w:val="222222"/>
+          <w:sz w:val="20"/>
+          <w:szCs w:val="20"/>
+          <w:shd w:val="clear" w:color="auto" w:fill="FFFFFF"/>
+        </w:rPr>
+        <w:t xml:space="preserve">, J. (2020). The </w:t>
+      </w:r>
+      <w:proofErr w:type="spellStart"/>
+      <w:r>
+        <w:rPr>
+          <w:rFonts w:ascii="Arial" w:hAnsi="Arial" w:cs="Arial"/>
+          <w:color w:val="222222"/>
+          <w:sz w:val="20"/>
+          <w:szCs w:val="20"/>
+          <w:shd w:val="clear" w:color="auto" w:fill="FFFFFF"/>
+        </w:rPr>
+        <w:t>impact</w:t>
+      </w:r>
+      <w:proofErr w:type="spellEnd"/>
+      <w:r>
+        <w:rPr>
+          <w:rFonts w:ascii="Arial" w:hAnsi="Arial" w:cs="Arial"/>
+          <w:color w:val="222222"/>
+          <w:sz w:val="20"/>
+          <w:szCs w:val="20"/>
+          <w:shd w:val="clear" w:color="auto" w:fill="FFFFFF"/>
+        </w:rPr>
+        <w:t xml:space="preserve"> </w:t>
+      </w:r>
+      <w:proofErr w:type="spellStart"/>
+      <w:r>
+        <w:rPr>
+          <w:rFonts w:ascii="Arial" w:hAnsi="Arial" w:cs="Arial"/>
+          <w:color w:val="222222"/>
+          <w:sz w:val="20"/>
+          <w:szCs w:val="20"/>
+          <w:shd w:val="clear" w:color="auto" w:fill="FFFFFF"/>
+        </w:rPr>
+        <w:t>of</w:t>
+      </w:r>
+      <w:proofErr w:type="spellEnd"/>
+      <w:r>
+        <w:rPr>
+          <w:rFonts w:ascii="Arial" w:hAnsi="Arial" w:cs="Arial"/>
+          <w:color w:val="222222"/>
+          <w:sz w:val="20"/>
+          <w:szCs w:val="20"/>
+          <w:shd w:val="clear" w:color="auto" w:fill="FFFFFF"/>
+        </w:rPr>
+        <w:t xml:space="preserve"> </w:t>
+      </w:r>
+      <w:proofErr w:type="spellStart"/>
+      <w:r>
+        <w:rPr>
+          <w:rFonts w:ascii="Arial" w:hAnsi="Arial" w:cs="Arial"/>
+          <w:color w:val="222222"/>
+          <w:sz w:val="20"/>
+          <w:szCs w:val="20"/>
+          <w:shd w:val="clear" w:color="auto" w:fill="FFFFFF"/>
+        </w:rPr>
+        <w:t>collective</w:t>
+      </w:r>
+      <w:proofErr w:type="spellEnd"/>
+      <w:r>
+        <w:rPr>
+          <w:rFonts w:ascii="Arial" w:hAnsi="Arial" w:cs="Arial"/>
+          <w:color w:val="222222"/>
+          <w:sz w:val="20"/>
+          <w:szCs w:val="20"/>
+          <w:shd w:val="clear" w:color="auto" w:fill="FFFFFF"/>
+        </w:rPr>
+        <w:t xml:space="preserve"> </w:t>
+      </w:r>
+      <w:proofErr w:type="spellStart"/>
+      <w:r>
+        <w:rPr>
+          <w:rFonts w:ascii="Arial" w:hAnsi="Arial" w:cs="Arial"/>
+          <w:color w:val="222222"/>
+          <w:sz w:val="20"/>
+          <w:szCs w:val="20"/>
+          <w:shd w:val="clear" w:color="auto" w:fill="FFFFFF"/>
+        </w:rPr>
+        <w:t>use</w:t>
+      </w:r>
+      <w:proofErr w:type="spellEnd"/>
+      <w:r>
+        <w:rPr>
+          <w:rFonts w:ascii="Arial" w:hAnsi="Arial" w:cs="Arial"/>
+          <w:color w:val="222222"/>
+          <w:sz w:val="20"/>
+          <w:szCs w:val="20"/>
+          <w:shd w:val="clear" w:color="auto" w:fill="FFFFFF"/>
+        </w:rPr>
+        <w:t xml:space="preserve"> </w:t>
+      </w:r>
+      <w:proofErr w:type="spellStart"/>
+      <w:r>
+        <w:rPr>
+          <w:rFonts w:ascii="Arial" w:hAnsi="Arial" w:cs="Arial"/>
+          <w:color w:val="222222"/>
+          <w:sz w:val="20"/>
+          <w:szCs w:val="20"/>
+          <w:shd w:val="clear" w:color="auto" w:fill="FFFFFF"/>
+        </w:rPr>
+        <w:t>rights</w:t>
+      </w:r>
+      <w:proofErr w:type="spellEnd"/>
+      <w:r>
+        <w:rPr>
+          <w:rFonts w:ascii="Arial" w:hAnsi="Arial" w:cs="Arial"/>
+          <w:color w:val="222222"/>
+          <w:sz w:val="20"/>
+          <w:szCs w:val="20"/>
+          <w:shd w:val="clear" w:color="auto" w:fill="FFFFFF"/>
+        </w:rPr>
+        <w:t xml:space="preserve"> </w:t>
+      </w:r>
+      <w:proofErr w:type="spellStart"/>
+      <w:r>
+        <w:rPr>
+          <w:rFonts w:ascii="Arial" w:hAnsi="Arial" w:cs="Arial"/>
+          <w:color w:val="222222"/>
+          <w:sz w:val="20"/>
+          <w:szCs w:val="20"/>
+          <w:shd w:val="clear" w:color="auto" w:fill="FFFFFF"/>
+        </w:rPr>
+        <w:t>on</w:t>
+      </w:r>
+      <w:proofErr w:type="spellEnd"/>
+      <w:r>
+        <w:rPr>
+          <w:rFonts w:ascii="Arial" w:hAnsi="Arial" w:cs="Arial"/>
+          <w:color w:val="222222"/>
+          <w:sz w:val="20"/>
+          <w:szCs w:val="20"/>
+          <w:shd w:val="clear" w:color="auto" w:fill="FFFFFF"/>
+        </w:rPr>
+        <w:t xml:space="preserve"> </w:t>
+      </w:r>
+      <w:proofErr w:type="spellStart"/>
+      <w:r>
+        <w:rPr>
+          <w:rFonts w:ascii="Arial" w:hAnsi="Arial" w:cs="Arial"/>
+          <w:color w:val="222222"/>
+          <w:sz w:val="20"/>
+          <w:szCs w:val="20"/>
+          <w:shd w:val="clear" w:color="auto" w:fill="FFFFFF"/>
+        </w:rPr>
+        <w:t>share</w:t>
+      </w:r>
+      <w:proofErr w:type="spellEnd"/>
+      <w:r>
+        <w:rPr>
+          <w:rFonts w:ascii="Arial" w:hAnsi="Arial" w:cs="Arial"/>
+          <w:color w:val="222222"/>
+          <w:sz w:val="20"/>
+          <w:szCs w:val="20"/>
+          <w:shd w:val="clear" w:color="auto" w:fill="FFFFFF"/>
+        </w:rPr>
+        <w:t xml:space="preserve"> </w:t>
+      </w:r>
+      <w:proofErr w:type="spellStart"/>
+      <w:r>
+        <w:rPr>
+          <w:rFonts w:ascii="Arial" w:hAnsi="Arial" w:cs="Arial"/>
+          <w:color w:val="222222"/>
+          <w:sz w:val="20"/>
+          <w:szCs w:val="20"/>
+          <w:shd w:val="clear" w:color="auto" w:fill="FFFFFF"/>
+        </w:rPr>
+        <w:t>contracts</w:t>
+      </w:r>
+      <w:proofErr w:type="spellEnd"/>
+      <w:r>
+        <w:rPr>
+          <w:rFonts w:ascii="Arial" w:hAnsi="Arial" w:cs="Arial"/>
+          <w:color w:val="222222"/>
+          <w:sz w:val="20"/>
+          <w:szCs w:val="20"/>
+          <w:shd w:val="clear" w:color="auto" w:fill="FFFFFF"/>
+        </w:rPr>
+        <w:t xml:space="preserve">: </w:t>
+      </w:r>
+      <w:proofErr w:type="spellStart"/>
+      <w:r>
+        <w:rPr>
+          <w:rFonts w:ascii="Arial" w:hAnsi="Arial" w:cs="Arial"/>
+          <w:color w:val="222222"/>
+          <w:sz w:val="20"/>
+          <w:szCs w:val="20"/>
+          <w:shd w:val="clear" w:color="auto" w:fill="FFFFFF"/>
+        </w:rPr>
+        <w:t>the</w:t>
+      </w:r>
+      <w:proofErr w:type="spellEnd"/>
+      <w:r>
+        <w:rPr>
+          <w:rFonts w:ascii="Arial" w:hAnsi="Arial" w:cs="Arial"/>
+          <w:color w:val="222222"/>
+          <w:sz w:val="20"/>
+          <w:szCs w:val="20"/>
+          <w:shd w:val="clear" w:color="auto" w:fill="FFFFFF"/>
+        </w:rPr>
+        <w:t xml:space="preserve"> </w:t>
+      </w:r>
+      <w:proofErr w:type="spellStart"/>
+      <w:r>
+        <w:rPr>
+          <w:rFonts w:ascii="Arial" w:hAnsi="Arial" w:cs="Arial"/>
+          <w:color w:val="222222"/>
+          <w:sz w:val="20"/>
+          <w:szCs w:val="20"/>
+          <w:shd w:val="clear" w:color="auto" w:fill="FFFFFF"/>
+        </w:rPr>
+        <w:t>case</w:t>
+      </w:r>
+      <w:proofErr w:type="spellEnd"/>
+      <w:r>
+        <w:rPr>
+          <w:rFonts w:ascii="Arial" w:hAnsi="Arial" w:cs="Arial"/>
+          <w:color w:val="222222"/>
+          <w:sz w:val="20"/>
+          <w:szCs w:val="20"/>
+          <w:shd w:val="clear" w:color="auto" w:fill="FFFFFF"/>
+        </w:rPr>
+        <w:t xml:space="preserve"> </w:t>
+      </w:r>
+      <w:proofErr w:type="spellStart"/>
+      <w:r>
+        <w:rPr>
+          <w:rFonts w:ascii="Arial" w:hAnsi="Arial" w:cs="Arial"/>
+          <w:color w:val="222222"/>
+          <w:sz w:val="20"/>
+          <w:szCs w:val="20"/>
+          <w:shd w:val="clear" w:color="auto" w:fill="FFFFFF"/>
+        </w:rPr>
+        <w:t>of</w:t>
+      </w:r>
+      <w:proofErr w:type="spellEnd"/>
+      <w:r>
+        <w:rPr>
+          <w:rFonts w:ascii="Arial" w:hAnsi="Arial" w:cs="Arial"/>
+          <w:color w:val="222222"/>
+          <w:sz w:val="20"/>
+          <w:szCs w:val="20"/>
+          <w:shd w:val="clear" w:color="auto" w:fill="FFFFFF"/>
+        </w:rPr>
+        <w:t xml:space="preserve"> </w:t>
+      </w:r>
+      <w:proofErr w:type="spellStart"/>
+      <w:r>
+        <w:rPr>
+          <w:rFonts w:ascii="Arial" w:hAnsi="Arial" w:cs="Arial"/>
+          <w:color w:val="222222"/>
+          <w:sz w:val="20"/>
+          <w:szCs w:val="20"/>
+          <w:shd w:val="clear" w:color="auto" w:fill="FFFFFF"/>
+        </w:rPr>
+        <w:t>the</w:t>
+      </w:r>
+      <w:proofErr w:type="spellEnd"/>
+      <w:r>
+        <w:rPr>
+          <w:rFonts w:ascii="Arial" w:hAnsi="Arial" w:cs="Arial"/>
+          <w:color w:val="222222"/>
+          <w:sz w:val="20"/>
+          <w:szCs w:val="20"/>
+          <w:shd w:val="clear" w:color="auto" w:fill="FFFFFF"/>
+        </w:rPr>
+        <w:t xml:space="preserve"> </w:t>
+      </w:r>
+      <w:proofErr w:type="spellStart"/>
+      <w:r>
+        <w:rPr>
+          <w:rFonts w:ascii="Arial" w:hAnsi="Arial" w:cs="Arial"/>
+          <w:color w:val="222222"/>
+          <w:sz w:val="20"/>
+          <w:szCs w:val="20"/>
+          <w:shd w:val="clear" w:color="auto" w:fill="FFFFFF"/>
+        </w:rPr>
+        <w:t>Extractive</w:t>
+      </w:r>
+      <w:proofErr w:type="spellEnd"/>
+      <w:r>
+        <w:rPr>
+          <w:rFonts w:ascii="Arial" w:hAnsi="Arial" w:cs="Arial"/>
+          <w:color w:val="222222"/>
+          <w:sz w:val="20"/>
+          <w:szCs w:val="20"/>
+          <w:shd w:val="clear" w:color="auto" w:fill="FFFFFF"/>
+        </w:rPr>
+        <w:t xml:space="preserve"> </w:t>
+      </w:r>
+      <w:proofErr w:type="spellStart"/>
+      <w:r>
+        <w:rPr>
+          <w:rFonts w:ascii="Arial" w:hAnsi="Arial" w:cs="Arial"/>
+          <w:color w:val="222222"/>
+          <w:sz w:val="20"/>
+          <w:szCs w:val="20"/>
+          <w:shd w:val="clear" w:color="auto" w:fill="FFFFFF"/>
+        </w:rPr>
+        <w:t>Artisanal</w:t>
+      </w:r>
+      <w:proofErr w:type="spellEnd"/>
+      <w:r>
+        <w:rPr>
+          <w:rFonts w:ascii="Arial" w:hAnsi="Arial" w:cs="Arial"/>
+          <w:color w:val="222222"/>
+          <w:sz w:val="20"/>
+          <w:szCs w:val="20"/>
+          <w:shd w:val="clear" w:color="auto" w:fill="FFFFFF"/>
+        </w:rPr>
+        <w:t xml:space="preserve"> </w:t>
+      </w:r>
+      <w:proofErr w:type="spellStart"/>
+      <w:r>
+        <w:rPr>
+          <w:rFonts w:ascii="Arial" w:hAnsi="Arial" w:cs="Arial"/>
+          <w:color w:val="222222"/>
+          <w:sz w:val="20"/>
+          <w:szCs w:val="20"/>
+          <w:shd w:val="clear" w:color="auto" w:fill="FFFFFF"/>
+        </w:rPr>
+        <w:t>Regime</w:t>
+      </w:r>
+      <w:proofErr w:type="spellEnd"/>
+      <w:r>
+        <w:rPr>
+          <w:rFonts w:ascii="Arial" w:hAnsi="Arial" w:cs="Arial"/>
+          <w:color w:val="222222"/>
+          <w:sz w:val="20"/>
+          <w:szCs w:val="20"/>
+          <w:shd w:val="clear" w:color="auto" w:fill="FFFFFF"/>
+        </w:rPr>
+        <w:t xml:space="preserve"> (RAE) in </w:t>
+      </w:r>
+      <w:proofErr w:type="spellStart"/>
+      <w:r>
+        <w:rPr>
+          <w:rFonts w:ascii="Arial" w:hAnsi="Arial" w:cs="Arial"/>
+          <w:color w:val="222222"/>
+          <w:sz w:val="20"/>
+          <w:szCs w:val="20"/>
+          <w:shd w:val="clear" w:color="auto" w:fill="FFFFFF"/>
+        </w:rPr>
+        <w:t>Chilean</w:t>
+      </w:r>
+      <w:proofErr w:type="spellEnd"/>
+      <w:r>
+        <w:rPr>
+          <w:rFonts w:ascii="Arial" w:hAnsi="Arial" w:cs="Arial"/>
+          <w:color w:val="222222"/>
+          <w:sz w:val="20"/>
+          <w:szCs w:val="20"/>
+          <w:shd w:val="clear" w:color="auto" w:fill="FFFFFF"/>
+        </w:rPr>
+        <w:t xml:space="preserve"> </w:t>
+      </w:r>
+      <w:proofErr w:type="spellStart"/>
+      <w:r>
+        <w:rPr>
+          <w:rFonts w:ascii="Arial" w:hAnsi="Arial" w:cs="Arial"/>
+          <w:color w:val="222222"/>
+          <w:sz w:val="20"/>
+          <w:szCs w:val="20"/>
+          <w:shd w:val="clear" w:color="auto" w:fill="FFFFFF"/>
+        </w:rPr>
+        <w:t>hake</w:t>
+      </w:r>
+      <w:proofErr w:type="spellEnd"/>
+      <w:r>
+        <w:rPr>
+          <w:rFonts w:ascii="Arial" w:hAnsi="Arial" w:cs="Arial"/>
+          <w:color w:val="222222"/>
+          <w:sz w:val="20"/>
+          <w:szCs w:val="20"/>
+          <w:shd w:val="clear" w:color="auto" w:fill="FFFFFF"/>
+        </w:rPr>
+        <w:t xml:space="preserve"> </w:t>
+      </w:r>
+      <w:proofErr w:type="spellStart"/>
+      <w:r>
+        <w:rPr>
+          <w:rFonts w:ascii="Arial" w:hAnsi="Arial" w:cs="Arial"/>
+          <w:color w:val="222222"/>
+          <w:sz w:val="20"/>
+          <w:szCs w:val="20"/>
+          <w:shd w:val="clear" w:color="auto" w:fill="FFFFFF"/>
+        </w:rPr>
+        <w:t>fisheries</w:t>
+      </w:r>
+      <w:proofErr w:type="spellEnd"/>
+      <w:r>
+        <w:rPr>
+          <w:rFonts w:ascii="Arial" w:hAnsi="Arial" w:cs="Arial"/>
+          <w:color w:val="222222"/>
+          <w:sz w:val="20"/>
+          <w:szCs w:val="20"/>
+          <w:shd w:val="clear" w:color="auto" w:fill="FFFFFF"/>
+        </w:rPr>
+        <w:t>. </w:t>
+      </w:r>
+      <w:proofErr w:type="spellStart"/>
+      <w:r>
+        <w:rPr>
+          <w:rFonts w:ascii="Arial" w:hAnsi="Arial" w:cs="Arial"/>
+          <w:i/>
+          <w:iCs/>
+          <w:color w:val="222222"/>
+          <w:sz w:val="20"/>
+          <w:szCs w:val="20"/>
+          <w:shd w:val="clear" w:color="auto" w:fill="FFFFFF"/>
+        </w:rPr>
+        <w:t>Environment</w:t>
+      </w:r>
+      <w:proofErr w:type="spellEnd"/>
+      <w:r>
+        <w:rPr>
+          <w:rFonts w:ascii="Arial" w:hAnsi="Arial" w:cs="Arial"/>
+          <w:i/>
+          <w:iCs/>
+          <w:color w:val="222222"/>
+          <w:sz w:val="20"/>
+          <w:szCs w:val="20"/>
+          <w:shd w:val="clear" w:color="auto" w:fill="FFFFFF"/>
+        </w:rPr>
+        <w:t xml:space="preserve"> </w:t>
+      </w:r>
+      <w:proofErr w:type="spellStart"/>
+      <w:r>
+        <w:rPr>
+          <w:rFonts w:ascii="Arial" w:hAnsi="Arial" w:cs="Arial"/>
+          <w:i/>
+          <w:iCs/>
+          <w:color w:val="222222"/>
+          <w:sz w:val="20"/>
+          <w:szCs w:val="20"/>
+          <w:shd w:val="clear" w:color="auto" w:fill="FFFFFF"/>
+        </w:rPr>
+        <w:t>and</w:t>
+      </w:r>
+      <w:proofErr w:type="spellEnd"/>
+      <w:r>
+        <w:rPr>
+          <w:rFonts w:ascii="Arial" w:hAnsi="Arial" w:cs="Arial"/>
+          <w:i/>
+          <w:iCs/>
+          <w:color w:val="222222"/>
+          <w:sz w:val="20"/>
+          <w:szCs w:val="20"/>
+          <w:shd w:val="clear" w:color="auto" w:fill="FFFFFF"/>
+        </w:rPr>
+        <w:t xml:space="preserve"> Development </w:t>
+      </w:r>
+      <w:proofErr w:type="spellStart"/>
+      <w:r>
+        <w:rPr>
+          <w:rFonts w:ascii="Arial" w:hAnsi="Arial" w:cs="Arial"/>
+          <w:i/>
+          <w:iCs/>
+          <w:color w:val="222222"/>
+          <w:sz w:val="20"/>
+          <w:szCs w:val="20"/>
+          <w:shd w:val="clear" w:color="auto" w:fill="FFFFFF"/>
+        </w:rPr>
+        <w:t>Economics</w:t>
+      </w:r>
+      <w:proofErr w:type="spellEnd"/>
+      <w:r>
+        <w:rPr>
+          <w:rFonts w:ascii="Arial" w:hAnsi="Arial" w:cs="Arial"/>
+          <w:color w:val="222222"/>
+          <w:sz w:val="20"/>
+          <w:szCs w:val="20"/>
+          <w:shd w:val="clear" w:color="auto" w:fill="FFFFFF"/>
+        </w:rPr>
+        <w:t>, </w:t>
+      </w:r>
+      <w:r>
+        <w:rPr>
+          <w:rFonts w:ascii="Arial" w:hAnsi="Arial" w:cs="Arial"/>
+          <w:i/>
+          <w:iCs/>
+          <w:color w:val="222222"/>
+          <w:sz w:val="20"/>
+          <w:szCs w:val="20"/>
+          <w:shd w:val="clear" w:color="auto" w:fill="FFFFFF"/>
+        </w:rPr>
+        <w:t>25</w:t>
+      </w:r>
+      <w:r>
+        <w:rPr>
+          <w:rFonts w:ascii="Arial" w:hAnsi="Arial" w:cs="Arial"/>
+          <w:color w:val="222222"/>
+          <w:sz w:val="20"/>
+          <w:szCs w:val="20"/>
+          <w:shd w:val="clear" w:color="auto" w:fill="FFFFFF"/>
+        </w:rPr>
+        <w:t>(4), 355-377.</w:t>
+      </w:r>
+    </w:p>
+    <w:p>
+      <w:pPr>
+        <w:rPr>
+          <w:rFonts w:ascii="Arial" w:hAnsi="Arial" w:cs="Arial"/>
+          <w:color w:val="222222"/>
+          <w:sz w:val="20"/>
+          <w:szCs w:val="20"/>
+          <w:shd w:val="clear" w:color="auto" w:fill="FFFFFF"/>
+        </w:rPr>
+      </w:pPr>
+      <w:proofErr w:type="spellStart"/>
+      <w:r>
+        <w:rPr>
+          <w:rFonts w:ascii="Arial" w:hAnsi="Arial" w:cs="Arial"/>
+          <w:color w:val="222222"/>
+          <w:sz w:val="20"/>
+          <w:szCs w:val="20"/>
+          <w:shd w:val="clear" w:color="auto" w:fill="FFFFFF"/>
+        </w:rPr>
+        <w:t>Guillen</w:t>
+      </w:r>
+      <w:proofErr w:type="spellEnd"/>
+      <w:r>
+        <w:rPr>
+          <w:rFonts w:ascii="Arial" w:hAnsi="Arial" w:cs="Arial"/>
+          <w:color w:val="222222"/>
+          <w:sz w:val="20"/>
+          <w:szCs w:val="20"/>
+          <w:shd w:val="clear" w:color="auto" w:fill="FFFFFF"/>
+        </w:rPr>
+        <w:t xml:space="preserve">, J., </w:t>
+      </w:r>
+      <w:proofErr w:type="spellStart"/>
+      <w:r>
+        <w:rPr>
+          <w:rFonts w:ascii="Arial" w:hAnsi="Arial" w:cs="Arial"/>
+          <w:color w:val="222222"/>
+          <w:sz w:val="20"/>
+          <w:szCs w:val="20"/>
+          <w:shd w:val="clear" w:color="auto" w:fill="FFFFFF"/>
+        </w:rPr>
+        <w:t>Boncoeur</w:t>
+      </w:r>
+      <w:proofErr w:type="spellEnd"/>
+      <w:r>
+        <w:rPr>
+          <w:rFonts w:ascii="Arial" w:hAnsi="Arial" w:cs="Arial"/>
+          <w:color w:val="222222"/>
+          <w:sz w:val="20"/>
+          <w:szCs w:val="20"/>
+          <w:shd w:val="clear" w:color="auto" w:fill="FFFFFF"/>
+        </w:rPr>
+        <w:t xml:space="preserve">, J., </w:t>
+      </w:r>
+      <w:proofErr w:type="spellStart"/>
+      <w:r>
+        <w:rPr>
+          <w:rFonts w:ascii="Arial" w:hAnsi="Arial" w:cs="Arial"/>
+          <w:color w:val="222222"/>
+          <w:sz w:val="20"/>
+          <w:szCs w:val="20"/>
+          <w:shd w:val="clear" w:color="auto" w:fill="FFFFFF"/>
+        </w:rPr>
+        <w:t>Carvalho</w:t>
+      </w:r>
+      <w:proofErr w:type="spellEnd"/>
+      <w:r>
+        <w:rPr>
+          <w:rFonts w:ascii="Arial" w:hAnsi="Arial" w:cs="Arial"/>
+          <w:color w:val="222222"/>
+          <w:sz w:val="20"/>
+          <w:szCs w:val="20"/>
+          <w:shd w:val="clear" w:color="auto" w:fill="FFFFFF"/>
+        </w:rPr>
+        <w:t xml:space="preserve">, N., </w:t>
+      </w:r>
+      <w:proofErr w:type="spellStart"/>
+      <w:r>
+        <w:rPr>
+          <w:rFonts w:ascii="Arial" w:hAnsi="Arial" w:cs="Arial"/>
+          <w:color w:val="222222"/>
+          <w:sz w:val="20"/>
+          <w:szCs w:val="20"/>
+          <w:shd w:val="clear" w:color="auto" w:fill="FFFFFF"/>
+        </w:rPr>
+        <w:t>Frangoudes</w:t>
+      </w:r>
+      <w:proofErr w:type="spellEnd"/>
+      <w:r>
+        <w:rPr>
+          <w:rFonts w:ascii="Arial" w:hAnsi="Arial" w:cs="Arial"/>
+          <w:color w:val="222222"/>
+          <w:sz w:val="20"/>
+          <w:szCs w:val="20"/>
+          <w:shd w:val="clear" w:color="auto" w:fill="FFFFFF"/>
+        </w:rPr>
+        <w:t xml:space="preserve">, K., </w:t>
+      </w:r>
+      <w:proofErr w:type="spellStart"/>
+      <w:r>
+        <w:rPr>
+          <w:rFonts w:ascii="Arial" w:hAnsi="Arial" w:cs="Arial"/>
+          <w:color w:val="222222"/>
+          <w:sz w:val="20"/>
+          <w:szCs w:val="20"/>
+          <w:shd w:val="clear" w:color="auto" w:fill="FFFFFF"/>
+        </w:rPr>
+        <w:t>Guyader</w:t>
+      </w:r>
+      <w:proofErr w:type="spellEnd"/>
+      <w:r>
+        <w:rPr>
+          <w:rFonts w:ascii="Arial" w:hAnsi="Arial" w:cs="Arial"/>
+          <w:color w:val="222222"/>
+          <w:sz w:val="20"/>
+          <w:szCs w:val="20"/>
+          <w:shd w:val="clear" w:color="auto" w:fill="FFFFFF"/>
+        </w:rPr>
+        <w:t xml:space="preserve">, O., </w:t>
+      </w:r>
+      <w:proofErr w:type="spellStart"/>
+      <w:r>
+        <w:rPr>
+          <w:rFonts w:ascii="Arial" w:hAnsi="Arial" w:cs="Arial"/>
+          <w:color w:val="222222"/>
+          <w:sz w:val="20"/>
+          <w:szCs w:val="20"/>
+          <w:shd w:val="clear" w:color="auto" w:fill="FFFFFF"/>
+        </w:rPr>
+        <w:t>Macher</w:t>
+      </w:r>
+      <w:proofErr w:type="spellEnd"/>
+      <w:r>
+        <w:rPr>
+          <w:rFonts w:ascii="Arial" w:hAnsi="Arial" w:cs="Arial"/>
+          <w:color w:val="222222"/>
+          <w:sz w:val="20"/>
+          <w:szCs w:val="20"/>
+          <w:shd w:val="clear" w:color="auto" w:fill="FFFFFF"/>
+        </w:rPr>
+        <w:t xml:space="preserve">, C., &amp; </w:t>
+      </w:r>
+      <w:proofErr w:type="spellStart"/>
+      <w:r>
+        <w:rPr>
+          <w:rFonts w:ascii="Arial" w:hAnsi="Arial" w:cs="Arial"/>
+          <w:color w:val="222222"/>
+          <w:sz w:val="20"/>
+          <w:szCs w:val="20"/>
+          <w:shd w:val="clear" w:color="auto" w:fill="FFFFFF"/>
+        </w:rPr>
+        <w:t>Maynou</w:t>
+      </w:r>
+      <w:proofErr w:type="spellEnd"/>
+      <w:r>
+        <w:rPr>
+          <w:rFonts w:ascii="Arial" w:hAnsi="Arial" w:cs="Arial"/>
+          <w:color w:val="222222"/>
+          <w:sz w:val="20"/>
+          <w:szCs w:val="20"/>
+          <w:shd w:val="clear" w:color="auto" w:fill="FFFFFF"/>
+        </w:rPr>
+        <w:t xml:space="preserve">, F. (2017). </w:t>
+      </w:r>
+      <w:proofErr w:type="spellStart"/>
+      <w:r>
+        <w:rPr>
+          <w:rFonts w:ascii="Arial" w:hAnsi="Arial" w:cs="Arial"/>
+          <w:color w:val="222222"/>
+          <w:sz w:val="20"/>
+          <w:szCs w:val="20"/>
+          <w:shd w:val="clear" w:color="auto" w:fill="FFFFFF"/>
+        </w:rPr>
+        <w:t>Remuneration</w:t>
+      </w:r>
+      <w:proofErr w:type="spellEnd"/>
+      <w:r>
+        <w:rPr>
+          <w:rFonts w:ascii="Arial" w:hAnsi="Arial" w:cs="Arial"/>
+          <w:color w:val="222222"/>
+          <w:sz w:val="20"/>
+          <w:szCs w:val="20"/>
+          <w:shd w:val="clear" w:color="auto" w:fill="FFFFFF"/>
+        </w:rPr>
+        <w:t xml:space="preserve"> </w:t>
+      </w:r>
+      <w:proofErr w:type="spellStart"/>
+      <w:r>
+        <w:rPr>
+          <w:rFonts w:ascii="Arial" w:hAnsi="Arial" w:cs="Arial"/>
+          <w:color w:val="222222"/>
+          <w:sz w:val="20"/>
+          <w:szCs w:val="20"/>
+          <w:shd w:val="clear" w:color="auto" w:fill="FFFFFF"/>
+        </w:rPr>
+        <w:t>systems</w:t>
+      </w:r>
+      <w:proofErr w:type="spellEnd"/>
+      <w:r>
+        <w:rPr>
+          <w:rFonts w:ascii="Arial" w:hAnsi="Arial" w:cs="Arial"/>
+          <w:color w:val="222222"/>
+          <w:sz w:val="20"/>
+          <w:szCs w:val="20"/>
+          <w:shd w:val="clear" w:color="auto" w:fill="FFFFFF"/>
+        </w:rPr>
+        <w:t xml:space="preserve"> </w:t>
+      </w:r>
+      <w:proofErr w:type="spellStart"/>
+      <w:r>
+        <w:rPr>
+          <w:rFonts w:ascii="Arial" w:hAnsi="Arial" w:cs="Arial"/>
+          <w:color w:val="222222"/>
+          <w:sz w:val="20"/>
+          <w:szCs w:val="20"/>
+          <w:shd w:val="clear" w:color="auto" w:fill="FFFFFF"/>
+        </w:rPr>
+        <w:t>used</w:t>
+      </w:r>
+      <w:proofErr w:type="spellEnd"/>
+      <w:r>
+        <w:rPr>
+          <w:rFonts w:ascii="Arial" w:hAnsi="Arial" w:cs="Arial"/>
+          <w:color w:val="222222"/>
+          <w:sz w:val="20"/>
+          <w:szCs w:val="20"/>
+          <w:shd w:val="clear" w:color="auto" w:fill="FFFFFF"/>
+        </w:rPr>
+        <w:t xml:space="preserve"> in </w:t>
+      </w:r>
+      <w:proofErr w:type="spellStart"/>
+      <w:r>
+        <w:rPr>
+          <w:rFonts w:ascii="Arial" w:hAnsi="Arial" w:cs="Arial"/>
+          <w:color w:val="222222"/>
+          <w:sz w:val="20"/>
+          <w:szCs w:val="20"/>
+          <w:shd w:val="clear" w:color="auto" w:fill="FFFFFF"/>
+        </w:rPr>
+        <w:t>the</w:t>
+      </w:r>
+      <w:proofErr w:type="spellEnd"/>
+      <w:r>
+        <w:rPr>
+          <w:rFonts w:ascii="Arial" w:hAnsi="Arial" w:cs="Arial"/>
+          <w:color w:val="222222"/>
+          <w:sz w:val="20"/>
+          <w:szCs w:val="20"/>
+          <w:shd w:val="clear" w:color="auto" w:fill="FFFFFF"/>
+        </w:rPr>
+        <w:t xml:space="preserve"> </w:t>
+      </w:r>
+      <w:proofErr w:type="spellStart"/>
+      <w:r>
+        <w:rPr>
+          <w:rFonts w:ascii="Arial" w:hAnsi="Arial" w:cs="Arial"/>
+          <w:color w:val="222222"/>
+          <w:sz w:val="20"/>
+          <w:szCs w:val="20"/>
+          <w:shd w:val="clear" w:color="auto" w:fill="FFFFFF"/>
+        </w:rPr>
+        <w:t>fishing</w:t>
+      </w:r>
+      <w:proofErr w:type="spellEnd"/>
+      <w:r>
+        <w:rPr>
+          <w:rFonts w:ascii="Arial" w:hAnsi="Arial" w:cs="Arial"/>
+          <w:color w:val="222222"/>
+          <w:sz w:val="20"/>
+          <w:szCs w:val="20"/>
+          <w:shd w:val="clear" w:color="auto" w:fill="FFFFFF"/>
+        </w:rPr>
+        <w:t xml:space="preserve"> </w:t>
+      </w:r>
+      <w:proofErr w:type="spellStart"/>
+      <w:r>
+        <w:rPr>
+          <w:rFonts w:ascii="Arial" w:hAnsi="Arial" w:cs="Arial"/>
+          <w:color w:val="222222"/>
+          <w:sz w:val="20"/>
+          <w:szCs w:val="20"/>
+          <w:shd w:val="clear" w:color="auto" w:fill="FFFFFF"/>
+        </w:rPr>
+        <w:t>sector</w:t>
+      </w:r>
+      <w:proofErr w:type="spellEnd"/>
+      <w:r>
+        <w:rPr>
+          <w:rFonts w:ascii="Arial" w:hAnsi="Arial" w:cs="Arial"/>
+          <w:color w:val="222222"/>
+          <w:sz w:val="20"/>
+          <w:szCs w:val="20"/>
+          <w:shd w:val="clear" w:color="auto" w:fill="FFFFFF"/>
+        </w:rPr>
+        <w:t xml:space="preserve"> </w:t>
+      </w:r>
+      <w:proofErr w:type="spellStart"/>
+      <w:r>
+        <w:rPr>
+          <w:rFonts w:ascii="Arial" w:hAnsi="Arial" w:cs="Arial"/>
+          <w:color w:val="222222"/>
+          <w:sz w:val="20"/>
+          <w:szCs w:val="20"/>
+          <w:shd w:val="clear" w:color="auto" w:fill="FFFFFF"/>
+        </w:rPr>
+        <w:t>and</w:t>
+      </w:r>
+      <w:proofErr w:type="spellEnd"/>
+      <w:r>
+        <w:rPr>
+          <w:rFonts w:ascii="Arial" w:hAnsi="Arial" w:cs="Arial"/>
+          <w:color w:val="222222"/>
+          <w:sz w:val="20"/>
+          <w:szCs w:val="20"/>
+          <w:shd w:val="clear" w:color="auto" w:fill="FFFFFF"/>
+        </w:rPr>
+        <w:t xml:space="preserve"> </w:t>
+      </w:r>
+      <w:proofErr w:type="spellStart"/>
+      <w:r>
+        <w:rPr>
+          <w:rFonts w:ascii="Arial" w:hAnsi="Arial" w:cs="Arial"/>
+          <w:color w:val="222222"/>
+          <w:sz w:val="20"/>
+          <w:szCs w:val="20"/>
+          <w:shd w:val="clear" w:color="auto" w:fill="FFFFFF"/>
+        </w:rPr>
+        <w:t>their</w:t>
+      </w:r>
+      <w:proofErr w:type="spellEnd"/>
+      <w:r>
+        <w:rPr>
+          <w:rFonts w:ascii="Arial" w:hAnsi="Arial" w:cs="Arial"/>
+          <w:color w:val="222222"/>
+          <w:sz w:val="20"/>
+          <w:szCs w:val="20"/>
+          <w:shd w:val="clear" w:color="auto" w:fill="FFFFFF"/>
+        </w:rPr>
+        <w:t xml:space="preserve"> </w:t>
+      </w:r>
+      <w:proofErr w:type="spellStart"/>
+      <w:r>
+        <w:rPr>
+          <w:rFonts w:ascii="Arial" w:hAnsi="Arial" w:cs="Arial"/>
+          <w:color w:val="222222"/>
+          <w:sz w:val="20"/>
+          <w:szCs w:val="20"/>
+          <w:shd w:val="clear" w:color="auto" w:fill="FFFFFF"/>
+        </w:rPr>
+        <w:t>consequences</w:t>
+      </w:r>
+      <w:proofErr w:type="spellEnd"/>
+      <w:r>
+        <w:rPr>
+          <w:rFonts w:ascii="Arial" w:hAnsi="Arial" w:cs="Arial"/>
+          <w:color w:val="222222"/>
+          <w:sz w:val="20"/>
+          <w:szCs w:val="20"/>
+          <w:shd w:val="clear" w:color="auto" w:fill="FFFFFF"/>
+        </w:rPr>
+        <w:t xml:space="preserve"> </w:t>
+      </w:r>
+      <w:proofErr w:type="spellStart"/>
+      <w:r>
+        <w:rPr>
+          <w:rFonts w:ascii="Arial" w:hAnsi="Arial" w:cs="Arial"/>
+          <w:color w:val="222222"/>
+          <w:sz w:val="20"/>
+          <w:szCs w:val="20"/>
+          <w:shd w:val="clear" w:color="auto" w:fill="FFFFFF"/>
+        </w:rPr>
+        <w:t>on</w:t>
+      </w:r>
+      <w:proofErr w:type="spellEnd"/>
+      <w:r>
+        <w:rPr>
+          <w:rFonts w:ascii="Arial" w:hAnsi="Arial" w:cs="Arial"/>
+          <w:color w:val="222222"/>
+          <w:sz w:val="20"/>
+          <w:szCs w:val="20"/>
+          <w:shd w:val="clear" w:color="auto" w:fill="FFFFFF"/>
+        </w:rPr>
+        <w:t xml:space="preserve"> </w:t>
+      </w:r>
+      <w:proofErr w:type="spellStart"/>
+      <w:r>
+        <w:rPr>
+          <w:rFonts w:ascii="Arial" w:hAnsi="Arial" w:cs="Arial"/>
+          <w:color w:val="222222"/>
+          <w:sz w:val="20"/>
+          <w:szCs w:val="20"/>
+          <w:shd w:val="clear" w:color="auto" w:fill="FFFFFF"/>
+        </w:rPr>
+        <w:t>crew</w:t>
+      </w:r>
+      <w:proofErr w:type="spellEnd"/>
+      <w:r>
+        <w:rPr>
+          <w:rFonts w:ascii="Arial" w:hAnsi="Arial" w:cs="Arial"/>
+          <w:color w:val="222222"/>
+          <w:sz w:val="20"/>
+          <w:szCs w:val="20"/>
+          <w:shd w:val="clear" w:color="auto" w:fill="FFFFFF"/>
+        </w:rPr>
+        <w:t xml:space="preserve"> </w:t>
+      </w:r>
+      <w:proofErr w:type="spellStart"/>
+      <w:r>
+        <w:rPr>
+          <w:rFonts w:ascii="Arial" w:hAnsi="Arial" w:cs="Arial"/>
+          <w:color w:val="222222"/>
+          <w:sz w:val="20"/>
+          <w:szCs w:val="20"/>
+          <w:shd w:val="clear" w:color="auto" w:fill="FFFFFF"/>
+        </w:rPr>
+        <w:t>wages</w:t>
+      </w:r>
+      <w:proofErr w:type="spellEnd"/>
+      <w:r>
+        <w:rPr>
+          <w:rFonts w:ascii="Arial" w:hAnsi="Arial" w:cs="Arial"/>
+          <w:color w:val="222222"/>
+          <w:sz w:val="20"/>
+          <w:szCs w:val="20"/>
+          <w:shd w:val="clear" w:color="auto" w:fill="FFFFFF"/>
+        </w:rPr>
+        <w:t xml:space="preserve"> </w:t>
+      </w:r>
+      <w:proofErr w:type="spellStart"/>
+      <w:r>
+        <w:rPr>
+          <w:rFonts w:ascii="Arial" w:hAnsi="Arial" w:cs="Arial"/>
+          <w:color w:val="222222"/>
+          <w:sz w:val="20"/>
+          <w:szCs w:val="20"/>
+          <w:shd w:val="clear" w:color="auto" w:fill="FFFFFF"/>
+        </w:rPr>
+        <w:t>and</w:t>
+      </w:r>
+      <w:proofErr w:type="spellEnd"/>
+      <w:r>
+        <w:rPr>
+          <w:rFonts w:ascii="Arial" w:hAnsi="Arial" w:cs="Arial"/>
+          <w:color w:val="222222"/>
+          <w:sz w:val="20"/>
+          <w:szCs w:val="20"/>
+          <w:shd w:val="clear" w:color="auto" w:fill="FFFFFF"/>
+        </w:rPr>
+        <w:t xml:space="preserve"> </w:t>
+      </w:r>
+      <w:proofErr w:type="spellStart"/>
+      <w:r>
+        <w:rPr>
+          <w:rFonts w:ascii="Arial" w:hAnsi="Arial" w:cs="Arial"/>
+          <w:color w:val="222222"/>
+          <w:sz w:val="20"/>
+          <w:szCs w:val="20"/>
+          <w:shd w:val="clear" w:color="auto" w:fill="FFFFFF"/>
+        </w:rPr>
+        <w:t>labor</w:t>
+      </w:r>
+      <w:proofErr w:type="spellEnd"/>
+      <w:r>
+        <w:rPr>
+          <w:rFonts w:ascii="Arial" w:hAnsi="Arial" w:cs="Arial"/>
+          <w:color w:val="222222"/>
+          <w:sz w:val="20"/>
+          <w:szCs w:val="20"/>
+          <w:shd w:val="clear" w:color="auto" w:fill="FFFFFF"/>
+        </w:rPr>
+        <w:t xml:space="preserve"> </w:t>
+      </w:r>
+      <w:proofErr w:type="spellStart"/>
+      <w:r>
+        <w:rPr>
+          <w:rFonts w:ascii="Arial" w:hAnsi="Arial" w:cs="Arial"/>
+          <w:color w:val="222222"/>
+          <w:sz w:val="20"/>
+          <w:szCs w:val="20"/>
+          <w:shd w:val="clear" w:color="auto" w:fill="FFFFFF"/>
+        </w:rPr>
+        <w:t>rent</w:t>
+      </w:r>
+      <w:proofErr w:type="spellEnd"/>
+      <w:r>
+        <w:rPr>
+          <w:rFonts w:ascii="Arial" w:hAnsi="Arial" w:cs="Arial"/>
+          <w:color w:val="222222"/>
+          <w:sz w:val="20"/>
+          <w:szCs w:val="20"/>
+          <w:shd w:val="clear" w:color="auto" w:fill="FFFFFF"/>
+        </w:rPr>
+        <w:t xml:space="preserve"> </w:t>
+      </w:r>
+      <w:proofErr w:type="spellStart"/>
+      <w:r>
+        <w:rPr>
+          <w:rFonts w:ascii="Arial" w:hAnsi="Arial" w:cs="Arial"/>
+          <w:color w:val="222222"/>
+          <w:sz w:val="20"/>
+          <w:szCs w:val="20"/>
+          <w:shd w:val="clear" w:color="auto" w:fill="FFFFFF"/>
+        </w:rPr>
+        <w:t>creation</w:t>
+      </w:r>
+      <w:proofErr w:type="spellEnd"/>
+      <w:r>
+        <w:rPr>
+          <w:rFonts w:ascii="Arial" w:hAnsi="Arial" w:cs="Arial"/>
+          <w:color w:val="222222"/>
+          <w:sz w:val="20"/>
+          <w:szCs w:val="20"/>
+          <w:shd w:val="clear" w:color="auto" w:fill="FFFFFF"/>
+        </w:rPr>
+        <w:t>. </w:t>
+      </w:r>
+      <w:r>
+        <w:rPr>
+          <w:rFonts w:ascii="Arial" w:hAnsi="Arial" w:cs="Arial"/>
+          <w:i/>
+          <w:iCs/>
+          <w:color w:val="222222"/>
+          <w:sz w:val="20"/>
+          <w:szCs w:val="20"/>
+          <w:shd w:val="clear" w:color="auto" w:fill="FFFFFF"/>
+        </w:rPr>
+        <w:t xml:space="preserve">Maritime </w:t>
+      </w:r>
+      <w:proofErr w:type="spellStart"/>
+      <w:r>
+        <w:rPr>
+          <w:rFonts w:ascii="Arial" w:hAnsi="Arial" w:cs="Arial"/>
+          <w:i/>
+          <w:iCs/>
+          <w:color w:val="222222"/>
+          <w:sz w:val="20"/>
+          <w:szCs w:val="20"/>
+          <w:shd w:val="clear" w:color="auto" w:fill="FFFFFF"/>
+        </w:rPr>
+        <w:t>studies</w:t>
+      </w:r>
+      <w:proofErr w:type="spellEnd"/>
+      <w:r>
+        <w:rPr>
+          <w:rFonts w:ascii="Arial" w:hAnsi="Arial" w:cs="Arial"/>
+          <w:color w:val="222222"/>
+          <w:sz w:val="20"/>
+          <w:szCs w:val="20"/>
+          <w:shd w:val="clear" w:color="auto" w:fill="FFFFFF"/>
+        </w:rPr>
+        <w:t>, </w:t>
+      </w:r>
+      <w:r>
+        <w:rPr>
+          <w:rFonts w:ascii="Arial" w:hAnsi="Arial" w:cs="Arial"/>
+          <w:i/>
+          <w:iCs/>
+          <w:color w:val="222222"/>
+          <w:sz w:val="20"/>
+          <w:szCs w:val="20"/>
+          <w:shd w:val="clear" w:color="auto" w:fill="FFFFFF"/>
+        </w:rPr>
+        <w:t>16</w:t>
+      </w:r>
+      <w:r>
+        <w:rPr>
+          <w:rFonts w:ascii="Arial" w:hAnsi="Arial" w:cs="Arial"/>
+          <w:color w:val="222222"/>
+          <w:sz w:val="20"/>
+          <w:szCs w:val="20"/>
+          <w:shd w:val="clear" w:color="auto" w:fill="FFFFFF"/>
+        </w:rPr>
+        <w:t>(1), 1-36.</w:t>
+      </w:r>
+    </w:p>
+    <w:p>
+      <w:pPr>
+        <w:rPr>
+          <w:rFonts w:ascii="Arial" w:hAnsi="Arial" w:cs="Arial"/>
+          <w:color w:val="222222"/>
+          <w:sz w:val="20"/>
+          <w:szCs w:val="20"/>
+          <w:shd w:val="clear" w:color="auto" w:fill="FFFFFF"/>
+        </w:rPr>
+      </w:pPr>
+      <w:proofErr w:type="spellStart"/>
+      <w:r>
+        <w:rPr>
+          <w:rFonts w:ascii="Arial" w:hAnsi="Arial" w:cs="Arial"/>
+          <w:color w:val="222222"/>
+          <w:sz w:val="20"/>
+          <w:szCs w:val="20"/>
+          <w:shd w:val="clear" w:color="auto" w:fill="FFFFFF"/>
+        </w:rPr>
+        <w:t>Sambuo</w:t>
+      </w:r>
+      <w:proofErr w:type="spellEnd"/>
+      <w:r>
+        <w:rPr>
+          <w:rFonts w:ascii="Arial" w:hAnsi="Arial" w:cs="Arial"/>
+          <w:color w:val="222222"/>
+          <w:sz w:val="20"/>
+          <w:szCs w:val="20"/>
+          <w:shd w:val="clear" w:color="auto" w:fill="FFFFFF"/>
+        </w:rPr>
+        <w:t xml:space="preserve">, D. B. (2021). </w:t>
+      </w:r>
+      <w:proofErr w:type="spellStart"/>
+      <w:r>
+        <w:rPr>
+          <w:rFonts w:ascii="Arial" w:hAnsi="Arial" w:cs="Arial"/>
+          <w:color w:val="222222"/>
+          <w:sz w:val="20"/>
+          <w:szCs w:val="20"/>
+          <w:shd w:val="clear" w:color="auto" w:fill="FFFFFF"/>
+        </w:rPr>
+        <w:t>Contract</w:t>
+      </w:r>
+      <w:proofErr w:type="spellEnd"/>
+      <w:r>
+        <w:rPr>
+          <w:rFonts w:ascii="Arial" w:hAnsi="Arial" w:cs="Arial"/>
+          <w:color w:val="222222"/>
+          <w:sz w:val="20"/>
+          <w:szCs w:val="20"/>
+          <w:shd w:val="clear" w:color="auto" w:fill="FFFFFF"/>
+        </w:rPr>
+        <w:t xml:space="preserve"> Fishing in </w:t>
+      </w:r>
+      <w:proofErr w:type="spellStart"/>
+      <w:r>
+        <w:rPr>
+          <w:rFonts w:ascii="Arial" w:hAnsi="Arial" w:cs="Arial"/>
+          <w:color w:val="222222"/>
+          <w:sz w:val="20"/>
+          <w:szCs w:val="20"/>
+          <w:shd w:val="clear" w:color="auto" w:fill="FFFFFF"/>
+        </w:rPr>
+        <w:t>Africa</w:t>
+      </w:r>
+      <w:proofErr w:type="spellEnd"/>
+      <w:r>
+        <w:rPr>
+          <w:rFonts w:ascii="Arial" w:hAnsi="Arial" w:cs="Arial"/>
+          <w:color w:val="222222"/>
+          <w:sz w:val="20"/>
+          <w:szCs w:val="20"/>
+          <w:shd w:val="clear" w:color="auto" w:fill="FFFFFF"/>
+        </w:rPr>
+        <w:t xml:space="preserve"> </w:t>
+      </w:r>
+      <w:proofErr w:type="spellStart"/>
+      <w:r>
+        <w:rPr>
+          <w:rFonts w:ascii="Arial" w:hAnsi="Arial" w:cs="Arial"/>
+          <w:color w:val="222222"/>
+          <w:sz w:val="20"/>
+          <w:szCs w:val="20"/>
+          <w:shd w:val="clear" w:color="auto" w:fill="FFFFFF"/>
+        </w:rPr>
+        <w:t>and</w:t>
+      </w:r>
+      <w:proofErr w:type="spellEnd"/>
+      <w:r>
+        <w:rPr>
+          <w:rFonts w:ascii="Arial" w:hAnsi="Arial" w:cs="Arial"/>
+          <w:color w:val="222222"/>
+          <w:sz w:val="20"/>
+          <w:szCs w:val="20"/>
+          <w:shd w:val="clear" w:color="auto" w:fill="FFFFFF"/>
+        </w:rPr>
+        <w:t xml:space="preserve"> </w:t>
+      </w:r>
+      <w:proofErr w:type="spellStart"/>
+      <w:r>
+        <w:rPr>
+          <w:rFonts w:ascii="Arial" w:hAnsi="Arial" w:cs="Arial"/>
+          <w:color w:val="222222"/>
+          <w:sz w:val="20"/>
+          <w:szCs w:val="20"/>
+          <w:shd w:val="clear" w:color="auto" w:fill="FFFFFF"/>
+        </w:rPr>
+        <w:t>Inputs</w:t>
+      </w:r>
+      <w:proofErr w:type="spellEnd"/>
+      <w:r>
+        <w:rPr>
+          <w:rFonts w:ascii="Arial" w:hAnsi="Arial" w:cs="Arial"/>
+          <w:color w:val="222222"/>
+          <w:sz w:val="20"/>
+          <w:szCs w:val="20"/>
+          <w:shd w:val="clear" w:color="auto" w:fill="FFFFFF"/>
+        </w:rPr>
+        <w:t xml:space="preserve"> Markets </w:t>
+      </w:r>
+      <w:proofErr w:type="spellStart"/>
+      <w:r>
+        <w:rPr>
+          <w:rFonts w:ascii="Arial" w:hAnsi="Arial" w:cs="Arial"/>
+          <w:color w:val="222222"/>
+          <w:sz w:val="20"/>
+          <w:szCs w:val="20"/>
+          <w:shd w:val="clear" w:color="auto" w:fill="FFFFFF"/>
+        </w:rPr>
+        <w:t>for</w:t>
+      </w:r>
+      <w:proofErr w:type="spellEnd"/>
+      <w:r>
+        <w:rPr>
+          <w:rFonts w:ascii="Arial" w:hAnsi="Arial" w:cs="Arial"/>
+          <w:color w:val="222222"/>
+          <w:sz w:val="20"/>
+          <w:szCs w:val="20"/>
+          <w:shd w:val="clear" w:color="auto" w:fill="FFFFFF"/>
+        </w:rPr>
+        <w:t xml:space="preserve"> </w:t>
+      </w:r>
+      <w:proofErr w:type="spellStart"/>
+      <w:r>
+        <w:rPr>
+          <w:rFonts w:ascii="Arial" w:hAnsi="Arial" w:cs="Arial"/>
+          <w:color w:val="222222"/>
+          <w:sz w:val="20"/>
+          <w:szCs w:val="20"/>
+          <w:shd w:val="clear" w:color="auto" w:fill="FFFFFF"/>
+        </w:rPr>
+        <w:t>Artisanal</w:t>
+      </w:r>
+      <w:proofErr w:type="spellEnd"/>
+      <w:r>
+        <w:rPr>
+          <w:rFonts w:ascii="Arial" w:hAnsi="Arial" w:cs="Arial"/>
+          <w:color w:val="222222"/>
+          <w:sz w:val="20"/>
+          <w:szCs w:val="20"/>
+          <w:shd w:val="clear" w:color="auto" w:fill="FFFFFF"/>
+        </w:rPr>
+        <w:t xml:space="preserve"> </w:t>
+      </w:r>
+      <w:proofErr w:type="spellStart"/>
+      <w:r>
+        <w:rPr>
+          <w:rFonts w:ascii="Arial" w:hAnsi="Arial" w:cs="Arial"/>
+          <w:color w:val="222222"/>
+          <w:sz w:val="20"/>
+          <w:szCs w:val="20"/>
+          <w:shd w:val="clear" w:color="auto" w:fill="FFFFFF"/>
+        </w:rPr>
+        <w:t>Fishers</w:t>
+      </w:r>
+      <w:proofErr w:type="spellEnd"/>
+      <w:r>
+        <w:rPr>
+          <w:rFonts w:ascii="Arial" w:hAnsi="Arial" w:cs="Arial"/>
+          <w:color w:val="222222"/>
+          <w:sz w:val="20"/>
+          <w:szCs w:val="20"/>
+          <w:shd w:val="clear" w:color="auto" w:fill="FFFFFF"/>
+        </w:rPr>
+        <w:t xml:space="preserve">: The </w:t>
+      </w:r>
+      <w:proofErr w:type="spellStart"/>
+      <w:r>
+        <w:rPr>
+          <w:rFonts w:ascii="Arial" w:hAnsi="Arial" w:cs="Arial"/>
+          <w:color w:val="222222"/>
+          <w:sz w:val="20"/>
+          <w:szCs w:val="20"/>
+          <w:shd w:val="clear" w:color="auto" w:fill="FFFFFF"/>
+        </w:rPr>
+        <w:t>Analysis</w:t>
+      </w:r>
+      <w:proofErr w:type="spellEnd"/>
+      <w:r>
+        <w:rPr>
+          <w:rFonts w:ascii="Arial" w:hAnsi="Arial" w:cs="Arial"/>
+          <w:color w:val="222222"/>
+          <w:sz w:val="20"/>
+          <w:szCs w:val="20"/>
+          <w:shd w:val="clear" w:color="auto" w:fill="FFFFFF"/>
+        </w:rPr>
+        <w:t xml:space="preserve"> </w:t>
+      </w:r>
+      <w:proofErr w:type="spellStart"/>
+      <w:r>
+        <w:rPr>
+          <w:rFonts w:ascii="Arial" w:hAnsi="Arial" w:cs="Arial"/>
+          <w:color w:val="222222"/>
+          <w:sz w:val="20"/>
+          <w:szCs w:val="20"/>
+          <w:shd w:val="clear" w:color="auto" w:fill="FFFFFF"/>
+        </w:rPr>
+        <w:t>of</w:t>
+      </w:r>
+      <w:proofErr w:type="spellEnd"/>
+      <w:r>
+        <w:rPr>
+          <w:rFonts w:ascii="Arial" w:hAnsi="Arial" w:cs="Arial"/>
+          <w:color w:val="222222"/>
+          <w:sz w:val="20"/>
+          <w:szCs w:val="20"/>
+          <w:shd w:val="clear" w:color="auto" w:fill="FFFFFF"/>
+        </w:rPr>
+        <w:t xml:space="preserve"> </w:t>
+      </w:r>
+      <w:proofErr w:type="spellStart"/>
+      <w:r>
+        <w:rPr>
+          <w:rFonts w:ascii="Arial" w:hAnsi="Arial" w:cs="Arial"/>
+          <w:color w:val="222222"/>
+          <w:sz w:val="20"/>
+          <w:szCs w:val="20"/>
+          <w:shd w:val="clear" w:color="auto" w:fill="FFFFFF"/>
+        </w:rPr>
+        <w:t>Impact</w:t>
+      </w:r>
+      <w:proofErr w:type="spellEnd"/>
+      <w:r>
+        <w:rPr>
+          <w:rFonts w:ascii="Arial" w:hAnsi="Arial" w:cs="Arial"/>
+          <w:color w:val="222222"/>
+          <w:sz w:val="20"/>
+          <w:szCs w:val="20"/>
+          <w:shd w:val="clear" w:color="auto" w:fill="FFFFFF"/>
+        </w:rPr>
+        <w:t xml:space="preserve"> </w:t>
+      </w:r>
+      <w:proofErr w:type="spellStart"/>
+      <w:r>
+        <w:rPr>
+          <w:rFonts w:ascii="Arial" w:hAnsi="Arial" w:cs="Arial"/>
+          <w:color w:val="222222"/>
+          <w:sz w:val="20"/>
+          <w:szCs w:val="20"/>
+          <w:shd w:val="clear" w:color="auto" w:fill="FFFFFF"/>
+        </w:rPr>
+        <w:t>Factors</w:t>
+      </w:r>
+      <w:proofErr w:type="spellEnd"/>
+      <w:r>
+        <w:rPr>
+          <w:rFonts w:ascii="Arial" w:hAnsi="Arial" w:cs="Arial"/>
+          <w:color w:val="222222"/>
+          <w:sz w:val="20"/>
+          <w:szCs w:val="20"/>
+          <w:shd w:val="clear" w:color="auto" w:fill="FFFFFF"/>
+        </w:rPr>
+        <w:t xml:space="preserve"> </w:t>
+      </w:r>
+      <w:proofErr w:type="spellStart"/>
+      <w:r>
+        <w:rPr>
+          <w:rFonts w:ascii="Arial" w:hAnsi="Arial" w:cs="Arial"/>
+          <w:color w:val="222222"/>
+          <w:sz w:val="20"/>
+          <w:szCs w:val="20"/>
+          <w:shd w:val="clear" w:color="auto" w:fill="FFFFFF"/>
+        </w:rPr>
+        <w:t>around</w:t>
+      </w:r>
+      <w:proofErr w:type="spellEnd"/>
+      <w:r>
+        <w:rPr>
+          <w:rFonts w:ascii="Arial" w:hAnsi="Arial" w:cs="Arial"/>
+          <w:color w:val="222222"/>
+          <w:sz w:val="20"/>
+          <w:szCs w:val="20"/>
+          <w:shd w:val="clear" w:color="auto" w:fill="FFFFFF"/>
+        </w:rPr>
+        <w:t xml:space="preserve"> Lake Victoria. </w:t>
+      </w:r>
+      <w:proofErr w:type="spellStart"/>
+      <w:r>
+        <w:rPr>
+          <w:rFonts w:ascii="Arial" w:hAnsi="Arial" w:cs="Arial"/>
+          <w:i/>
+          <w:iCs/>
+          <w:color w:val="222222"/>
+          <w:sz w:val="20"/>
+          <w:szCs w:val="20"/>
+          <w:shd w:val="clear" w:color="auto" w:fill="FFFFFF"/>
+        </w:rPr>
+        <w:t>Journal</w:t>
+      </w:r>
+      <w:proofErr w:type="spellEnd"/>
+      <w:r>
+        <w:rPr>
+          <w:rFonts w:ascii="Arial" w:hAnsi="Arial" w:cs="Arial"/>
+          <w:i/>
+          <w:iCs/>
+          <w:color w:val="222222"/>
+          <w:sz w:val="20"/>
+          <w:szCs w:val="20"/>
+          <w:shd w:val="clear" w:color="auto" w:fill="FFFFFF"/>
+        </w:rPr>
+        <w:t xml:space="preserve"> of </w:t>
+      </w:r>
+      <w:proofErr w:type="spellStart"/>
+      <w:r>
+        <w:rPr>
+          <w:rFonts w:ascii="Arial" w:hAnsi="Arial" w:cs="Arial"/>
+          <w:i/>
+          <w:iCs/>
+          <w:color w:val="222222"/>
+          <w:sz w:val="20"/>
+          <w:szCs w:val="20"/>
+          <w:shd w:val="clear" w:color="auto" w:fill="FFFFFF"/>
+        </w:rPr>
+        <w:t>Social</w:t>
+      </w:r>
+      <w:proofErr w:type="spellEnd"/>
+      <w:r>
+        <w:rPr>
+          <w:rFonts w:ascii="Arial" w:hAnsi="Arial" w:cs="Arial"/>
+          <w:i/>
+          <w:iCs/>
+          <w:color w:val="222222"/>
+          <w:sz w:val="20"/>
+          <w:szCs w:val="20"/>
+          <w:shd w:val="clear" w:color="auto" w:fill="FFFFFF"/>
+        </w:rPr>
+        <w:t xml:space="preserve"> </w:t>
+      </w:r>
+      <w:proofErr w:type="spellStart"/>
+      <w:r>
+        <w:rPr>
+          <w:rFonts w:ascii="Arial" w:hAnsi="Arial" w:cs="Arial"/>
+          <w:i/>
+          <w:iCs/>
+          <w:color w:val="222222"/>
+          <w:sz w:val="20"/>
+          <w:szCs w:val="20"/>
+          <w:shd w:val="clear" w:color="auto" w:fill="FFFFFF"/>
+        </w:rPr>
+        <w:t>Sciences</w:t>
+      </w:r>
+      <w:proofErr w:type="spellEnd"/>
+      <w:r>
+        <w:rPr>
+          <w:rFonts w:ascii="Arial" w:hAnsi="Arial" w:cs="Arial"/>
+          <w:i/>
+          <w:iCs/>
+          <w:color w:val="222222"/>
+          <w:sz w:val="20"/>
+          <w:szCs w:val="20"/>
+          <w:shd w:val="clear" w:color="auto" w:fill="FFFFFF"/>
+        </w:rPr>
+        <w:t xml:space="preserve">, Business </w:t>
+      </w:r>
+      <w:proofErr w:type="spellStart"/>
+      <w:r>
+        <w:rPr>
+          <w:rFonts w:ascii="Arial" w:hAnsi="Arial" w:cs="Arial"/>
+          <w:i/>
+          <w:iCs/>
+          <w:color w:val="222222"/>
+          <w:sz w:val="20"/>
+          <w:szCs w:val="20"/>
+          <w:shd w:val="clear" w:color="auto" w:fill="FFFFFF"/>
+        </w:rPr>
+        <w:t>and</w:t>
+      </w:r>
+      <w:proofErr w:type="spellEnd"/>
+      <w:r>
+        <w:rPr>
+          <w:rFonts w:ascii="Arial" w:hAnsi="Arial" w:cs="Arial"/>
+          <w:i/>
+          <w:iCs/>
+          <w:color w:val="222222"/>
+          <w:sz w:val="20"/>
+          <w:szCs w:val="20"/>
+          <w:shd w:val="clear" w:color="auto" w:fill="FFFFFF"/>
+        </w:rPr>
+        <w:t xml:space="preserve"> Technology (JSSBT)</w:t>
+      </w:r>
+      <w:r>
+        <w:rPr>
+          <w:rFonts w:ascii="Arial" w:hAnsi="Arial" w:cs="Arial"/>
+          <w:color w:val="222222"/>
+          <w:sz w:val="20"/>
+          <w:szCs w:val="20"/>
+          <w:shd w:val="clear" w:color="auto" w:fill="FFFFFF"/>
+        </w:rPr>
+        <w:t>, </w:t>
+      </w:r>
+      <w:r>
+        <w:rPr>
+          <w:rFonts w:ascii="Arial" w:hAnsi="Arial" w:cs="Arial"/>
+          <w:i/>
+          <w:iCs/>
+          <w:color w:val="222222"/>
+          <w:sz w:val="20"/>
+          <w:szCs w:val="20"/>
+          <w:shd w:val="clear" w:color="auto" w:fill="FFFFFF"/>
+        </w:rPr>
+        <w:t>2</w:t>
+      </w:r>
+      <w:r>
+        <w:rPr>
+          <w:rFonts w:ascii="Arial" w:hAnsi="Arial" w:cs="Arial"/>
+          <w:color w:val="222222"/>
+          <w:sz w:val="20"/>
+          <w:szCs w:val="20"/>
+          <w:shd w:val="clear" w:color="auto" w:fill="FFFFFF"/>
+        </w:rPr>
+        <w:t>(1), 11-21.</w:t>
+      </w:r>
+    </w:p>
+    <w:p>
+      <w:pPr>
+        <w:rPr>
+          <w:lang w:val="en-US"/>
+        </w:rPr>
+      </w:pPr>
+      <w:proofErr w:type="spellStart"/>
+      <w:r>
+        <w:rPr>
+          <w:rFonts w:ascii="Arial" w:hAnsi="Arial" w:cs="Arial"/>
+          <w:color w:val="222222"/>
+          <w:sz w:val="20"/>
+          <w:szCs w:val="20"/>
+          <w:shd w:val="clear" w:color="auto" w:fill="FFFFFF"/>
+        </w:rPr>
+        <w:t>Pinello</w:t>
+      </w:r>
+      <w:proofErr w:type="spellEnd"/>
+      <w:r>
+        <w:rPr>
+          <w:rFonts w:ascii="Arial" w:hAnsi="Arial" w:cs="Arial"/>
+          <w:color w:val="222222"/>
+          <w:sz w:val="20"/>
+          <w:szCs w:val="20"/>
+          <w:shd w:val="clear" w:color="auto" w:fill="FFFFFF"/>
+        </w:rPr>
+        <w:t xml:space="preserve">, D. (2018). </w:t>
+      </w:r>
+      <w:proofErr w:type="spellStart"/>
+      <w:r>
+        <w:rPr>
+          <w:rFonts w:ascii="Arial" w:hAnsi="Arial" w:cs="Arial"/>
+          <w:color w:val="222222"/>
+          <w:sz w:val="20"/>
+          <w:szCs w:val="20"/>
+          <w:shd w:val="clear" w:color="auto" w:fill="FFFFFF"/>
+        </w:rPr>
+        <w:t>Analaysing</w:t>
+      </w:r>
+      <w:proofErr w:type="spellEnd"/>
+      <w:r>
+        <w:rPr>
+          <w:rFonts w:ascii="Arial" w:hAnsi="Arial" w:cs="Arial"/>
+          <w:color w:val="222222"/>
+          <w:sz w:val="20"/>
+          <w:szCs w:val="20"/>
+          <w:shd w:val="clear" w:color="auto" w:fill="FFFFFF"/>
+        </w:rPr>
+        <w:t xml:space="preserve"> </w:t>
+      </w:r>
+      <w:proofErr w:type="spellStart"/>
+      <w:r>
+        <w:rPr>
+          <w:rFonts w:ascii="Arial" w:hAnsi="Arial" w:cs="Arial"/>
+          <w:color w:val="222222"/>
+          <w:sz w:val="20"/>
+          <w:szCs w:val="20"/>
+          <w:shd w:val="clear" w:color="auto" w:fill="FFFFFF"/>
+        </w:rPr>
+        <w:t>the</w:t>
+      </w:r>
+      <w:proofErr w:type="spellEnd"/>
+      <w:r>
+        <w:rPr>
+          <w:rFonts w:ascii="Arial" w:hAnsi="Arial" w:cs="Arial"/>
+          <w:color w:val="222222"/>
+          <w:sz w:val="20"/>
+          <w:szCs w:val="20"/>
+          <w:shd w:val="clear" w:color="auto" w:fill="FFFFFF"/>
+        </w:rPr>
+        <w:t xml:space="preserve"> </w:t>
+      </w:r>
+      <w:proofErr w:type="spellStart"/>
+      <w:r>
+        <w:rPr>
+          <w:rFonts w:ascii="Arial" w:hAnsi="Arial" w:cs="Arial"/>
+          <w:color w:val="222222"/>
+          <w:sz w:val="20"/>
+          <w:szCs w:val="20"/>
+          <w:shd w:val="clear" w:color="auto" w:fill="FFFFFF"/>
+        </w:rPr>
+        <w:t>economic</w:t>
+      </w:r>
+      <w:proofErr w:type="spellEnd"/>
+      <w:r>
+        <w:rPr>
+          <w:rFonts w:ascii="Arial" w:hAnsi="Arial" w:cs="Arial"/>
+          <w:color w:val="222222"/>
+          <w:sz w:val="20"/>
+          <w:szCs w:val="20"/>
+          <w:shd w:val="clear" w:color="auto" w:fill="FFFFFF"/>
+        </w:rPr>
+        <w:t xml:space="preserve"> </w:t>
+      </w:r>
+      <w:proofErr w:type="spellStart"/>
+      <w:r>
+        <w:rPr>
+          <w:rFonts w:ascii="Arial" w:hAnsi="Arial" w:cs="Arial"/>
+          <w:color w:val="222222"/>
+          <w:sz w:val="20"/>
+          <w:szCs w:val="20"/>
+          <w:shd w:val="clear" w:color="auto" w:fill="FFFFFF"/>
+        </w:rPr>
+        <w:t>structure</w:t>
+      </w:r>
+      <w:proofErr w:type="spellEnd"/>
+      <w:r>
+        <w:rPr>
+          <w:rFonts w:ascii="Arial" w:hAnsi="Arial" w:cs="Arial"/>
+          <w:color w:val="222222"/>
+          <w:sz w:val="20"/>
+          <w:szCs w:val="20"/>
+          <w:shd w:val="clear" w:color="auto" w:fill="FFFFFF"/>
+        </w:rPr>
+        <w:t xml:space="preserve"> </w:t>
+      </w:r>
+      <w:proofErr w:type="spellStart"/>
+      <w:r>
+        <w:rPr>
+          <w:rFonts w:ascii="Arial" w:hAnsi="Arial" w:cs="Arial"/>
+          <w:color w:val="222222"/>
+          <w:sz w:val="20"/>
+          <w:szCs w:val="20"/>
+          <w:shd w:val="clear" w:color="auto" w:fill="FFFFFF"/>
+        </w:rPr>
+        <w:t>and</w:t>
+      </w:r>
+      <w:proofErr w:type="spellEnd"/>
+      <w:r>
+        <w:rPr>
+          <w:rFonts w:ascii="Arial" w:hAnsi="Arial" w:cs="Arial"/>
+          <w:color w:val="222222"/>
+          <w:sz w:val="20"/>
+          <w:szCs w:val="20"/>
+          <w:shd w:val="clear" w:color="auto" w:fill="FFFFFF"/>
+        </w:rPr>
+        <w:t xml:space="preserve"> </w:t>
+      </w:r>
+      <w:proofErr w:type="spellStart"/>
+      <w:r>
+        <w:rPr>
+          <w:rFonts w:ascii="Arial" w:hAnsi="Arial" w:cs="Arial"/>
+          <w:color w:val="222222"/>
+          <w:sz w:val="20"/>
+          <w:szCs w:val="20"/>
+          <w:shd w:val="clear" w:color="auto" w:fill="FFFFFF"/>
+        </w:rPr>
+        <w:t>productivity</w:t>
+      </w:r>
+      <w:proofErr w:type="spellEnd"/>
+      <w:r>
+        <w:rPr>
+          <w:rFonts w:ascii="Arial" w:hAnsi="Arial" w:cs="Arial"/>
+          <w:color w:val="222222"/>
+          <w:sz w:val="20"/>
+          <w:szCs w:val="20"/>
+          <w:shd w:val="clear" w:color="auto" w:fill="FFFFFF"/>
+        </w:rPr>
+        <w:t xml:space="preserve"> in </w:t>
+      </w:r>
+      <w:proofErr w:type="spellStart"/>
+      <w:r>
+        <w:rPr>
+          <w:rFonts w:ascii="Arial" w:hAnsi="Arial" w:cs="Arial"/>
+          <w:color w:val="222222"/>
+          <w:sz w:val="20"/>
+          <w:szCs w:val="20"/>
+          <w:shd w:val="clear" w:color="auto" w:fill="FFFFFF"/>
+        </w:rPr>
+        <w:t>the</w:t>
+      </w:r>
+      <w:proofErr w:type="spellEnd"/>
+      <w:r>
+        <w:rPr>
+          <w:rFonts w:ascii="Arial" w:hAnsi="Arial" w:cs="Arial"/>
+          <w:color w:val="222222"/>
+          <w:sz w:val="20"/>
+          <w:szCs w:val="20"/>
+          <w:shd w:val="clear" w:color="auto" w:fill="FFFFFF"/>
+        </w:rPr>
+        <w:t xml:space="preserve"> </w:t>
+      </w:r>
+      <w:proofErr w:type="spellStart"/>
+      <w:r>
+        <w:rPr>
+          <w:rFonts w:ascii="Arial" w:hAnsi="Arial" w:cs="Arial"/>
+          <w:color w:val="222222"/>
+          <w:sz w:val="20"/>
+          <w:szCs w:val="20"/>
+          <w:shd w:val="clear" w:color="auto" w:fill="FFFFFF"/>
+        </w:rPr>
+        <w:t>fisheries</w:t>
+      </w:r>
+      <w:proofErr w:type="spellEnd"/>
+      <w:r>
+        <w:rPr>
+          <w:rFonts w:ascii="Arial" w:hAnsi="Arial" w:cs="Arial"/>
+          <w:color w:val="222222"/>
+          <w:sz w:val="20"/>
+          <w:szCs w:val="20"/>
+          <w:shd w:val="clear" w:color="auto" w:fill="FFFFFF"/>
+        </w:rPr>
+        <w:t xml:space="preserve"> </w:t>
+      </w:r>
+      <w:proofErr w:type="spellStart"/>
+      <w:r>
+        <w:rPr>
+          <w:rFonts w:ascii="Arial" w:hAnsi="Arial" w:cs="Arial"/>
+          <w:color w:val="222222"/>
+          <w:sz w:val="20"/>
+          <w:szCs w:val="20"/>
+          <w:shd w:val="clear" w:color="auto" w:fill="FFFFFF"/>
+        </w:rPr>
+        <w:t>sector</w:t>
+      </w:r>
+      <w:proofErr w:type="spellEnd"/>
+      <w:r>
+        <w:rPr>
+          <w:rFonts w:ascii="Arial" w:hAnsi="Arial" w:cs="Arial"/>
+          <w:color w:val="222222"/>
+          <w:sz w:val="20"/>
+          <w:szCs w:val="20"/>
+          <w:shd w:val="clear" w:color="auto" w:fill="FFFFFF"/>
+        </w:rPr>
+        <w:t xml:space="preserve"> </w:t>
+      </w:r>
+      <w:proofErr w:type="spellStart"/>
+      <w:r>
+        <w:rPr>
+          <w:rFonts w:ascii="Arial" w:hAnsi="Arial" w:cs="Arial"/>
+          <w:color w:val="222222"/>
+          <w:sz w:val="20"/>
+          <w:szCs w:val="20"/>
+          <w:shd w:val="clear" w:color="auto" w:fill="FFFFFF"/>
+        </w:rPr>
+        <w:t>of</w:t>
+      </w:r>
+      <w:proofErr w:type="spellEnd"/>
+      <w:r>
+        <w:rPr>
+          <w:rFonts w:ascii="Arial" w:hAnsi="Arial" w:cs="Arial"/>
+          <w:color w:val="222222"/>
+          <w:sz w:val="20"/>
+          <w:szCs w:val="20"/>
+          <w:shd w:val="clear" w:color="auto" w:fill="FFFFFF"/>
+        </w:rPr>
+        <w:t xml:space="preserve"> </w:t>
+      </w:r>
+      <w:proofErr w:type="spellStart"/>
+      <w:r>
+        <w:rPr>
+          <w:rFonts w:ascii="Arial" w:hAnsi="Arial" w:cs="Arial"/>
+          <w:color w:val="222222"/>
+          <w:sz w:val="20"/>
+          <w:szCs w:val="20"/>
+          <w:shd w:val="clear" w:color="auto" w:fill="FFFFFF"/>
+        </w:rPr>
+        <w:t>the</w:t>
+      </w:r>
+      <w:proofErr w:type="spellEnd"/>
+      <w:r>
+        <w:rPr>
+          <w:rFonts w:ascii="Arial" w:hAnsi="Arial" w:cs="Arial"/>
+          <w:color w:val="222222"/>
+          <w:sz w:val="20"/>
+          <w:szCs w:val="20"/>
+          <w:shd w:val="clear" w:color="auto" w:fill="FFFFFF"/>
+        </w:rPr>
+        <w:t xml:space="preserve"> </w:t>
+      </w:r>
+      <w:proofErr w:type="spellStart"/>
+      <w:r>
+        <w:rPr>
+          <w:rFonts w:ascii="Arial" w:hAnsi="Arial" w:cs="Arial"/>
+          <w:color w:val="222222"/>
+          <w:sz w:val="20"/>
+          <w:szCs w:val="20"/>
+          <w:shd w:val="clear" w:color="auto" w:fill="FFFFFF"/>
+        </w:rPr>
+        <w:t>Central</w:t>
+      </w:r>
+      <w:proofErr w:type="spellEnd"/>
+      <w:r>
+        <w:rPr>
+          <w:rFonts w:ascii="Arial" w:hAnsi="Arial" w:cs="Arial"/>
+          <w:color w:val="222222"/>
+          <w:sz w:val="20"/>
+          <w:szCs w:val="20"/>
+          <w:shd w:val="clear" w:color="auto" w:fill="FFFFFF"/>
+        </w:rPr>
+        <w:t xml:space="preserve">-Eastern </w:t>
+      </w:r>
+      <w:proofErr w:type="spellStart"/>
+      <w:r>
+        <w:rPr>
+          <w:rFonts w:ascii="Arial" w:hAnsi="Arial" w:cs="Arial"/>
+          <w:color w:val="222222"/>
+          <w:sz w:val="20"/>
+          <w:szCs w:val="20"/>
+          <w:shd w:val="clear" w:color="auto" w:fill="FFFFFF"/>
+        </w:rPr>
+        <w:t>Mediterranean</w:t>
+      </w:r>
+      <w:proofErr w:type="spellEnd"/>
+      <w:r>
+        <w:rPr>
+          <w:rFonts w:ascii="Arial" w:hAnsi="Arial" w:cs="Arial"/>
+          <w:color w:val="222222"/>
+          <w:sz w:val="20"/>
+          <w:szCs w:val="20"/>
+          <w:shd w:val="clear" w:color="auto" w:fill="FFFFFF"/>
+        </w:rPr>
+        <w:t xml:space="preserve"> area.</w:t>
       </w:r>
     </w:p>
     <w:p>
@@ -217,6 +4784,7 @@
     </w:p>
     <w:p/>
     <w:sectPr>
+      <w:headerReference w:type="default" r:id="rId7"/>
       <w:pgSz w:w="12240" w:h="15840"/>
       <w:pgMar w:top="1440" w:right="1440" w:bottom="1440" w:left="1440" w:header="720" w:footer="720" w:gutter="0"/>
       <w:cols w:space="720"/>
@@ -224,6 +4792,312 @@
     </w:sectPr>
   </w:body>
 </w:document>
+</file>
+
+<file path=word/endnotes.xml><?xml version="1.0" encoding="utf-8"?>
+<w:endnotes xmlns:wpc="http://schemas.microsoft.com/office/word/2010/wordprocessingCanvas" xmlns:cx="http://schemas.microsoft.com/office/drawing/2014/chartex" xmlns:cx1="http://schemas.microsoft.com/office/drawing/2015/9/8/chartex" xmlns:cx2="http://schemas.microsoft.com/office/drawing/2015/10/21/chartex" xmlns:cx3="http://schemas.microsoft.com/office/drawing/2016/5/9/chartex" xmlns:cx4="http://schemas.microsoft.com/office/drawing/2016/5/10/chartex" xmlns:cx5="http://schemas.microsoft.com/office/drawing/2016/5/11/chartex" xmlns:cx6="http://schemas.microsoft.com/office/drawing/2016/5/12/chartex" xmlns:cx7="http://schemas.microsoft.com/office/drawing/2016/5/13/chartex" xmlns:cx8="http://schemas.microsoft.com/office/drawing/2016/5/14/chartex" xmlns:mc="http://schemas.openxmlformats.org/markup-compatibility/2006" xmlns:aink="http://schemas.microsoft.com/office/drawing/2016/ink" xmlns:am3d="http://schemas.microsoft.com/office/drawing/2017/model3d" xmlns:o="urn:schemas-microsoft-com:office:office" xmlns:r="http://schemas.openxmlformats.org/officeDocument/2006/relationships" xmlns:m="http://schemas.openxmlformats.org/officeDocument/2006/math" xmlns:v="urn:schemas-microsoft-com:vml" xmlns:wp14="http://schemas.microsoft.com/office/word/2010/wordprocessingDrawing" xmlns:wp="http://schemas.openxmlformats.org/drawingml/2006/wordprocessingDrawing" xmlns:w10="urn:schemas-microsoft-com:office:word" xmlns:w="http://schemas.openxmlformats.org/wordprocessingml/2006/main" xmlns:w14="http://schemas.microsoft.com/office/word/2010/wordml" xmlns:w15="http://schemas.microsoft.com/office/word/2012/wordml" xmlns:w16cex="http://schemas.microsoft.com/office/word/2018/wordml/cex" xmlns:w16cid="http://schemas.microsoft.com/office/word/2016/wordml/cid" xmlns:w16="http://schemas.microsoft.com/office/word/2018/wordml" xmlns:w16sdtdh="http://schemas.microsoft.com/office/word/2020/wordml/sdtdatahash" xmlns:w16se="http://schemas.microsoft.com/office/word/2015/wordml/symex" xmlns:wpg="http://schemas.microsoft.com/office/word/2010/wordprocessingGroup" xmlns:wpi="http://schemas.microsoft.com/office/word/2010/wordprocessingInk" xmlns:wne="http://schemas.microsoft.com/office/word/2006/wordml" xmlns:wps="http://schemas.microsoft.com/office/word/2010/wordprocessingShape" mc:Ignorable="w14 w15 w16se w16cid w16 w16cex w16sdtdh wp14">
+  <w:endnote w:type="separator" w:id="-1">
+    <w:p>
+      <w:pPr>
+        <w:spacing w:after="0" w:line="240" w:lineRule="auto"/>
+      </w:pPr>
+      <w:r>
+        <w:separator/>
+      </w:r>
+    </w:p>
+  </w:endnote>
+  <w:endnote w:type="continuationSeparator" w:id="0">
+    <w:p>
+      <w:pPr>
+        <w:spacing w:after="0" w:line="240" w:lineRule="auto"/>
+      </w:pPr>
+      <w:r>
+        <w:continuationSeparator/>
+      </w:r>
+    </w:p>
+  </w:endnote>
+</w:endnotes>
+</file>
+
+<file path=word/footnotes.xml><?xml version="1.0" encoding="utf-8"?>
+<w:footnotes xmlns:wpc="http://schemas.microsoft.com/office/word/2010/wordprocessingCanvas" xmlns:cx="http://schemas.microsoft.com/office/drawing/2014/chartex" xmlns:cx1="http://schemas.microsoft.com/office/drawing/2015/9/8/chartex" xmlns:cx2="http://schemas.microsoft.com/office/drawing/2015/10/21/chartex" xmlns:cx3="http://schemas.microsoft.com/office/drawing/2016/5/9/chartex" xmlns:cx4="http://schemas.microsoft.com/office/drawing/2016/5/10/chartex" xmlns:cx5="http://schemas.microsoft.com/office/drawing/2016/5/11/chartex" xmlns:cx6="http://schemas.microsoft.com/office/drawing/2016/5/12/chartex" xmlns:cx7="http://schemas.microsoft.com/office/drawing/2016/5/13/chartex" xmlns:cx8="http://schemas.microsoft.com/office/drawing/2016/5/14/chartex" xmlns:mc="http://schemas.openxmlformats.org/markup-compatibility/2006" xmlns:aink="http://schemas.microsoft.com/office/drawing/2016/ink" xmlns:am3d="http://schemas.microsoft.com/office/drawing/2017/model3d" xmlns:o="urn:schemas-microsoft-com:office:office" xmlns:r="http://schemas.openxmlformats.org/officeDocument/2006/relationships" xmlns:m="http://schemas.openxmlformats.org/officeDocument/2006/math" xmlns:v="urn:schemas-microsoft-com:vml" xmlns:wp14="http://schemas.microsoft.com/office/word/2010/wordprocessingDrawing" xmlns:wp="http://schemas.openxmlformats.org/drawingml/2006/wordprocessingDrawing" xmlns:w10="urn:schemas-microsoft-com:office:word" xmlns:w="http://schemas.openxmlformats.org/wordprocessingml/2006/main" xmlns:w14="http://schemas.microsoft.com/office/word/2010/wordml" xmlns:w15="http://schemas.microsoft.com/office/word/2012/wordml" xmlns:w16cex="http://schemas.microsoft.com/office/word/2018/wordml/cex" xmlns:w16cid="http://schemas.microsoft.com/office/word/2016/wordml/cid" xmlns:w16="http://schemas.microsoft.com/office/word/2018/wordml" xmlns:w16sdtdh="http://schemas.microsoft.com/office/word/2020/wordml/sdtdatahash" xmlns:w16se="http://schemas.microsoft.com/office/word/2015/wordml/symex" xmlns:wpg="http://schemas.microsoft.com/office/word/2010/wordprocessingGroup" xmlns:wpi="http://schemas.microsoft.com/office/word/2010/wordprocessingInk" xmlns:wne="http://schemas.microsoft.com/office/word/2006/wordml" xmlns:wps="http://schemas.microsoft.com/office/word/2010/wordprocessingShape" mc:Ignorable="w14 w15 w16se w16cid w16 w16cex w16sdtdh wp14">
+  <w:footnote w:type="separator" w:id="-1">
+    <w:p>
+      <w:pPr>
+        <w:spacing w:after="0" w:line="240" w:lineRule="auto"/>
+      </w:pPr>
+      <w:r>
+        <w:separator/>
+      </w:r>
+    </w:p>
+  </w:footnote>
+  <w:footnote w:type="continuationSeparator" w:id="0">
+    <w:p>
+      <w:pPr>
+        <w:spacing w:after="0" w:line="240" w:lineRule="auto"/>
+      </w:pPr>
+      <w:r>
+        <w:continuationSeparator/>
+      </w:r>
+    </w:p>
+  </w:footnote>
+</w:footnotes>
+</file>
+
+<file path=word/header1.xml><?xml version="1.0" encoding="utf-8"?>
+<w:hdr xmlns:wpc="http://schemas.microsoft.com/office/word/2010/wordprocessingCanvas" xmlns:cx="http://schemas.microsoft.com/office/drawing/2014/chartex" xmlns:cx1="http://schemas.microsoft.com/office/drawing/2015/9/8/chartex" xmlns:cx2="http://schemas.microsoft.com/office/drawing/2015/10/21/chartex" xmlns:cx3="http://schemas.microsoft.com/office/drawing/2016/5/9/chartex" xmlns:cx4="http://schemas.microsoft.com/office/drawing/2016/5/10/chartex" xmlns:cx5="http://schemas.microsoft.com/office/drawing/2016/5/11/chartex" xmlns:cx6="http://schemas.microsoft.com/office/drawing/2016/5/12/chartex" xmlns:cx7="http://schemas.microsoft.com/office/drawing/2016/5/13/chartex" xmlns:cx8="http://schemas.microsoft.com/office/drawing/2016/5/14/chartex" xmlns:mc="http://schemas.openxmlformats.org/markup-compatibility/2006" xmlns:aink="http://schemas.microsoft.com/office/drawing/2016/ink" xmlns:am3d="http://schemas.microsoft.com/office/drawing/2017/model3d" xmlns:o="urn:schemas-microsoft-com:office:office" xmlns:r="http://schemas.openxmlformats.org/officeDocument/2006/relationships" xmlns:m="http://schemas.openxmlformats.org/officeDocument/2006/math" xmlns:v="urn:schemas-microsoft-com:vml" xmlns:wp14="http://schemas.microsoft.com/office/word/2010/wordprocessingDrawing" xmlns:wp="http://schemas.openxmlformats.org/drawingml/2006/wordprocessingDrawing" xmlns:w10="urn:schemas-microsoft-com:office:word" xmlns:w="http://schemas.openxmlformats.org/wordprocessingml/2006/main" xmlns:w14="http://schemas.microsoft.com/office/word/2010/wordml" xmlns:w15="http://schemas.microsoft.com/office/word/2012/wordml" xmlns:w16cex="http://schemas.microsoft.com/office/word/2018/wordml/cex" xmlns:w16cid="http://schemas.microsoft.com/office/word/2016/wordml/cid" xmlns:w16="http://schemas.microsoft.com/office/word/2018/wordml" xmlns:w16sdtdh="http://schemas.microsoft.com/office/word/2020/wordml/sdtdatahash" xmlns:w16se="http://schemas.microsoft.com/office/word/2015/wordml/symex" xmlns:wpg="http://schemas.microsoft.com/office/word/2010/wordprocessingGroup" xmlns:wpi="http://schemas.microsoft.com/office/word/2010/wordprocessingInk" xmlns:wne="http://schemas.microsoft.com/office/word/2006/wordml" xmlns:wps="http://schemas.microsoft.com/office/word/2010/wordprocessingShape" mc:Ignorable="w14 w15 w16se w16cid w16 w16cex w16sdtdh wp14">
+  <w:p>
+    <w:pPr>
+      <w:pStyle w:val="Header"/>
+      <w:rPr>
+        <w:lang w:val="en-US"/>
+      </w:rPr>
+    </w:pPr>
+    <w:r>
+      <w:rPr>
+        <w:lang w:val="en-US"/>
+      </w:rPr>
+      <w:t>Kat Leigh</w:t>
+    </w:r>
+  </w:p>
+</w:hdr>
+</file>
+
+<file path=word/numbering.xml><?xml version="1.0" encoding="utf-8"?>
+<w:numbering xmlns:wpc="http://schemas.microsoft.com/office/word/2010/wordprocessingCanvas" xmlns:cx="http://schemas.microsoft.com/office/drawing/2014/chartex" xmlns:cx1="http://schemas.microsoft.com/office/drawing/2015/9/8/chartex" xmlns:cx2="http://schemas.microsoft.com/office/drawing/2015/10/21/chartex" xmlns:cx3="http://schemas.microsoft.com/office/drawing/2016/5/9/chartex" xmlns:cx4="http://schemas.microsoft.com/office/drawing/2016/5/10/chartex" xmlns:cx5="http://schemas.microsoft.com/office/drawing/2016/5/11/chartex" xmlns:cx6="http://schemas.microsoft.com/office/drawing/2016/5/12/chartex" xmlns:cx7="http://schemas.microsoft.com/office/drawing/2016/5/13/chartex" xmlns:cx8="http://schemas.microsoft.com/office/drawing/2016/5/14/chartex" xmlns:mc="http://schemas.openxmlformats.org/markup-compatibility/2006" xmlns:aink="http://schemas.microsoft.com/office/drawing/2016/ink" xmlns:am3d="http://schemas.microsoft.com/office/drawing/2017/model3d" xmlns:o="urn:schemas-microsoft-com:office:office" xmlns:r="http://schemas.openxmlformats.org/officeDocument/2006/relationships" xmlns:m="http://schemas.openxmlformats.org/officeDocument/2006/math" xmlns:v="urn:schemas-microsoft-com:vml" xmlns:wp14="http://schemas.microsoft.com/office/word/2010/wordprocessingDrawing" xmlns:wp="http://schemas.openxmlformats.org/drawingml/2006/wordprocessingDrawing" xmlns:w10="urn:schemas-microsoft-com:office:word" xmlns:w="http://schemas.openxmlformats.org/wordprocessingml/2006/main" xmlns:w14="http://schemas.microsoft.com/office/word/2010/wordml" xmlns:w15="http://schemas.microsoft.com/office/word/2012/wordml" xmlns:w16cex="http://schemas.microsoft.com/office/word/2018/wordml/cex" xmlns:w16cid="http://schemas.microsoft.com/office/word/2016/wordml/cid" xmlns:w16="http://schemas.microsoft.com/office/word/2018/wordml" xmlns:w16sdtdh="http://schemas.microsoft.com/office/word/2020/wordml/sdtdatahash" xmlns:w16se="http://schemas.microsoft.com/office/word/2015/wordml/symex" xmlns:wpg="http://schemas.microsoft.com/office/word/2010/wordprocessingGroup" xmlns:wpi="http://schemas.microsoft.com/office/word/2010/wordprocessingInk" xmlns:wne="http://schemas.microsoft.com/office/word/2006/wordml" xmlns:wps="http://schemas.microsoft.com/office/word/2010/wordprocessingShape" mc:Ignorable="w14 w15 w16se w16cid w16 w16cex w16sdtdh wp14">
+  <w:abstractNum w:abstractNumId="0" w15:restartNumberingAfterBreak="0">
+    <w:nsid w:val="13640FD7"/>
+    <w:multiLevelType w:val="hybridMultilevel"/>
+    <w:tmpl w:val="A74CB28A"/>
+    <w:lvl w:ilvl="0" w:tplc="04210001">
+      <w:start w:val="1"/>
+      <w:numFmt w:val="bullet"/>
+      <w:lvlText w:val=""/>
+      <w:lvlJc w:val="left"/>
+      <w:pPr>
+        <w:ind w:left="720" w:hanging="360"/>
+      </w:pPr>
+      <w:rPr>
+        <w:rFonts w:ascii="Symbol" w:hAnsi="Symbol" w:hint="default"/>
+      </w:rPr>
+    </w:lvl>
+    <w:lvl w:ilvl="1" w:tplc="04210003" w:tentative="1">
+      <w:start w:val="1"/>
+      <w:numFmt w:val="bullet"/>
+      <w:lvlText w:val="o"/>
+      <w:lvlJc w:val="left"/>
+      <w:pPr>
+        <w:ind w:left="1440" w:hanging="360"/>
+      </w:pPr>
+      <w:rPr>
+        <w:rFonts w:ascii="Courier New" w:hAnsi="Courier New" w:cs="Courier New" w:hint="default"/>
+      </w:rPr>
+    </w:lvl>
+    <w:lvl w:ilvl="2" w:tplc="04210005" w:tentative="1">
+      <w:start w:val="1"/>
+      <w:numFmt w:val="bullet"/>
+      <w:lvlText w:val=""/>
+      <w:lvlJc w:val="left"/>
+      <w:pPr>
+        <w:ind w:left="2160" w:hanging="360"/>
+      </w:pPr>
+      <w:rPr>
+        <w:rFonts w:ascii="Wingdings" w:hAnsi="Wingdings" w:hint="default"/>
+      </w:rPr>
+    </w:lvl>
+    <w:lvl w:ilvl="3" w:tplc="04210001" w:tentative="1">
+      <w:start w:val="1"/>
+      <w:numFmt w:val="bullet"/>
+      <w:lvlText w:val=""/>
+      <w:lvlJc w:val="left"/>
+      <w:pPr>
+        <w:ind w:left="2880" w:hanging="360"/>
+      </w:pPr>
+      <w:rPr>
+        <w:rFonts w:ascii="Symbol" w:hAnsi="Symbol" w:hint="default"/>
+      </w:rPr>
+    </w:lvl>
+    <w:lvl w:ilvl="4" w:tplc="04210003" w:tentative="1">
+      <w:start w:val="1"/>
+      <w:numFmt w:val="bullet"/>
+      <w:lvlText w:val="o"/>
+      <w:lvlJc w:val="left"/>
+      <w:pPr>
+        <w:ind w:left="3600" w:hanging="360"/>
+      </w:pPr>
+      <w:rPr>
+        <w:rFonts w:ascii="Courier New" w:hAnsi="Courier New" w:cs="Courier New" w:hint="default"/>
+      </w:rPr>
+    </w:lvl>
+    <w:lvl w:ilvl="5" w:tplc="04210005" w:tentative="1">
+      <w:start w:val="1"/>
+      <w:numFmt w:val="bullet"/>
+      <w:lvlText w:val=""/>
+      <w:lvlJc w:val="left"/>
+      <w:pPr>
+        <w:ind w:left="4320" w:hanging="360"/>
+      </w:pPr>
+      <w:rPr>
+        <w:rFonts w:ascii="Wingdings" w:hAnsi="Wingdings" w:hint="default"/>
+      </w:rPr>
+    </w:lvl>
+    <w:lvl w:ilvl="6" w:tplc="04210001" w:tentative="1">
+      <w:start w:val="1"/>
+      <w:numFmt w:val="bullet"/>
+      <w:lvlText w:val=""/>
+      <w:lvlJc w:val="left"/>
+      <w:pPr>
+        <w:ind w:left="5040" w:hanging="360"/>
+      </w:pPr>
+      <w:rPr>
+        <w:rFonts w:ascii="Symbol" w:hAnsi="Symbol" w:hint="default"/>
+      </w:rPr>
+    </w:lvl>
+    <w:lvl w:ilvl="7" w:tplc="04210003" w:tentative="1">
+      <w:start w:val="1"/>
+      <w:numFmt w:val="bullet"/>
+      <w:lvlText w:val="o"/>
+      <w:lvlJc w:val="left"/>
+      <w:pPr>
+        <w:ind w:left="5760" w:hanging="360"/>
+      </w:pPr>
+      <w:rPr>
+        <w:rFonts w:ascii="Courier New" w:hAnsi="Courier New" w:cs="Courier New" w:hint="default"/>
+      </w:rPr>
+    </w:lvl>
+    <w:lvl w:ilvl="8" w:tplc="04210005" w:tentative="1">
+      <w:start w:val="1"/>
+      <w:numFmt w:val="bullet"/>
+      <w:lvlText w:val=""/>
+      <w:lvlJc w:val="left"/>
+      <w:pPr>
+        <w:ind w:left="6480" w:hanging="360"/>
+      </w:pPr>
+      <w:rPr>
+        <w:rFonts w:ascii="Wingdings" w:hAnsi="Wingdings" w:hint="default"/>
+      </w:rPr>
+    </w:lvl>
+  </w:abstractNum>
+  <w:abstractNum w:abstractNumId="1" w15:restartNumberingAfterBreak="0">
+    <w:nsid w:val="54CC6DA2"/>
+    <w:multiLevelType w:val="hybridMultilevel"/>
+    <w:tmpl w:val="42FADFF0"/>
+    <w:lvl w:ilvl="0" w:tplc="04210001">
+      <w:start w:val="1"/>
+      <w:numFmt w:val="bullet"/>
+      <w:lvlText w:val=""/>
+      <w:lvlJc w:val="left"/>
+      <w:pPr>
+        <w:ind w:left="720" w:hanging="360"/>
+      </w:pPr>
+      <w:rPr>
+        <w:rFonts w:ascii="Symbol" w:hAnsi="Symbol" w:hint="default"/>
+      </w:rPr>
+    </w:lvl>
+    <w:lvl w:ilvl="1" w:tplc="04210003" w:tentative="1">
+      <w:start w:val="1"/>
+      <w:numFmt w:val="bullet"/>
+      <w:lvlText w:val="o"/>
+      <w:lvlJc w:val="left"/>
+      <w:pPr>
+        <w:ind w:left="1440" w:hanging="360"/>
+      </w:pPr>
+      <w:rPr>
+        <w:rFonts w:ascii="Courier New" w:hAnsi="Courier New" w:cs="Courier New" w:hint="default"/>
+      </w:rPr>
+    </w:lvl>
+    <w:lvl w:ilvl="2" w:tplc="04210005" w:tentative="1">
+      <w:start w:val="1"/>
+      <w:numFmt w:val="bullet"/>
+      <w:lvlText w:val=""/>
+      <w:lvlJc w:val="left"/>
+      <w:pPr>
+        <w:ind w:left="2160" w:hanging="360"/>
+      </w:pPr>
+      <w:rPr>
+        <w:rFonts w:ascii="Wingdings" w:hAnsi="Wingdings" w:hint="default"/>
+      </w:rPr>
+    </w:lvl>
+    <w:lvl w:ilvl="3" w:tplc="04210001" w:tentative="1">
+      <w:start w:val="1"/>
+      <w:numFmt w:val="bullet"/>
+      <w:lvlText w:val=""/>
+      <w:lvlJc w:val="left"/>
+      <w:pPr>
+        <w:ind w:left="2880" w:hanging="360"/>
+      </w:pPr>
+      <w:rPr>
+        <w:rFonts w:ascii="Symbol" w:hAnsi="Symbol" w:hint="default"/>
+      </w:rPr>
+    </w:lvl>
+    <w:lvl w:ilvl="4" w:tplc="04210003" w:tentative="1">
+      <w:start w:val="1"/>
+      <w:numFmt w:val="bullet"/>
+      <w:lvlText w:val="o"/>
+      <w:lvlJc w:val="left"/>
+      <w:pPr>
+        <w:ind w:left="3600" w:hanging="360"/>
+      </w:pPr>
+      <w:rPr>
+        <w:rFonts w:ascii="Courier New" w:hAnsi="Courier New" w:cs="Courier New" w:hint="default"/>
+      </w:rPr>
+    </w:lvl>
+    <w:lvl w:ilvl="5" w:tplc="04210005" w:tentative="1">
+      <w:start w:val="1"/>
+      <w:numFmt w:val="bullet"/>
+      <w:lvlText w:val=""/>
+      <w:lvlJc w:val="left"/>
+      <w:pPr>
+        <w:ind w:left="4320" w:hanging="360"/>
+      </w:pPr>
+      <w:rPr>
+        <w:rFonts w:ascii="Wingdings" w:hAnsi="Wingdings" w:hint="default"/>
+      </w:rPr>
+    </w:lvl>
+    <w:lvl w:ilvl="6" w:tplc="04210001" w:tentative="1">
+      <w:start w:val="1"/>
+      <w:numFmt w:val="bullet"/>
+      <w:lvlText w:val=""/>
+      <w:lvlJc w:val="left"/>
+      <w:pPr>
+        <w:ind w:left="5040" w:hanging="360"/>
+      </w:pPr>
+      <w:rPr>
+        <w:rFonts w:ascii="Symbol" w:hAnsi="Symbol" w:hint="default"/>
+      </w:rPr>
+    </w:lvl>
+    <w:lvl w:ilvl="7" w:tplc="04210003" w:tentative="1">
+      <w:start w:val="1"/>
+      <w:numFmt w:val="bullet"/>
+      <w:lvlText w:val="o"/>
+      <w:lvlJc w:val="left"/>
+      <w:pPr>
+        <w:ind w:left="5760" w:hanging="360"/>
+      </w:pPr>
+      <w:rPr>
+        <w:rFonts w:ascii="Courier New" w:hAnsi="Courier New" w:cs="Courier New" w:hint="default"/>
+      </w:rPr>
+    </w:lvl>
+    <w:lvl w:ilvl="8" w:tplc="04210005" w:tentative="1">
+      <w:start w:val="1"/>
+      <w:numFmt w:val="bullet"/>
+      <w:lvlText w:val=""/>
+      <w:lvlJc w:val="left"/>
+      <w:pPr>
+        <w:ind w:left="6480" w:hanging="360"/>
+      </w:pPr>
+      <w:rPr>
+        <w:rFonts w:ascii="Wingdings" w:hAnsi="Wingdings" w:hint="default"/>
+      </w:rPr>
+    </w:lvl>
+  </w:abstractNum>
+  <w:num w:numId="1">
+    <w:abstractNumId w:val="0"/>
+  </w:num>
+  <w:num w:numId="2">
+    <w:abstractNumId w:val="1"/>
+  </w:num>
+</w:numbering>
 </file>
 
 <file path=word/styles.xml><?xml version="1.0" encoding="utf-8"?>
@@ -652,6 +5526,84 @@
     <w:semiHidden/>
     <w:unhideWhenUsed/>
   </w:style>
+  <w:style w:type="character" w:styleId="Hyperlink">
+    <w:name w:val="Hyperlink"/>
+    <w:basedOn w:val="DefaultParagraphFont"/>
+    <w:uiPriority w:val="99"/>
+    <w:unhideWhenUsed/>
+    <w:rsid w:val="005A0D10"/>
+    <w:rPr>
+      <w:color w:val="0563C1" w:themeColor="hyperlink"/>
+      <w:u w:val="single"/>
+    </w:rPr>
+  </w:style>
+  <w:style w:type="character" w:styleId="UnresolvedMention">
+    <w:name w:val="Unresolved Mention"/>
+    <w:basedOn w:val="DefaultParagraphFont"/>
+    <w:uiPriority w:val="99"/>
+    <w:semiHidden/>
+    <w:unhideWhenUsed/>
+    <w:rsid w:val="005A0D10"/>
+    <w:rPr>
+      <w:color w:val="605E5C"/>
+      <w:shd w:val="clear" w:color="auto" w:fill="E1DFDD"/>
+    </w:rPr>
+  </w:style>
+  <w:style w:type="paragraph" w:styleId="ListParagraph">
+    <w:name w:val="List Paragraph"/>
+    <w:basedOn w:val="Normal"/>
+    <w:uiPriority w:val="34"/>
+    <w:qFormat/>
+    <w:rsid w:val="006D5BCC"/>
+    <w:pPr>
+      <w:ind w:left="720"/>
+      <w:contextualSpacing/>
+    </w:pPr>
+  </w:style>
+  <w:style w:type="paragraph" w:styleId="Header">
+    <w:name w:val="header"/>
+    <w:basedOn w:val="Normal"/>
+    <w:link w:val="HeaderChar"/>
+    <w:uiPriority w:val="99"/>
+    <w:unhideWhenUsed/>
+    <w:rsid w:val="006D5BCC"/>
+    <w:pPr>
+      <w:tabs>
+        <w:tab w:val="center" w:pos="4513"/>
+        <w:tab w:val="right" w:pos="9026"/>
+      </w:tabs>
+      <w:spacing w:after="0" w:line="240" w:lineRule="auto"/>
+    </w:pPr>
+  </w:style>
+  <w:style w:type="character" w:customStyle="1" w:styleId="HeaderChar">
+    <w:name w:val="Header Char"/>
+    <w:basedOn w:val="DefaultParagraphFont"/>
+    <w:link w:val="Header"/>
+    <w:uiPriority w:val="99"/>
+    <w:rsid w:val="006D5BCC"/>
+  </w:style>
+  <w:style w:type="paragraph" w:styleId="Footer">
+    <w:name w:val="footer"/>
+    <w:basedOn w:val="Normal"/>
+    <w:link w:val="FooterChar"/>
+    <w:uiPriority w:val="99"/>
+    <w:unhideWhenUsed/>
+    <w:rsid w:val="006D5BCC"/>
+    <w:pPr>
+      <w:tabs>
+        <w:tab w:val="center" w:pos="4513"/>
+        <w:tab w:val="right" w:pos="9026"/>
+      </w:tabs>
+      <w:spacing w:after="0" w:line="240" w:lineRule="auto"/>
+    </w:pPr>
+  </w:style>
+  <w:style w:type="character" w:customStyle="1" w:styleId="FooterChar">
+    <w:name w:val="Footer Char"/>
+    <w:basedOn w:val="DefaultParagraphFont"/>
+    <w:link w:val="Footer"/>
+    <w:uiPriority w:val="99"/>
+    <w:rsid w:val="006D5BCC"/>
+  </w:style>
 </w:styles>
 </file>
 
